--- a/project/《易·家》项目文档/《易·家》项目_需求规格说明书 -.docx
+++ b/project/《易·家》项目文档/《易·家》项目_需求规格说明书 -.docx
@@ -1,6 +1,6 @@
 
 <file path=word/document.xml><?xml version="1.0" encoding="utf-8"?>
-<w:document xmlns:wpc="http://schemas.microsoft.com/office/word/2010/wordprocessingCanvas" xmlns:mc="http://schemas.openxmlformats.org/markup-compatibility/2006" xmlns:o="urn:schemas-microsoft-com:office:office" xmlns:r="http://schemas.openxmlformats.org/officeDocument/2006/relationships" xmlns:m="http://schemas.openxmlformats.org/officeDocument/2006/math" xmlns:v="urn:schemas-microsoft-com:vml" xmlns:wp14="http://schemas.microsoft.com/office/word/2010/wordprocessingDrawing" xmlns:wp="http://schemas.openxmlformats.org/drawingml/2006/wordprocessingDrawing" xmlns:w="http://schemas.openxmlformats.org/wordprocessingml/2006/main" xmlns:w14="http://schemas.microsoft.com/office/word/2010/wordml" xmlns:w10="urn:schemas-microsoft-com:office:word" xmlns:w15="http://schemas.microsoft.com/office/word/2012/wordml" xmlns:wpg="http://schemas.microsoft.com/office/word/2010/wordprocessingGroup" xmlns:wpi="http://schemas.microsoft.com/office/word/2010/wordprocessingInk" xmlns:wne="http://schemas.microsoft.com/office/word/2006/wordml" xmlns:wps="http://schemas.microsoft.com/office/word/2010/wordprocessingShape" xmlns:wpsCustomData="http://www.wps.cn/officeDocument/2013/wpsCustomData" mc:Ignorable="w14 w15 wp14">
+<w:document xmlns:wpc="http://schemas.microsoft.com/office/word/2010/wordprocessingCanvas" xmlns:cx="http://schemas.microsoft.com/office/drawing/2014/chartex" xmlns:cx1="http://schemas.microsoft.com/office/drawing/2015/9/8/chartex" xmlns:cx2="http://schemas.microsoft.com/office/drawing/2015/10/21/chartex" xmlns:cx3="http://schemas.microsoft.com/office/drawing/2016/5/9/chartex" xmlns:cx4="http://schemas.microsoft.com/office/drawing/2016/5/10/chartex" xmlns:cx5="http://schemas.microsoft.com/office/drawing/2016/5/11/chartex" xmlns:cx6="http://schemas.microsoft.com/office/drawing/2016/5/12/chartex" xmlns:cx7="http://schemas.microsoft.com/office/drawing/2016/5/13/chartex" xmlns:cx8="http://schemas.microsoft.com/office/drawing/2016/5/14/chartex" xmlns:mc="http://schemas.openxmlformats.org/markup-compatibility/2006" xmlns:aink="http://schemas.microsoft.com/office/drawing/2016/ink" xmlns:am3d="http://schemas.microsoft.com/office/drawing/2017/model3d" xmlns:o="urn:schemas-microsoft-com:office:office" xmlns:r="http://schemas.openxmlformats.org/officeDocument/2006/relationships" xmlns:m="http://schemas.openxmlformats.org/officeDocument/2006/math" xmlns:v="urn:schemas-microsoft-com:vml" xmlns:wp14="http://schemas.microsoft.com/office/word/2010/wordprocessingDrawing" xmlns:wp="http://schemas.openxmlformats.org/drawingml/2006/wordprocessingDrawing" xmlns:w10="urn:schemas-microsoft-com:office:word" xmlns:w="http://schemas.openxmlformats.org/wordprocessingml/2006/main" xmlns:w14="http://schemas.microsoft.com/office/word/2010/wordml" xmlns:w15="http://schemas.microsoft.com/office/word/2012/wordml" xmlns:w16cid="http://schemas.microsoft.com/office/word/2016/wordml/cid" xmlns:w16se="http://schemas.microsoft.com/office/word/2015/wordml/symex" xmlns:wpg="http://schemas.microsoft.com/office/word/2010/wordprocessingGroup" xmlns:wpi="http://schemas.microsoft.com/office/word/2010/wordprocessingInk" xmlns:wne="http://schemas.microsoft.com/office/word/2006/wordml" xmlns:wps="http://schemas.microsoft.com/office/word/2010/wordprocessingShape" mc:Ignorable="w14 w15 w16se w16cid wp14">
   <w:body>
     <w:p>
       <w:pPr>
@@ -166,7 +166,7 @@
     <w:sdt>
       <w:sdtPr>
         <w:rPr>
-          <w:rFonts w:asciiTheme="minorHAnsi" w:hAnsiTheme="minorHAnsi" w:eastAsiaTheme="minorEastAsia" w:cstheme="minorBidi"/>
+          <w:rFonts w:asciiTheme="minorHAnsi" w:eastAsiaTheme="minorEastAsia" w:hAnsiTheme="minorHAnsi" w:cstheme="minorBidi"/>
           <w:b w:val="0"/>
           <w:bCs w:val="0"/>
           <w:color w:val="auto"/>
@@ -181,22 +181,11 @@
           <w:docPartUnique/>
         </w:docPartObj>
       </w:sdtPr>
-      <w:sdtEndPr>
-        <w:rPr>
-          <w:rFonts w:asciiTheme="minorHAnsi" w:hAnsiTheme="minorHAnsi" w:eastAsiaTheme="minorEastAsia" w:cstheme="minorBidi"/>
-          <w:b w:val="0"/>
-          <w:bCs w:val="0"/>
-          <w:color w:val="auto"/>
-          <w:kern w:val="2"/>
-          <w:sz w:val="21"/>
-          <w:szCs w:val="22"/>
-          <w:lang w:val="zh-CN"/>
-        </w:rPr>
-      </w:sdtEndPr>
+      <w:sdtEndPr/>
       <w:sdtContent>
         <w:p>
           <w:pPr>
-            <w:pStyle w:val="38"/>
+            <w:pStyle w:val="TOC10"/>
             <w:jc w:val="center"/>
           </w:pPr>
           <w:r>
@@ -221,7 +210,7 @@
         </w:p>
         <w:p>
           <w:pPr>
-            <w:pStyle w:val="17"/>
+            <w:pStyle w:val="TOC1"/>
             <w:tabs>
               <w:tab w:val="left" w:pos="420"/>
               <w:tab w:val="right" w:leader="dot" w:pos="8296"/>
@@ -236,1611 +225,1317 @@
           <w:r>
             <w:fldChar w:fldCharType="separate"/>
           </w:r>
-          <w:r>
-            <w:fldChar w:fldCharType="begin"/>
-          </w:r>
-          <w:r>
-            <w:instrText xml:space="preserve"> HYPERLINK \l "_Toc459214672" </w:instrText>
-          </w:r>
-          <w:r>
-            <w:fldChar w:fldCharType="separate"/>
-          </w:r>
-          <w:r>
-            <w:rPr>
-              <w:rStyle w:val="24"/>
-            </w:rPr>
-            <w:t>1</w:t>
-          </w:r>
-          <w:r>
-            <w:tab/>
-          </w:r>
-          <w:r>
-            <w:rPr>
-              <w:rStyle w:val="24"/>
-              <w:rFonts w:hint="eastAsia"/>
-            </w:rPr>
-            <w:t>概述</w:t>
-          </w:r>
-          <w:r>
-            <w:tab/>
-          </w:r>
-          <w:r>
-            <w:fldChar w:fldCharType="begin"/>
-          </w:r>
-          <w:r>
-            <w:instrText xml:space="preserve"> PAGEREF _Toc459214672 \h </w:instrText>
-          </w:r>
-          <w:r>
-            <w:fldChar w:fldCharType="separate"/>
-          </w:r>
-          <w:r>
-            <w:t>4</w:t>
-          </w:r>
-          <w:r>
-            <w:fldChar w:fldCharType="end"/>
-          </w:r>
-          <w:r>
-            <w:fldChar w:fldCharType="end"/>
-          </w:r>
+          <w:hyperlink w:anchor="_Toc459214672" w:history="1">
+            <w:r>
+              <w:rPr>
+                <w:rStyle w:val="af0"/>
+              </w:rPr>
+              <w:t>1</w:t>
+            </w:r>
+            <w:r>
+              <w:tab/>
+            </w:r>
+            <w:r>
+              <w:rPr>
+                <w:rStyle w:val="af0"/>
+                <w:rFonts w:hint="eastAsia"/>
+              </w:rPr>
+              <w:t>概述</w:t>
+            </w:r>
+            <w:r>
+              <w:tab/>
+            </w:r>
+            <w:r>
+              <w:fldChar w:fldCharType="begin"/>
+            </w:r>
+            <w:r>
+              <w:instrText xml:space="preserve"> PAGEREF _Toc459214672 \h </w:instrText>
+            </w:r>
+            <w:r>
+              <w:fldChar w:fldCharType="separate"/>
+            </w:r>
+            <w:r>
+              <w:t>4</w:t>
+            </w:r>
+            <w:r>
+              <w:fldChar w:fldCharType="end"/>
+            </w:r>
+          </w:hyperlink>
         </w:p>
         <w:p>
           <w:pPr>
-            <w:pStyle w:val="18"/>
+            <w:pStyle w:val="TOC2"/>
             <w:tabs>
               <w:tab w:val="left" w:pos="1050"/>
               <w:tab w:val="right" w:leader="dot" w:pos="8296"/>
             </w:tabs>
           </w:pPr>
-          <w:r>
-            <w:fldChar w:fldCharType="begin"/>
-          </w:r>
-          <w:r>
-            <w:instrText xml:space="preserve"> HYPERLINK \l "_Toc459214673" </w:instrText>
-          </w:r>
-          <w:r>
-            <w:fldChar w:fldCharType="separate"/>
-          </w:r>
-          <w:r>
-            <w:rPr>
-              <w:rStyle w:val="24"/>
-            </w:rPr>
-            <w:t>1.1</w:t>
-          </w:r>
-          <w:r>
-            <w:tab/>
-          </w:r>
-          <w:r>
-            <w:rPr>
-              <w:rStyle w:val="24"/>
-              <w:rFonts w:hint="eastAsia"/>
-            </w:rPr>
-            <w:t>编写目的</w:t>
-          </w:r>
-          <w:r>
-            <w:tab/>
-          </w:r>
-          <w:r>
-            <w:fldChar w:fldCharType="begin"/>
-          </w:r>
-          <w:r>
-            <w:instrText xml:space="preserve"> PAGEREF _Toc459214673 \h </w:instrText>
-          </w:r>
-          <w:r>
-            <w:fldChar w:fldCharType="separate"/>
-          </w:r>
-          <w:r>
-            <w:t>4</w:t>
-          </w:r>
-          <w:r>
-            <w:fldChar w:fldCharType="end"/>
-          </w:r>
-          <w:r>
-            <w:fldChar w:fldCharType="end"/>
-          </w:r>
+          <w:hyperlink w:anchor="_Toc459214673" w:history="1">
+            <w:r>
+              <w:rPr>
+                <w:rStyle w:val="af0"/>
+              </w:rPr>
+              <w:t>1.1</w:t>
+            </w:r>
+            <w:r>
+              <w:tab/>
+            </w:r>
+            <w:r>
+              <w:rPr>
+                <w:rStyle w:val="af0"/>
+                <w:rFonts w:hint="eastAsia"/>
+              </w:rPr>
+              <w:t>编写目的</w:t>
+            </w:r>
+            <w:r>
+              <w:tab/>
+            </w:r>
+            <w:r>
+              <w:fldChar w:fldCharType="begin"/>
+            </w:r>
+            <w:r>
+              <w:instrText xml:space="preserve"> PAGEREF _Toc459214673 \h </w:instrText>
+            </w:r>
+            <w:r>
+              <w:fldChar w:fldCharType="separate"/>
+            </w:r>
+            <w:r>
+              <w:t>4</w:t>
+            </w:r>
+            <w:r>
+              <w:fldChar w:fldCharType="end"/>
+            </w:r>
+          </w:hyperlink>
         </w:p>
         <w:p>
           <w:pPr>
-            <w:pStyle w:val="18"/>
+            <w:pStyle w:val="TOC2"/>
             <w:tabs>
               <w:tab w:val="left" w:pos="1050"/>
               <w:tab w:val="right" w:leader="dot" w:pos="8296"/>
             </w:tabs>
           </w:pPr>
-          <w:r>
-            <w:fldChar w:fldCharType="begin"/>
-          </w:r>
-          <w:r>
-            <w:instrText xml:space="preserve"> HYPERLINK \l "_Toc459214674" </w:instrText>
-          </w:r>
-          <w:r>
-            <w:fldChar w:fldCharType="separate"/>
-          </w:r>
-          <w:r>
-            <w:rPr>
-              <w:rStyle w:val="24"/>
-            </w:rPr>
-            <w:t>1.2</w:t>
-          </w:r>
-          <w:r>
-            <w:tab/>
-          </w:r>
-          <w:r>
-            <w:rPr>
-              <w:rStyle w:val="24"/>
-              <w:rFonts w:hint="eastAsia"/>
-            </w:rPr>
-            <w:t>项目背景</w:t>
-          </w:r>
-          <w:r>
-            <w:tab/>
-          </w:r>
-          <w:r>
-            <w:fldChar w:fldCharType="begin"/>
-          </w:r>
-          <w:r>
-            <w:instrText xml:space="preserve"> PAGEREF _Toc459214674 \h </w:instrText>
-          </w:r>
-          <w:r>
-            <w:fldChar w:fldCharType="separate"/>
-          </w:r>
-          <w:r>
-            <w:t>4</w:t>
-          </w:r>
-          <w:r>
-            <w:fldChar w:fldCharType="end"/>
-          </w:r>
-          <w:r>
-            <w:fldChar w:fldCharType="end"/>
-          </w:r>
+          <w:hyperlink w:anchor="_Toc459214674" w:history="1">
+            <w:r>
+              <w:rPr>
+                <w:rStyle w:val="af0"/>
+              </w:rPr>
+              <w:t>1.2</w:t>
+            </w:r>
+            <w:r>
+              <w:tab/>
+            </w:r>
+            <w:r>
+              <w:rPr>
+                <w:rStyle w:val="af0"/>
+                <w:rFonts w:hint="eastAsia"/>
+              </w:rPr>
+              <w:t>项目背景</w:t>
+            </w:r>
+            <w:r>
+              <w:tab/>
+            </w:r>
+            <w:r>
+              <w:fldChar w:fldCharType="begin"/>
+            </w:r>
+            <w:r>
+              <w:instrText xml:space="preserve"> PAGEREF _Toc459214674 \h </w:instrText>
+            </w:r>
+            <w:r>
+              <w:fldChar w:fldCharType="separate"/>
+            </w:r>
+            <w:r>
+              <w:t>4</w:t>
+            </w:r>
+            <w:r>
+              <w:fldChar w:fldCharType="end"/>
+            </w:r>
+          </w:hyperlink>
         </w:p>
         <w:p>
           <w:pPr>
-            <w:pStyle w:val="18"/>
+            <w:pStyle w:val="TOC2"/>
             <w:tabs>
               <w:tab w:val="left" w:pos="1050"/>
               <w:tab w:val="right" w:leader="dot" w:pos="8296"/>
             </w:tabs>
           </w:pPr>
-          <w:r>
-            <w:fldChar w:fldCharType="begin"/>
-          </w:r>
-          <w:r>
-            <w:instrText xml:space="preserve"> HYPERLINK \l "_Toc459214676" </w:instrText>
-          </w:r>
-          <w:r>
-            <w:fldChar w:fldCharType="separate"/>
-          </w:r>
-          <w:r>
-            <w:rPr>
-              <w:rStyle w:val="24"/>
-            </w:rPr>
-            <w:t>1.</w:t>
-          </w:r>
-          <w:r>
-            <w:tab/>
-          </w:r>
-          <w:r>
-            <w:rPr>
-              <w:rStyle w:val="24"/>
-              <w:rFonts w:hint="eastAsia"/>
-            </w:rPr>
-            <w:t>项目管理团队</w:t>
-          </w:r>
-          <w:r>
-            <w:tab/>
-          </w:r>
-          <w:r>
-            <w:fldChar w:fldCharType="begin"/>
-          </w:r>
-          <w:r>
-            <w:instrText xml:space="preserve"> PAGEREF _Toc459214676 \h </w:instrText>
-          </w:r>
-          <w:r>
-            <w:fldChar w:fldCharType="separate"/>
-          </w:r>
-          <w:r>
-            <w:t>4</w:t>
-          </w:r>
-          <w:r>
-            <w:fldChar w:fldCharType="end"/>
-          </w:r>
-          <w:r>
-            <w:fldChar w:fldCharType="end"/>
-          </w:r>
+          <w:hyperlink w:anchor="_Toc459214676" w:history="1">
+            <w:r>
+              <w:rPr>
+                <w:rStyle w:val="af0"/>
+              </w:rPr>
+              <w:t>1.</w:t>
+            </w:r>
+            <w:r>
+              <w:tab/>
+            </w:r>
+            <w:r>
+              <w:rPr>
+                <w:rStyle w:val="af0"/>
+                <w:rFonts w:hint="eastAsia"/>
+              </w:rPr>
+              <w:t>项目管理团队</w:t>
+            </w:r>
+            <w:r>
+              <w:tab/>
+            </w:r>
+            <w:r>
+              <w:fldChar w:fldCharType="begin"/>
+            </w:r>
+            <w:r>
+              <w:instrText xml:space="preserve"> PAGEREF _Toc459214676 \h </w:instrText>
+            </w:r>
+            <w:r>
+              <w:fldChar w:fldCharType="separate"/>
+            </w:r>
+            <w:r>
+              <w:t>4</w:t>
+            </w:r>
+            <w:r>
+              <w:fldChar w:fldCharType="end"/>
+            </w:r>
+          </w:hyperlink>
         </w:p>
         <w:p>
           <w:pPr>
-            <w:pStyle w:val="17"/>
+            <w:pStyle w:val="TOC1"/>
             <w:tabs>
               <w:tab w:val="left" w:pos="420"/>
               <w:tab w:val="right" w:leader="dot" w:pos="8296"/>
             </w:tabs>
           </w:pPr>
-          <w:r>
-            <w:fldChar w:fldCharType="begin"/>
-          </w:r>
-          <w:r>
-            <w:instrText xml:space="preserve"> HYPERLINK \l "_Toc459214678" </w:instrText>
-          </w:r>
-          <w:r>
-            <w:fldChar w:fldCharType="separate"/>
-          </w:r>
-          <w:r>
-            <w:rPr>
-              <w:rStyle w:val="24"/>
-            </w:rPr>
-            <w:t>2</w:t>
-          </w:r>
-          <w:r>
-            <w:tab/>
-          </w:r>
-          <w:r>
-            <w:rPr>
-              <w:rStyle w:val="24"/>
-              <w:rFonts w:hint="eastAsia"/>
-            </w:rPr>
-            <w:t>项目前景与范围</w:t>
-          </w:r>
-          <w:r>
-            <w:tab/>
-          </w:r>
-          <w:r>
-            <w:fldChar w:fldCharType="begin"/>
-          </w:r>
-          <w:r>
-            <w:instrText xml:space="preserve"> PAGEREF _Toc459214678 \h </w:instrText>
-          </w:r>
-          <w:r>
-            <w:fldChar w:fldCharType="separate"/>
-          </w:r>
-          <w:r>
-            <w:t>5</w:t>
-          </w:r>
-          <w:r>
-            <w:fldChar w:fldCharType="end"/>
-          </w:r>
-          <w:r>
-            <w:fldChar w:fldCharType="end"/>
-          </w:r>
+          <w:hyperlink w:anchor="_Toc459214678" w:history="1">
+            <w:r>
+              <w:rPr>
+                <w:rStyle w:val="af0"/>
+              </w:rPr>
+              <w:t>2</w:t>
+            </w:r>
+            <w:r>
+              <w:tab/>
+            </w:r>
+            <w:r>
+              <w:rPr>
+                <w:rStyle w:val="af0"/>
+                <w:rFonts w:hint="eastAsia"/>
+              </w:rPr>
+              <w:t>项目前景与范围</w:t>
+            </w:r>
+            <w:r>
+              <w:tab/>
+            </w:r>
+            <w:r>
+              <w:fldChar w:fldCharType="begin"/>
+            </w:r>
+            <w:r>
+              <w:instrText xml:space="preserve"> PAGEREF _Toc459214678 \h </w:instrText>
+            </w:r>
+            <w:r>
+              <w:fldChar w:fldCharType="separate"/>
+            </w:r>
+            <w:r>
+              <w:t>5</w:t>
+            </w:r>
+            <w:r>
+              <w:fldChar w:fldCharType="end"/>
+            </w:r>
+          </w:hyperlink>
         </w:p>
         <w:p>
           <w:pPr>
-            <w:pStyle w:val="18"/>
+            <w:pStyle w:val="TOC2"/>
             <w:tabs>
               <w:tab w:val="left" w:pos="1050"/>
               <w:tab w:val="right" w:leader="dot" w:pos="8296"/>
             </w:tabs>
           </w:pPr>
-          <w:r>
-            <w:fldChar w:fldCharType="begin"/>
-          </w:r>
-          <w:r>
-            <w:instrText xml:space="preserve"> HYPERLINK \l "_Toc459214679" </w:instrText>
-          </w:r>
-          <w:r>
-            <w:fldChar w:fldCharType="separate"/>
-          </w:r>
-          <w:r>
-            <w:rPr>
-              <w:rStyle w:val="24"/>
-            </w:rPr>
-            <w:t>2.1</w:t>
-          </w:r>
-          <w:r>
-            <w:tab/>
-          </w:r>
-          <w:r>
-            <w:rPr>
-              <w:rStyle w:val="24"/>
-              <w:rFonts w:hint="eastAsia"/>
-            </w:rPr>
-            <w:t>项目前景</w:t>
-          </w:r>
-          <w:r>
-            <w:tab/>
-          </w:r>
-          <w:r>
-            <w:fldChar w:fldCharType="begin"/>
-          </w:r>
-          <w:r>
-            <w:instrText xml:space="preserve"> PAGEREF _Toc459214679 \h </w:instrText>
-          </w:r>
-          <w:r>
-            <w:fldChar w:fldCharType="separate"/>
-          </w:r>
-          <w:r>
-            <w:t>5</w:t>
-          </w:r>
-          <w:r>
-            <w:fldChar w:fldCharType="end"/>
-          </w:r>
-          <w:r>
-            <w:fldChar w:fldCharType="end"/>
-          </w:r>
+          <w:hyperlink w:anchor="_Toc459214679" w:history="1">
+            <w:r>
+              <w:rPr>
+                <w:rStyle w:val="af0"/>
+              </w:rPr>
+              <w:t>2.1</w:t>
+            </w:r>
+            <w:r>
+              <w:tab/>
+            </w:r>
+            <w:r>
+              <w:rPr>
+                <w:rStyle w:val="af0"/>
+                <w:rFonts w:hint="eastAsia"/>
+              </w:rPr>
+              <w:t>项目前景</w:t>
+            </w:r>
+            <w:r>
+              <w:tab/>
+            </w:r>
+            <w:r>
+              <w:fldChar w:fldCharType="begin"/>
+            </w:r>
+            <w:r>
+              <w:instrText xml:space="preserve"> PAGEREF _Toc459214679 \h </w:instrText>
+            </w:r>
+            <w:r>
+              <w:fldChar w:fldCharType="separate"/>
+            </w:r>
+            <w:r>
+              <w:t>5</w:t>
+            </w:r>
+            <w:r>
+              <w:fldChar w:fldCharType="end"/>
+            </w:r>
+          </w:hyperlink>
         </w:p>
         <w:p>
           <w:pPr>
-            <w:pStyle w:val="18"/>
+            <w:pStyle w:val="TOC2"/>
             <w:tabs>
               <w:tab w:val="left" w:pos="1050"/>
               <w:tab w:val="right" w:leader="dot" w:pos="8296"/>
             </w:tabs>
           </w:pPr>
-          <w:r>
-            <w:fldChar w:fldCharType="begin"/>
-          </w:r>
-          <w:r>
-            <w:instrText xml:space="preserve"> HYPERLINK \l "_Toc459214680" </w:instrText>
-          </w:r>
-          <w:r>
-            <w:fldChar w:fldCharType="separate"/>
-          </w:r>
-          <w:r>
-            <w:rPr>
-              <w:rStyle w:val="24"/>
-            </w:rPr>
-            <w:t>2.2</w:t>
-          </w:r>
-          <w:r>
-            <w:tab/>
-          </w:r>
-          <w:r>
-            <w:rPr>
-              <w:rStyle w:val="24"/>
-              <w:rFonts w:hint="eastAsia"/>
-            </w:rPr>
-            <w:t>项目范围</w:t>
-          </w:r>
-          <w:r>
-            <w:tab/>
-          </w:r>
-          <w:r>
-            <w:fldChar w:fldCharType="begin"/>
-          </w:r>
-          <w:r>
-            <w:instrText xml:space="preserve"> PAGEREF _Toc459214680 \h </w:instrText>
-          </w:r>
-          <w:r>
-            <w:fldChar w:fldCharType="separate"/>
-          </w:r>
-          <w:r>
-            <w:t>5</w:t>
-          </w:r>
-          <w:r>
-            <w:fldChar w:fldCharType="end"/>
-          </w:r>
-          <w:r>
-            <w:fldChar w:fldCharType="end"/>
-          </w:r>
+          <w:hyperlink w:anchor="_Toc459214680" w:history="1">
+            <w:r>
+              <w:rPr>
+                <w:rStyle w:val="af0"/>
+              </w:rPr>
+              <w:t>2.2</w:t>
+            </w:r>
+            <w:r>
+              <w:tab/>
+            </w:r>
+            <w:r>
+              <w:rPr>
+                <w:rStyle w:val="af0"/>
+                <w:rFonts w:hint="eastAsia"/>
+              </w:rPr>
+              <w:t>项目范围</w:t>
+            </w:r>
+            <w:r>
+              <w:tab/>
+            </w:r>
+            <w:r>
+              <w:fldChar w:fldCharType="begin"/>
+            </w:r>
+            <w:r>
+              <w:instrText xml:space="preserve"> PAGEREF _Toc459214680 \h </w:instrText>
+            </w:r>
+            <w:r>
+              <w:fldChar w:fldCharType="separate"/>
+            </w:r>
+            <w:r>
+              <w:t>5</w:t>
+            </w:r>
+            <w:r>
+              <w:fldChar w:fldCharType="end"/>
+            </w:r>
+          </w:hyperlink>
         </w:p>
         <w:p>
           <w:pPr>
-            <w:pStyle w:val="17"/>
+            <w:pStyle w:val="TOC1"/>
             <w:tabs>
               <w:tab w:val="left" w:pos="420"/>
               <w:tab w:val="right" w:leader="dot" w:pos="8296"/>
             </w:tabs>
           </w:pPr>
-          <w:r>
-            <w:fldChar w:fldCharType="begin"/>
-          </w:r>
-          <w:r>
-            <w:instrText xml:space="preserve"> HYPERLINK \l "_Toc459214681" </w:instrText>
-          </w:r>
-          <w:r>
-            <w:fldChar w:fldCharType="separate"/>
-          </w:r>
-          <w:r>
-            <w:rPr>
-              <w:rStyle w:val="24"/>
-            </w:rPr>
-            <w:t>3</w:t>
-          </w:r>
-          <w:r>
-            <w:tab/>
-          </w:r>
-          <w:r>
-            <w:rPr>
-              <w:rStyle w:val="24"/>
-              <w:rFonts w:hint="eastAsia"/>
-            </w:rPr>
-            <w:t>需求概述</w:t>
-          </w:r>
-          <w:r>
-            <w:tab/>
-          </w:r>
-          <w:r>
-            <w:t>5</w:t>
-          </w:r>
-          <w:r>
-            <w:fldChar w:fldCharType="end"/>
-          </w:r>
+          <w:hyperlink w:anchor="_Toc459214681" w:history="1">
+            <w:r>
+              <w:rPr>
+                <w:rStyle w:val="af0"/>
+              </w:rPr>
+              <w:t>3</w:t>
+            </w:r>
+            <w:r>
+              <w:tab/>
+            </w:r>
+            <w:r>
+              <w:rPr>
+                <w:rStyle w:val="af0"/>
+                <w:rFonts w:hint="eastAsia"/>
+              </w:rPr>
+              <w:t>需求概述</w:t>
+            </w:r>
+            <w:r>
+              <w:tab/>
+              <w:t>5</w:t>
+            </w:r>
+          </w:hyperlink>
         </w:p>
         <w:p>
           <w:pPr>
-            <w:pStyle w:val="18"/>
+            <w:pStyle w:val="TOC2"/>
             <w:tabs>
               <w:tab w:val="left" w:pos="1050"/>
               <w:tab w:val="right" w:leader="dot" w:pos="8296"/>
             </w:tabs>
           </w:pPr>
-          <w:r>
-            <w:fldChar w:fldCharType="begin"/>
-          </w:r>
-          <w:r>
-            <w:instrText xml:space="preserve"> HYPERLINK \l "_Toc459214682" </w:instrText>
-          </w:r>
-          <w:r>
-            <w:fldChar w:fldCharType="separate"/>
-          </w:r>
-          <w:r>
-            <w:rPr>
-              <w:rStyle w:val="24"/>
-            </w:rPr>
-            <w:t>3.1</w:t>
-          </w:r>
-          <w:r>
-            <w:tab/>
-          </w:r>
-          <w:r>
-            <w:rPr>
-              <w:rStyle w:val="24"/>
-              <w:rFonts w:hint="eastAsia"/>
-            </w:rPr>
-            <w:t>角色</w:t>
-          </w:r>
-          <w:r>
-            <w:rPr>
-              <w:rStyle w:val="24"/>
-            </w:rPr>
-            <w:t>(</w:t>
-          </w:r>
-          <w:r>
-            <w:rPr>
-              <w:rStyle w:val="24"/>
-              <w:rFonts w:hint="eastAsia"/>
-            </w:rPr>
-            <w:t>用户</w:t>
-          </w:r>
-          <w:r>
-            <w:rPr>
-              <w:rStyle w:val="24"/>
-            </w:rPr>
-            <w:t>)</w:t>
-          </w:r>
-          <w:r>
-            <w:rPr>
-              <w:rStyle w:val="24"/>
-              <w:rFonts w:hint="eastAsia"/>
-            </w:rPr>
-            <w:t>分析</w:t>
-          </w:r>
-          <w:r>
-            <w:tab/>
-          </w:r>
-          <w:r>
-            <w:t>5</w:t>
-          </w:r>
-          <w:r>
-            <w:fldChar w:fldCharType="end"/>
-          </w:r>
+          <w:hyperlink w:anchor="_Toc459214682" w:history="1">
+            <w:r>
+              <w:rPr>
+                <w:rStyle w:val="af0"/>
+              </w:rPr>
+              <w:t>3.1</w:t>
+            </w:r>
+            <w:r>
+              <w:tab/>
+            </w:r>
+            <w:r>
+              <w:rPr>
+                <w:rStyle w:val="af0"/>
+                <w:rFonts w:hint="eastAsia"/>
+              </w:rPr>
+              <w:t>角色</w:t>
+            </w:r>
+            <w:r>
+              <w:rPr>
+                <w:rStyle w:val="af0"/>
+              </w:rPr>
+              <w:t>(</w:t>
+            </w:r>
+            <w:r>
+              <w:rPr>
+                <w:rStyle w:val="af0"/>
+                <w:rFonts w:hint="eastAsia"/>
+              </w:rPr>
+              <w:t>用户</w:t>
+            </w:r>
+            <w:r>
+              <w:rPr>
+                <w:rStyle w:val="af0"/>
+              </w:rPr>
+              <w:t>)</w:t>
+            </w:r>
+            <w:r>
+              <w:rPr>
+                <w:rStyle w:val="af0"/>
+                <w:rFonts w:hint="eastAsia"/>
+              </w:rPr>
+              <w:t>分析</w:t>
+            </w:r>
+            <w:r>
+              <w:tab/>
+              <w:t>5</w:t>
+            </w:r>
+          </w:hyperlink>
         </w:p>
         <w:p>
           <w:pPr>
-            <w:pStyle w:val="18"/>
+            <w:pStyle w:val="TOC2"/>
             <w:tabs>
               <w:tab w:val="left" w:pos="1050"/>
               <w:tab w:val="right" w:leader="dot" w:pos="8296"/>
             </w:tabs>
           </w:pPr>
-          <w:r>
-            <w:fldChar w:fldCharType="begin"/>
-          </w:r>
-          <w:r>
-            <w:instrText xml:space="preserve"> HYPERLINK \l "_Toc459214683" </w:instrText>
-          </w:r>
-          <w:r>
-            <w:fldChar w:fldCharType="separate"/>
-          </w:r>
-          <w:r>
-            <w:rPr>
-              <w:rStyle w:val="24"/>
-            </w:rPr>
-            <w:t>3.2</w:t>
-          </w:r>
-          <w:r>
-            <w:tab/>
-          </w:r>
-          <w:r>
-            <w:rPr>
-              <w:rStyle w:val="24"/>
-              <w:rFonts w:hint="eastAsia"/>
-            </w:rPr>
-            <w:t>产品特性</w:t>
-          </w:r>
-          <w:r>
-            <w:tab/>
-          </w:r>
-          <w:r>
-            <w:fldChar w:fldCharType="begin"/>
-          </w:r>
-          <w:r>
-            <w:instrText xml:space="preserve"> PAGEREF _Toc459214683 \h </w:instrText>
-          </w:r>
-          <w:r>
-            <w:fldChar w:fldCharType="separate"/>
-          </w:r>
-          <w:r>
-            <w:t>6</w:t>
-          </w:r>
-          <w:r>
-            <w:fldChar w:fldCharType="end"/>
-          </w:r>
-          <w:r>
-            <w:fldChar w:fldCharType="end"/>
-          </w:r>
+          <w:hyperlink w:anchor="_Toc459214683" w:history="1">
+            <w:r>
+              <w:rPr>
+                <w:rStyle w:val="af0"/>
+              </w:rPr>
+              <w:t>3.2</w:t>
+            </w:r>
+            <w:r>
+              <w:tab/>
+            </w:r>
+            <w:r>
+              <w:rPr>
+                <w:rStyle w:val="af0"/>
+                <w:rFonts w:hint="eastAsia"/>
+              </w:rPr>
+              <w:t>产品特性</w:t>
+            </w:r>
+            <w:r>
+              <w:tab/>
+            </w:r>
+            <w:r>
+              <w:fldChar w:fldCharType="begin"/>
+            </w:r>
+            <w:r>
+              <w:instrText xml:space="preserve"> PAGEREF _Toc459214683 \h </w:instrText>
+            </w:r>
+            <w:r>
+              <w:fldChar w:fldCharType="separate"/>
+            </w:r>
+            <w:r>
+              <w:t>6</w:t>
+            </w:r>
+            <w:r>
+              <w:fldChar w:fldCharType="end"/>
+            </w:r>
+          </w:hyperlink>
         </w:p>
         <w:p>
           <w:pPr>
-            <w:pStyle w:val="18"/>
+            <w:pStyle w:val="TOC2"/>
             <w:tabs>
               <w:tab w:val="left" w:pos="1050"/>
               <w:tab w:val="right" w:leader="dot" w:pos="8296"/>
             </w:tabs>
           </w:pPr>
-          <w:r>
-            <w:fldChar w:fldCharType="begin"/>
-          </w:r>
-          <w:r>
-            <w:instrText xml:space="preserve"> HYPERLINK \l "_Toc459214684" </w:instrText>
-          </w:r>
-          <w:r>
-            <w:fldChar w:fldCharType="separate"/>
-          </w:r>
-          <w:r>
-            <w:rPr>
-              <w:rStyle w:val="24"/>
-            </w:rPr>
-            <w:t>3.3</w:t>
-          </w:r>
-          <w:r>
-            <w:tab/>
-          </w:r>
-          <w:r>
-            <w:rPr>
-              <w:rStyle w:val="24"/>
-              <w:rFonts w:hint="eastAsia"/>
-            </w:rPr>
-            <w:t>功能列表</w:t>
-          </w:r>
-          <w:r>
-            <w:tab/>
-          </w:r>
-          <w:r>
-            <w:fldChar w:fldCharType="begin"/>
-          </w:r>
-          <w:r>
-            <w:instrText xml:space="preserve"> PAGEREF _Toc459214684 \h </w:instrText>
-          </w:r>
-          <w:r>
-            <w:fldChar w:fldCharType="separate"/>
-          </w:r>
-          <w:r>
-            <w:t>6</w:t>
-          </w:r>
-          <w:r>
-            <w:fldChar w:fldCharType="end"/>
-          </w:r>
-          <w:r>
-            <w:fldChar w:fldCharType="end"/>
-          </w:r>
+          <w:hyperlink w:anchor="_Toc459214684" w:history="1">
+            <w:r>
+              <w:rPr>
+                <w:rStyle w:val="af0"/>
+              </w:rPr>
+              <w:t>3.3</w:t>
+            </w:r>
+            <w:r>
+              <w:tab/>
+            </w:r>
+            <w:r>
+              <w:rPr>
+                <w:rStyle w:val="af0"/>
+                <w:rFonts w:hint="eastAsia"/>
+              </w:rPr>
+              <w:t>功能列表</w:t>
+            </w:r>
+            <w:r>
+              <w:tab/>
+            </w:r>
+            <w:r>
+              <w:fldChar w:fldCharType="begin"/>
+            </w:r>
+            <w:r>
+              <w:instrText xml:space="preserve"> PAGEREF _Toc459214684 \h </w:instrText>
+            </w:r>
+            <w:r>
+              <w:fldChar w:fldCharType="separate"/>
+            </w:r>
+            <w:r>
+              <w:t>6</w:t>
+            </w:r>
+            <w:r>
+              <w:fldChar w:fldCharType="end"/>
+            </w:r>
+          </w:hyperlink>
         </w:p>
         <w:p>
           <w:pPr>
-            <w:pStyle w:val="18"/>
+            <w:pStyle w:val="TOC2"/>
             <w:tabs>
               <w:tab w:val="left" w:pos="1050"/>
               <w:tab w:val="right" w:leader="dot" w:pos="8296"/>
             </w:tabs>
           </w:pPr>
-          <w:r>
-            <w:fldChar w:fldCharType="begin"/>
-          </w:r>
-          <w:r>
-            <w:instrText xml:space="preserve"> HYPERLINK \l "_Toc459214685" </w:instrText>
-          </w:r>
-          <w:r>
-            <w:fldChar w:fldCharType="separate"/>
-          </w:r>
-          <w:r>
-            <w:rPr>
-              <w:rStyle w:val="24"/>
-            </w:rPr>
-            <w:t>3.4</w:t>
-          </w:r>
-          <w:r>
-            <w:tab/>
-          </w:r>
-          <w:r>
-            <w:rPr>
-              <w:rStyle w:val="24"/>
-              <w:rFonts w:hint="eastAsia"/>
-            </w:rPr>
-            <w:t>权限列表</w:t>
-          </w:r>
-          <w:r>
-            <w:tab/>
-          </w:r>
-          <w:r>
-            <w:fldChar w:fldCharType="begin"/>
-          </w:r>
-          <w:r>
-            <w:instrText xml:space="preserve"> PAGEREF _Toc459214685 \h </w:instrText>
-          </w:r>
-          <w:r>
-            <w:fldChar w:fldCharType="separate"/>
-          </w:r>
-          <w:r>
-            <w:t>7</w:t>
-          </w:r>
-          <w:r>
-            <w:fldChar w:fldCharType="end"/>
-          </w:r>
-          <w:r>
-            <w:fldChar w:fldCharType="end"/>
-          </w:r>
+          <w:hyperlink w:anchor="_Toc459214685" w:history="1">
+            <w:r>
+              <w:rPr>
+                <w:rStyle w:val="af0"/>
+              </w:rPr>
+              <w:t>3.4</w:t>
+            </w:r>
+            <w:r>
+              <w:tab/>
+            </w:r>
+            <w:r>
+              <w:rPr>
+                <w:rStyle w:val="af0"/>
+                <w:rFonts w:hint="eastAsia"/>
+              </w:rPr>
+              <w:t>权限列表</w:t>
+            </w:r>
+            <w:r>
+              <w:tab/>
+            </w:r>
+            <w:r>
+              <w:fldChar w:fldCharType="begin"/>
+            </w:r>
+            <w:r>
+              <w:instrText xml:space="preserve"> PAGEREF _Toc459214685 \h </w:instrText>
+            </w:r>
+            <w:r>
+              <w:fldChar w:fldCharType="separate"/>
+            </w:r>
+            <w:r>
+              <w:t>7</w:t>
+            </w:r>
+            <w:r>
+              <w:fldChar w:fldCharType="end"/>
+            </w:r>
+          </w:hyperlink>
         </w:p>
         <w:p>
           <w:pPr>
-            <w:pStyle w:val="17"/>
+            <w:pStyle w:val="TOC1"/>
             <w:tabs>
               <w:tab w:val="left" w:pos="420"/>
               <w:tab w:val="right" w:leader="dot" w:pos="8296"/>
             </w:tabs>
           </w:pPr>
-          <w:r>
-            <w:fldChar w:fldCharType="begin"/>
-          </w:r>
-          <w:r>
-            <w:instrText xml:space="preserve"> HYPERLINK \l "_Toc459214686" </w:instrText>
-          </w:r>
-          <w:r>
-            <w:fldChar w:fldCharType="separate"/>
-          </w:r>
-          <w:r>
-            <w:rPr>
-              <w:rStyle w:val="24"/>
-            </w:rPr>
-            <w:t>4</w:t>
-          </w:r>
-          <w:r>
-            <w:tab/>
-          </w:r>
-          <w:r>
-            <w:rPr>
-              <w:rStyle w:val="24"/>
-              <w:rFonts w:hint="eastAsia"/>
-            </w:rPr>
-            <w:t>功能性需求</w:t>
-          </w:r>
-          <w:r>
-            <w:tab/>
-          </w:r>
-          <w:r>
-            <w:fldChar w:fldCharType="begin"/>
-          </w:r>
-          <w:r>
-            <w:instrText xml:space="preserve"> PAGEREF _Toc459214686 \h </w:instrText>
-          </w:r>
-          <w:r>
-            <w:fldChar w:fldCharType="separate"/>
-          </w:r>
-          <w:r>
-            <w:t>8</w:t>
-          </w:r>
-          <w:r>
-            <w:fldChar w:fldCharType="end"/>
-          </w:r>
-          <w:r>
-            <w:fldChar w:fldCharType="end"/>
-          </w:r>
+          <w:hyperlink w:anchor="_Toc459214686" w:history="1">
+            <w:r>
+              <w:rPr>
+                <w:rStyle w:val="af0"/>
+              </w:rPr>
+              <w:t>4</w:t>
+            </w:r>
+            <w:r>
+              <w:tab/>
+            </w:r>
+            <w:r>
+              <w:rPr>
+                <w:rStyle w:val="af0"/>
+                <w:rFonts w:hint="eastAsia"/>
+              </w:rPr>
+              <w:t>功能性需求</w:t>
+            </w:r>
+            <w:r>
+              <w:tab/>
+            </w:r>
+            <w:r>
+              <w:fldChar w:fldCharType="begin"/>
+            </w:r>
+            <w:r>
+              <w:instrText xml:space="preserve"> PAGEREF _Toc459214686 \h </w:instrText>
+            </w:r>
+            <w:r>
+              <w:fldChar w:fldCharType="separate"/>
+            </w:r>
+            <w:r>
+              <w:t>8</w:t>
+            </w:r>
+            <w:r>
+              <w:fldChar w:fldCharType="end"/>
+            </w:r>
+          </w:hyperlink>
         </w:p>
         <w:p>
           <w:pPr>
-            <w:pStyle w:val="17"/>
+            <w:pStyle w:val="TOC1"/>
             <w:tabs>
               <w:tab w:val="left" w:pos="420"/>
               <w:tab w:val="right" w:leader="dot" w:pos="8296"/>
             </w:tabs>
           </w:pPr>
-          <w:r>
-            <w:fldChar w:fldCharType="begin"/>
-          </w:r>
-          <w:r>
-            <w:instrText xml:space="preserve"> HYPERLINK \l "_Toc459214687" </w:instrText>
-          </w:r>
-          <w:r>
-            <w:fldChar w:fldCharType="separate"/>
-          </w:r>
-          <w:r>
-            <w:rPr>
-              <w:rStyle w:val="24"/>
-            </w:rPr>
-            <w:t>5</w:t>
-          </w:r>
-          <w:r>
-            <w:tab/>
-          </w:r>
-          <w:r>
-            <w:rPr>
-              <w:rStyle w:val="24"/>
-              <w:rFonts w:hint="eastAsia"/>
-            </w:rPr>
-            <w:t>非功能性需求</w:t>
-          </w:r>
-          <w:r>
-            <w:tab/>
-          </w:r>
-          <w:r>
-            <w:fldChar w:fldCharType="begin"/>
-          </w:r>
-          <w:r>
-            <w:instrText xml:space="preserve"> PAGEREF _Toc459214687 \h </w:instrText>
-          </w:r>
-          <w:r>
-            <w:fldChar w:fldCharType="separate"/>
-          </w:r>
-          <w:r>
-            <w:t>14</w:t>
-          </w:r>
-          <w:r>
-            <w:fldChar w:fldCharType="end"/>
-          </w:r>
-          <w:r>
-            <w:fldChar w:fldCharType="end"/>
-          </w:r>
+          <w:hyperlink w:anchor="_Toc459214687" w:history="1">
+            <w:r>
+              <w:rPr>
+                <w:rStyle w:val="af0"/>
+              </w:rPr>
+              <w:t>5</w:t>
+            </w:r>
+            <w:r>
+              <w:tab/>
+            </w:r>
+            <w:r>
+              <w:rPr>
+                <w:rStyle w:val="af0"/>
+                <w:rFonts w:hint="eastAsia"/>
+              </w:rPr>
+              <w:t>非功能性需求</w:t>
+            </w:r>
+            <w:r>
+              <w:tab/>
+            </w:r>
+            <w:r>
+              <w:fldChar w:fldCharType="begin"/>
+            </w:r>
+            <w:r>
+              <w:instrText xml:space="preserve"> PAGEREF _Toc459214687 \h </w:instrText>
+            </w:r>
+            <w:r>
+              <w:fldChar w:fldCharType="separate"/>
+            </w:r>
+            <w:r>
+              <w:t>14</w:t>
+            </w:r>
+            <w:r>
+              <w:fldChar w:fldCharType="end"/>
+            </w:r>
+          </w:hyperlink>
         </w:p>
         <w:p>
           <w:pPr>
-            <w:pStyle w:val="18"/>
+            <w:pStyle w:val="TOC2"/>
             <w:tabs>
               <w:tab w:val="left" w:pos="1050"/>
               <w:tab w:val="right" w:leader="dot" w:pos="8296"/>
             </w:tabs>
           </w:pPr>
-          <w:r>
-            <w:fldChar w:fldCharType="begin"/>
-          </w:r>
-          <w:r>
-            <w:instrText xml:space="preserve"> HYPERLINK \l "_Toc459214688" </w:instrText>
-          </w:r>
-          <w:r>
-            <w:fldChar w:fldCharType="separate"/>
-          </w:r>
-          <w:r>
-            <w:rPr>
-              <w:rStyle w:val="24"/>
-            </w:rPr>
-            <w:t>5.1</w:t>
-          </w:r>
-          <w:r>
-            <w:tab/>
-          </w:r>
-          <w:r>
-            <w:rPr>
-              <w:rStyle w:val="24"/>
-              <w:rFonts w:hint="eastAsia"/>
-            </w:rPr>
-            <w:t>指标参数</w:t>
-          </w:r>
-          <w:r>
-            <w:tab/>
-          </w:r>
-          <w:r>
-            <w:fldChar w:fldCharType="begin"/>
-          </w:r>
-          <w:r>
-            <w:instrText xml:space="preserve"> PAGEREF _Toc459214688 \h </w:instrText>
-          </w:r>
-          <w:r>
-            <w:fldChar w:fldCharType="separate"/>
-          </w:r>
-          <w:r>
-            <w:t>14</w:t>
-          </w:r>
-          <w:r>
-            <w:fldChar w:fldCharType="end"/>
-          </w:r>
-          <w:r>
-            <w:fldChar w:fldCharType="end"/>
-          </w:r>
+          <w:hyperlink w:anchor="_Toc459214688" w:history="1">
+            <w:r>
+              <w:rPr>
+                <w:rStyle w:val="af0"/>
+              </w:rPr>
+              <w:t>5.1</w:t>
+            </w:r>
+            <w:r>
+              <w:tab/>
+            </w:r>
+            <w:r>
+              <w:rPr>
+                <w:rStyle w:val="af0"/>
+                <w:rFonts w:hint="eastAsia"/>
+              </w:rPr>
+              <w:t>指标参数</w:t>
+            </w:r>
+            <w:r>
+              <w:tab/>
+            </w:r>
+            <w:r>
+              <w:fldChar w:fldCharType="begin"/>
+            </w:r>
+            <w:r>
+              <w:instrText xml:space="preserve"> PAGEREF _Toc459214688 \h </w:instrText>
+            </w:r>
+            <w:r>
+              <w:fldChar w:fldCharType="separate"/>
+            </w:r>
+            <w:r>
+              <w:t>14</w:t>
+            </w:r>
+            <w:r>
+              <w:fldChar w:fldCharType="end"/>
+            </w:r>
+          </w:hyperlink>
         </w:p>
         <w:p>
           <w:pPr>
-            <w:pStyle w:val="13"/>
+            <w:pStyle w:val="TOC3"/>
             <w:tabs>
               <w:tab w:val="left" w:pos="1680"/>
               <w:tab w:val="right" w:leader="dot" w:pos="8296"/>
             </w:tabs>
           </w:pPr>
-          <w:r>
-            <w:fldChar w:fldCharType="begin"/>
-          </w:r>
-          <w:r>
-            <w:instrText xml:space="preserve"> HYPERLINK \l "_Toc459214689" </w:instrText>
-          </w:r>
-          <w:r>
-            <w:fldChar w:fldCharType="separate"/>
-          </w:r>
-          <w:r>
-            <w:rPr>
-              <w:rStyle w:val="24"/>
-            </w:rPr>
-            <w:t>5.1.1</w:t>
-          </w:r>
-          <w:r>
-            <w:tab/>
-          </w:r>
-          <w:r>
-            <w:rPr>
-              <w:rStyle w:val="24"/>
-              <w:rFonts w:hint="eastAsia"/>
-            </w:rPr>
-            <w:t>性能参数</w:t>
-          </w:r>
-          <w:r>
-            <w:tab/>
-          </w:r>
-          <w:r>
-            <w:fldChar w:fldCharType="begin"/>
-          </w:r>
-          <w:r>
-            <w:instrText xml:space="preserve"> PAGEREF _Toc459214689 \h </w:instrText>
-          </w:r>
-          <w:r>
-            <w:fldChar w:fldCharType="separate"/>
-          </w:r>
-          <w:r>
-            <w:t>14</w:t>
-          </w:r>
-          <w:r>
-            <w:fldChar w:fldCharType="end"/>
-          </w:r>
-          <w:r>
-            <w:fldChar w:fldCharType="end"/>
-          </w:r>
+          <w:hyperlink w:anchor="_Toc459214689" w:history="1">
+            <w:r>
+              <w:rPr>
+                <w:rStyle w:val="af0"/>
+              </w:rPr>
+              <w:t>5.1.1</w:t>
+            </w:r>
+            <w:r>
+              <w:tab/>
+            </w:r>
+            <w:r>
+              <w:rPr>
+                <w:rStyle w:val="af0"/>
+                <w:rFonts w:hint="eastAsia"/>
+              </w:rPr>
+              <w:t>性能参数</w:t>
+            </w:r>
+            <w:r>
+              <w:tab/>
+            </w:r>
+            <w:r>
+              <w:fldChar w:fldCharType="begin"/>
+            </w:r>
+            <w:r>
+              <w:instrText xml:space="preserve"> PAGEREF _Toc459214689 \h </w:instrText>
+            </w:r>
+            <w:r>
+              <w:fldChar w:fldCharType="separate"/>
+            </w:r>
+            <w:r>
+              <w:t>14</w:t>
+            </w:r>
+            <w:r>
+              <w:fldChar w:fldCharType="end"/>
+            </w:r>
+          </w:hyperlink>
         </w:p>
         <w:p>
           <w:pPr>
-            <w:pStyle w:val="13"/>
+            <w:pStyle w:val="TOC3"/>
             <w:tabs>
               <w:tab w:val="left" w:pos="1680"/>
               <w:tab w:val="right" w:leader="dot" w:pos="8296"/>
             </w:tabs>
           </w:pPr>
-          <w:r>
-            <w:fldChar w:fldCharType="begin"/>
-          </w:r>
-          <w:r>
-            <w:instrText xml:space="preserve"> HYPERLINK \l "_Toc459214690" </w:instrText>
-          </w:r>
-          <w:r>
-            <w:fldChar w:fldCharType="separate"/>
-          </w:r>
-          <w:r>
-            <w:rPr>
-              <w:rStyle w:val="24"/>
-            </w:rPr>
-            <w:t>5.1.2</w:t>
-          </w:r>
-          <w:r>
-            <w:tab/>
-          </w:r>
-          <w:r>
-            <w:rPr>
-              <w:rStyle w:val="24"/>
-              <w:rFonts w:hint="eastAsia"/>
-            </w:rPr>
-            <w:t>并发用户数</w:t>
-          </w:r>
-          <w:r>
-            <w:tab/>
-          </w:r>
-          <w:r>
-            <w:fldChar w:fldCharType="begin"/>
-          </w:r>
-          <w:r>
-            <w:instrText xml:space="preserve"> PAGEREF _Toc459214690 \h </w:instrText>
-          </w:r>
-          <w:r>
-            <w:fldChar w:fldCharType="separate"/>
-          </w:r>
-          <w:r>
-            <w:t>14</w:t>
-          </w:r>
-          <w:r>
-            <w:fldChar w:fldCharType="end"/>
-          </w:r>
-          <w:r>
-            <w:fldChar w:fldCharType="end"/>
-          </w:r>
+          <w:hyperlink w:anchor="_Toc459214690" w:history="1">
+            <w:r>
+              <w:rPr>
+                <w:rStyle w:val="af0"/>
+              </w:rPr>
+              <w:t>5.1.2</w:t>
+            </w:r>
+            <w:r>
+              <w:tab/>
+            </w:r>
+            <w:r>
+              <w:rPr>
+                <w:rStyle w:val="af0"/>
+                <w:rFonts w:hint="eastAsia"/>
+              </w:rPr>
+              <w:t>并发用户数</w:t>
+            </w:r>
+            <w:r>
+              <w:tab/>
+            </w:r>
+            <w:r>
+              <w:fldChar w:fldCharType="begin"/>
+            </w:r>
+            <w:r>
+              <w:instrText xml:space="preserve"> PAGEREF _Toc459214690 \h </w:instrText>
+            </w:r>
+            <w:r>
+              <w:fldChar w:fldCharType="separate"/>
+            </w:r>
+            <w:r>
+              <w:t>14</w:t>
+            </w:r>
+            <w:r>
+              <w:fldChar w:fldCharType="end"/>
+            </w:r>
+          </w:hyperlink>
         </w:p>
         <w:p>
           <w:pPr>
-            <w:pStyle w:val="13"/>
+            <w:pStyle w:val="TOC3"/>
             <w:tabs>
               <w:tab w:val="left" w:pos="1680"/>
               <w:tab w:val="right" w:leader="dot" w:pos="8296"/>
             </w:tabs>
           </w:pPr>
-          <w:r>
-            <w:fldChar w:fldCharType="begin"/>
-          </w:r>
-          <w:r>
-            <w:instrText xml:space="preserve"> HYPERLINK \l "_Toc459214691" </w:instrText>
-          </w:r>
-          <w:r>
-            <w:fldChar w:fldCharType="separate"/>
-          </w:r>
-          <w:r>
-            <w:rPr>
-              <w:rStyle w:val="24"/>
-            </w:rPr>
-            <w:t>5.1.3</w:t>
-          </w:r>
-          <w:r>
-            <w:tab/>
-          </w:r>
-          <w:r>
-            <w:rPr>
-              <w:rStyle w:val="24"/>
-              <w:rFonts w:hint="eastAsia"/>
-            </w:rPr>
-            <w:t>数据容量</w:t>
-          </w:r>
-          <w:r>
-            <w:tab/>
-          </w:r>
-          <w:r>
-            <w:fldChar w:fldCharType="begin"/>
-          </w:r>
-          <w:r>
-            <w:instrText xml:space="preserve"> PAGEREF _Toc459214691 \h </w:instrText>
-          </w:r>
-          <w:r>
-            <w:fldChar w:fldCharType="separate"/>
-          </w:r>
-          <w:r>
-            <w:t>14</w:t>
-          </w:r>
-          <w:r>
-            <w:fldChar w:fldCharType="end"/>
-          </w:r>
-          <w:r>
-            <w:fldChar w:fldCharType="end"/>
-          </w:r>
+          <w:hyperlink w:anchor="_Toc459214691" w:history="1">
+            <w:r>
+              <w:rPr>
+                <w:rStyle w:val="af0"/>
+              </w:rPr>
+              <w:t>5.1.3</w:t>
+            </w:r>
+            <w:r>
+              <w:tab/>
+            </w:r>
+            <w:r>
+              <w:rPr>
+                <w:rStyle w:val="af0"/>
+                <w:rFonts w:hint="eastAsia"/>
+              </w:rPr>
+              <w:t>数据容量</w:t>
+            </w:r>
+            <w:r>
+              <w:tab/>
+            </w:r>
+            <w:r>
+              <w:fldChar w:fldCharType="begin"/>
+            </w:r>
+            <w:r>
+              <w:instrText xml:space="preserve"> PAGEREF _Toc459214691 \h </w:instrText>
+            </w:r>
+            <w:r>
+              <w:fldChar w:fldCharType="separate"/>
+            </w:r>
+            <w:r>
+              <w:t>14</w:t>
+            </w:r>
+            <w:r>
+              <w:fldChar w:fldCharType="end"/>
+            </w:r>
+          </w:hyperlink>
         </w:p>
         <w:p>
           <w:pPr>
-            <w:pStyle w:val="18"/>
+            <w:pStyle w:val="TOC2"/>
             <w:tabs>
               <w:tab w:val="left" w:pos="1050"/>
               <w:tab w:val="right" w:leader="dot" w:pos="8296"/>
             </w:tabs>
           </w:pPr>
-          <w:r>
-            <w:fldChar w:fldCharType="begin"/>
-          </w:r>
-          <w:r>
-            <w:instrText xml:space="preserve"> HYPERLINK \l "_Toc459214692" </w:instrText>
-          </w:r>
-          <w:r>
-            <w:fldChar w:fldCharType="separate"/>
-          </w:r>
-          <w:r>
-            <w:rPr>
-              <w:rStyle w:val="24"/>
-            </w:rPr>
-            <w:t>5.2</w:t>
-          </w:r>
-          <w:r>
-            <w:tab/>
-          </w:r>
-          <w:r>
-            <w:rPr>
-              <w:rStyle w:val="24"/>
-              <w:rFonts w:hint="eastAsia"/>
-            </w:rPr>
-            <w:t>硬件服务器及网络需求</w:t>
-          </w:r>
-          <w:r>
-            <w:tab/>
-          </w:r>
-          <w:r>
-            <w:fldChar w:fldCharType="begin"/>
-          </w:r>
-          <w:r>
-            <w:instrText xml:space="preserve"> PAGEREF _Toc459214692 \h </w:instrText>
-          </w:r>
-          <w:r>
-            <w:fldChar w:fldCharType="separate"/>
-          </w:r>
-          <w:r>
-            <w:t>15</w:t>
-          </w:r>
-          <w:r>
-            <w:fldChar w:fldCharType="end"/>
-          </w:r>
-          <w:r>
-            <w:fldChar w:fldCharType="end"/>
-          </w:r>
+          <w:hyperlink w:anchor="_Toc459214692" w:history="1">
+            <w:r>
+              <w:rPr>
+                <w:rStyle w:val="af0"/>
+              </w:rPr>
+              <w:t>5.2</w:t>
+            </w:r>
+            <w:r>
+              <w:tab/>
+            </w:r>
+            <w:r>
+              <w:rPr>
+                <w:rStyle w:val="af0"/>
+                <w:rFonts w:hint="eastAsia"/>
+              </w:rPr>
+              <w:t>硬件服务器及网络需求</w:t>
+            </w:r>
+            <w:r>
+              <w:tab/>
+            </w:r>
+            <w:r>
+              <w:fldChar w:fldCharType="begin"/>
+            </w:r>
+            <w:r>
+              <w:instrText xml:space="preserve"> PAGEREF _Toc459214692 \h </w:instrText>
+            </w:r>
+            <w:r>
+              <w:fldChar w:fldCharType="separate"/>
+            </w:r>
+            <w:r>
+              <w:t>15</w:t>
+            </w:r>
+            <w:r>
+              <w:fldChar w:fldCharType="end"/>
+            </w:r>
+          </w:hyperlink>
         </w:p>
         <w:p>
           <w:pPr>
-            <w:pStyle w:val="13"/>
+            <w:pStyle w:val="TOC3"/>
             <w:tabs>
               <w:tab w:val="left" w:pos="1680"/>
               <w:tab w:val="right" w:leader="dot" w:pos="8296"/>
             </w:tabs>
           </w:pPr>
-          <w:r>
-            <w:fldChar w:fldCharType="begin"/>
-          </w:r>
-          <w:r>
-            <w:instrText xml:space="preserve"> HYPERLINK \l "_Toc459214693" </w:instrText>
-          </w:r>
-          <w:r>
-            <w:fldChar w:fldCharType="separate"/>
-          </w:r>
-          <w:r>
-            <w:rPr>
-              <w:rStyle w:val="24"/>
-            </w:rPr>
-            <w:t>5.2.1</w:t>
-          </w:r>
-          <w:r>
-            <w:tab/>
-          </w:r>
-          <w:r>
-            <w:rPr>
-              <w:rStyle w:val="24"/>
-              <w:rFonts w:hint="eastAsia"/>
-            </w:rPr>
-            <w:t>网络拓扑</w:t>
-          </w:r>
-          <w:r>
-            <w:tab/>
-          </w:r>
-          <w:r>
-            <w:fldChar w:fldCharType="begin"/>
-          </w:r>
-          <w:r>
-            <w:instrText xml:space="preserve"> PAGEREF _Toc459214693 \h </w:instrText>
-          </w:r>
-          <w:r>
-            <w:fldChar w:fldCharType="separate"/>
-          </w:r>
-          <w:r>
-            <w:t>15</w:t>
-          </w:r>
-          <w:r>
-            <w:fldChar w:fldCharType="end"/>
-          </w:r>
-          <w:r>
-            <w:fldChar w:fldCharType="end"/>
-          </w:r>
+          <w:hyperlink w:anchor="_Toc459214693" w:history="1">
+            <w:r>
+              <w:rPr>
+                <w:rStyle w:val="af0"/>
+              </w:rPr>
+              <w:t>5.2.1</w:t>
+            </w:r>
+            <w:r>
+              <w:tab/>
+            </w:r>
+            <w:r>
+              <w:rPr>
+                <w:rStyle w:val="af0"/>
+                <w:rFonts w:hint="eastAsia"/>
+              </w:rPr>
+              <w:t>网络拓扑</w:t>
+            </w:r>
+            <w:r>
+              <w:tab/>
+            </w:r>
+            <w:r>
+              <w:fldChar w:fldCharType="begin"/>
+            </w:r>
+            <w:r>
+              <w:instrText xml:space="preserve"> PAGEREF _Toc459214693 \h </w:instrText>
+            </w:r>
+            <w:r>
+              <w:fldChar w:fldCharType="separate"/>
+            </w:r>
+            <w:r>
+              <w:t>15</w:t>
+            </w:r>
+            <w:r>
+              <w:fldChar w:fldCharType="end"/>
+            </w:r>
+          </w:hyperlink>
         </w:p>
         <w:p>
           <w:pPr>
-            <w:pStyle w:val="13"/>
+            <w:pStyle w:val="TOC3"/>
             <w:tabs>
               <w:tab w:val="left" w:pos="1680"/>
               <w:tab w:val="right" w:leader="dot" w:pos="8296"/>
             </w:tabs>
           </w:pPr>
-          <w:r>
-            <w:fldChar w:fldCharType="begin"/>
-          </w:r>
-          <w:r>
-            <w:instrText xml:space="preserve"> HYPERLINK \l "_Toc459214694" </w:instrText>
-          </w:r>
-          <w:r>
-            <w:fldChar w:fldCharType="separate"/>
-          </w:r>
-          <w:r>
-            <w:rPr>
-              <w:rStyle w:val="24"/>
-            </w:rPr>
-            <w:t>5.2.2</w:t>
-          </w:r>
-          <w:r>
-            <w:tab/>
-          </w:r>
-          <w:r>
-            <w:rPr>
-              <w:rStyle w:val="24"/>
-              <w:rFonts w:hint="eastAsia"/>
-            </w:rPr>
-            <w:t>软硬件环境</w:t>
-          </w:r>
-          <w:r>
-            <w:tab/>
-          </w:r>
-          <w:r>
-            <w:fldChar w:fldCharType="begin"/>
-          </w:r>
-          <w:r>
-            <w:instrText xml:space="preserve"> PAGEREF _Toc459214694 \h </w:instrText>
-          </w:r>
-          <w:r>
-            <w:fldChar w:fldCharType="separate"/>
-          </w:r>
-          <w:r>
-            <w:t>15</w:t>
-          </w:r>
-          <w:r>
-            <w:fldChar w:fldCharType="end"/>
-          </w:r>
-          <w:r>
-            <w:fldChar w:fldCharType="end"/>
-          </w:r>
+          <w:hyperlink w:anchor="_Toc459214694" w:history="1">
+            <w:r>
+              <w:rPr>
+                <w:rStyle w:val="af0"/>
+              </w:rPr>
+              <w:t>5.2.2</w:t>
+            </w:r>
+            <w:r>
+              <w:tab/>
+            </w:r>
+            <w:r>
+              <w:rPr>
+                <w:rStyle w:val="af0"/>
+                <w:rFonts w:hint="eastAsia"/>
+              </w:rPr>
+              <w:t>软硬件环境</w:t>
+            </w:r>
+            <w:r>
+              <w:tab/>
+            </w:r>
+            <w:r>
+              <w:fldChar w:fldCharType="begin"/>
+            </w:r>
+            <w:r>
+              <w:instrText xml:space="preserve"> PAGEREF _Toc459214694 \h </w:instrText>
+            </w:r>
+            <w:r>
+              <w:fldChar w:fldCharType="separate"/>
+            </w:r>
+            <w:r>
+              <w:t>15</w:t>
+            </w:r>
+            <w:r>
+              <w:fldChar w:fldCharType="end"/>
+            </w:r>
+          </w:hyperlink>
         </w:p>
         <w:p>
           <w:pPr>
-            <w:pStyle w:val="13"/>
+            <w:pStyle w:val="TOC3"/>
             <w:tabs>
               <w:tab w:val="left" w:pos="1680"/>
               <w:tab w:val="right" w:leader="dot" w:pos="8296"/>
             </w:tabs>
           </w:pPr>
-          <w:r>
-            <w:fldChar w:fldCharType="begin"/>
-          </w:r>
-          <w:r>
-            <w:instrText xml:space="preserve"> HYPERLINK \l "_Toc459214695" </w:instrText>
-          </w:r>
-          <w:r>
-            <w:fldChar w:fldCharType="separate"/>
-          </w:r>
-          <w:r>
-            <w:rPr>
-              <w:rStyle w:val="24"/>
-            </w:rPr>
-            <w:t>5.2.3</w:t>
-          </w:r>
-          <w:r>
-            <w:tab/>
-          </w:r>
-          <w:r>
-            <w:rPr>
-              <w:rStyle w:val="24"/>
-              <w:rFonts w:hint="eastAsia"/>
-            </w:rPr>
-            <w:t>网络需求</w:t>
-          </w:r>
-          <w:r>
-            <w:tab/>
-          </w:r>
-          <w:r>
-            <w:fldChar w:fldCharType="begin"/>
-          </w:r>
-          <w:r>
-            <w:instrText xml:space="preserve"> PAGEREF _Toc459214695 \h </w:instrText>
-          </w:r>
-          <w:r>
-            <w:fldChar w:fldCharType="separate"/>
-          </w:r>
-          <w:r>
-            <w:t>15</w:t>
-          </w:r>
-          <w:r>
-            <w:fldChar w:fldCharType="end"/>
-          </w:r>
-          <w:r>
-            <w:fldChar w:fldCharType="end"/>
-          </w:r>
+          <w:hyperlink w:anchor="_Toc459214695" w:history="1">
+            <w:r>
+              <w:rPr>
+                <w:rStyle w:val="af0"/>
+              </w:rPr>
+              <w:t>5.2.3</w:t>
+            </w:r>
+            <w:r>
+              <w:tab/>
+            </w:r>
+            <w:r>
+              <w:rPr>
+                <w:rStyle w:val="af0"/>
+                <w:rFonts w:hint="eastAsia"/>
+              </w:rPr>
+              <w:t>网络需求</w:t>
+            </w:r>
+            <w:r>
+              <w:tab/>
+            </w:r>
+            <w:r>
+              <w:fldChar w:fldCharType="begin"/>
+            </w:r>
+            <w:r>
+              <w:instrText xml:space="preserve"> PAGEREF _Toc459214695 \h </w:instrText>
+            </w:r>
+            <w:r>
+              <w:fldChar w:fldCharType="separate"/>
+            </w:r>
+            <w:r>
+              <w:t>15</w:t>
+            </w:r>
+            <w:r>
+              <w:fldChar w:fldCharType="end"/>
+            </w:r>
+          </w:hyperlink>
         </w:p>
         <w:p>
           <w:pPr>
-            <w:pStyle w:val="18"/>
+            <w:pStyle w:val="TOC2"/>
             <w:tabs>
               <w:tab w:val="left" w:pos="1050"/>
               <w:tab w:val="right" w:leader="dot" w:pos="8296"/>
             </w:tabs>
           </w:pPr>
-          <w:r>
-            <w:fldChar w:fldCharType="begin"/>
-          </w:r>
-          <w:r>
-            <w:instrText xml:space="preserve"> HYPERLINK \l "_Toc459214696" </w:instrText>
-          </w:r>
-          <w:r>
-            <w:fldChar w:fldCharType="separate"/>
-          </w:r>
-          <w:r>
-            <w:rPr>
-              <w:rStyle w:val="24"/>
-              <w:lang w:eastAsia="en-US"/>
-            </w:rPr>
-            <w:t>5.3</w:t>
-          </w:r>
-          <w:r>
-            <w:tab/>
-          </w:r>
-          <w:r>
-            <w:rPr>
-              <w:rStyle w:val="24"/>
-              <w:rFonts w:hint="eastAsia"/>
-            </w:rPr>
-            <w:t>扩展性</w:t>
-          </w:r>
-          <w:r>
-            <w:tab/>
-          </w:r>
-          <w:r>
-            <w:fldChar w:fldCharType="begin"/>
-          </w:r>
-          <w:r>
-            <w:instrText xml:space="preserve"> PAGEREF _Toc459214696 \h </w:instrText>
-          </w:r>
-          <w:r>
-            <w:fldChar w:fldCharType="separate"/>
-          </w:r>
-          <w:r>
-            <w:t>15</w:t>
-          </w:r>
-          <w:r>
-            <w:fldChar w:fldCharType="end"/>
-          </w:r>
-          <w:r>
-            <w:fldChar w:fldCharType="end"/>
-          </w:r>
+          <w:hyperlink w:anchor="_Toc459214696" w:history="1">
+            <w:r>
+              <w:rPr>
+                <w:rStyle w:val="af0"/>
+                <w:lang w:eastAsia="en-US"/>
+              </w:rPr>
+              <w:t>5.3</w:t>
+            </w:r>
+            <w:r>
+              <w:tab/>
+            </w:r>
+            <w:r>
+              <w:rPr>
+                <w:rStyle w:val="af0"/>
+                <w:rFonts w:hint="eastAsia"/>
+              </w:rPr>
+              <w:t>扩展性</w:t>
+            </w:r>
+            <w:r>
+              <w:tab/>
+            </w:r>
+            <w:r>
+              <w:fldChar w:fldCharType="begin"/>
+            </w:r>
+            <w:r>
+              <w:instrText xml:space="preserve"> PAGEREF _Toc459214696 \h </w:instrText>
+            </w:r>
+            <w:r>
+              <w:fldChar w:fldCharType="separate"/>
+            </w:r>
+            <w:r>
+              <w:t>15</w:t>
+            </w:r>
+            <w:r>
+              <w:fldChar w:fldCharType="end"/>
+            </w:r>
+          </w:hyperlink>
         </w:p>
         <w:p>
           <w:pPr>
-            <w:pStyle w:val="18"/>
+            <w:pStyle w:val="TOC2"/>
             <w:tabs>
               <w:tab w:val="left" w:pos="1050"/>
               <w:tab w:val="right" w:leader="dot" w:pos="8296"/>
             </w:tabs>
           </w:pPr>
-          <w:r>
-            <w:fldChar w:fldCharType="begin"/>
-          </w:r>
-          <w:r>
-            <w:instrText xml:space="preserve"> HYPERLINK \l "_Toc459214697" </w:instrText>
-          </w:r>
-          <w:r>
-            <w:fldChar w:fldCharType="separate"/>
-          </w:r>
-          <w:r>
-            <w:rPr>
-              <w:rStyle w:val="24"/>
-              <w:lang w:eastAsia="en-US"/>
-            </w:rPr>
-            <w:t>5.4</w:t>
-          </w:r>
-          <w:r>
-            <w:tab/>
-          </w:r>
-          <w:r>
-            <w:rPr>
-              <w:rStyle w:val="24"/>
-              <w:rFonts w:hint="eastAsia"/>
-            </w:rPr>
-            <w:t>安全性</w:t>
-          </w:r>
-          <w:r>
-            <w:tab/>
-          </w:r>
-          <w:r>
-            <w:fldChar w:fldCharType="begin"/>
-          </w:r>
-          <w:r>
-            <w:instrText xml:space="preserve"> PAGEREF _Toc459214697 \h </w:instrText>
-          </w:r>
-          <w:r>
-            <w:fldChar w:fldCharType="separate"/>
-          </w:r>
-          <w:r>
-            <w:t>15</w:t>
-          </w:r>
-          <w:r>
-            <w:fldChar w:fldCharType="end"/>
-          </w:r>
-          <w:r>
-            <w:fldChar w:fldCharType="end"/>
-          </w:r>
+          <w:hyperlink w:anchor="_Toc459214697" w:history="1">
+            <w:r>
+              <w:rPr>
+                <w:rStyle w:val="af0"/>
+                <w:lang w:eastAsia="en-US"/>
+              </w:rPr>
+              <w:t>5.4</w:t>
+            </w:r>
+            <w:r>
+              <w:tab/>
+            </w:r>
+            <w:r>
+              <w:rPr>
+                <w:rStyle w:val="af0"/>
+                <w:rFonts w:hint="eastAsia"/>
+              </w:rPr>
+              <w:t>安全性</w:t>
+            </w:r>
+            <w:r>
+              <w:tab/>
+            </w:r>
+            <w:r>
+              <w:fldChar w:fldCharType="begin"/>
+            </w:r>
+            <w:r>
+              <w:instrText xml:space="preserve"> PAGEREF _Toc459214697 \h </w:instrText>
+            </w:r>
+            <w:r>
+              <w:fldChar w:fldCharType="separate"/>
+            </w:r>
+            <w:r>
+              <w:t>15</w:t>
+            </w:r>
+            <w:r>
+              <w:fldChar w:fldCharType="end"/>
+            </w:r>
+          </w:hyperlink>
         </w:p>
         <w:p>
           <w:pPr>
-            <w:pStyle w:val="18"/>
+            <w:pStyle w:val="TOC2"/>
             <w:tabs>
               <w:tab w:val="left" w:pos="1050"/>
               <w:tab w:val="right" w:leader="dot" w:pos="8296"/>
             </w:tabs>
           </w:pPr>
-          <w:r>
-            <w:fldChar w:fldCharType="begin"/>
-          </w:r>
-          <w:r>
-            <w:instrText xml:space="preserve"> HYPERLINK \l "_Toc459214698" </w:instrText>
-          </w:r>
-          <w:r>
-            <w:fldChar w:fldCharType="separate"/>
-          </w:r>
-          <w:r>
-            <w:rPr>
-              <w:rStyle w:val="24"/>
-            </w:rPr>
-            <w:t>5.5</w:t>
-          </w:r>
-          <w:r>
-            <w:tab/>
-          </w:r>
-          <w:r>
-            <w:rPr>
-              <w:rStyle w:val="24"/>
-              <w:rFonts w:hint="eastAsia"/>
-            </w:rPr>
-            <w:t>可维护性</w:t>
-          </w:r>
-          <w:r>
-            <w:tab/>
-          </w:r>
-          <w:r>
-            <w:fldChar w:fldCharType="begin"/>
-          </w:r>
-          <w:r>
-            <w:instrText xml:space="preserve"> PAGEREF _Toc459214698 \h </w:instrText>
-          </w:r>
-          <w:r>
-            <w:fldChar w:fldCharType="separate"/>
-          </w:r>
-          <w:r>
-            <w:t>15</w:t>
-          </w:r>
-          <w:r>
-            <w:fldChar w:fldCharType="end"/>
-          </w:r>
-          <w:r>
-            <w:fldChar w:fldCharType="end"/>
-          </w:r>
+          <w:hyperlink w:anchor="_Toc459214698" w:history="1">
+            <w:r>
+              <w:rPr>
+                <w:rStyle w:val="af0"/>
+              </w:rPr>
+              <w:t>5.5</w:t>
+            </w:r>
+            <w:r>
+              <w:tab/>
+            </w:r>
+            <w:r>
+              <w:rPr>
+                <w:rStyle w:val="af0"/>
+                <w:rFonts w:hint="eastAsia"/>
+              </w:rPr>
+              <w:t>可维护性</w:t>
+            </w:r>
+            <w:r>
+              <w:tab/>
+            </w:r>
+            <w:r>
+              <w:fldChar w:fldCharType="begin"/>
+            </w:r>
+            <w:r>
+              <w:instrText xml:space="preserve"> PAGEREF _Toc459214698 \h </w:instrText>
+            </w:r>
+            <w:r>
+              <w:fldChar w:fldCharType="separate"/>
+            </w:r>
+            <w:r>
+              <w:t>15</w:t>
+            </w:r>
+            <w:r>
+              <w:fldChar w:fldCharType="end"/>
+            </w:r>
+          </w:hyperlink>
         </w:p>
         <w:p>
           <w:pPr>
-            <w:pStyle w:val="18"/>
+            <w:pStyle w:val="TOC2"/>
             <w:tabs>
               <w:tab w:val="left" w:pos="1050"/>
               <w:tab w:val="right" w:leader="dot" w:pos="8296"/>
             </w:tabs>
           </w:pPr>
-          <w:r>
-            <w:fldChar w:fldCharType="begin"/>
-          </w:r>
-          <w:r>
-            <w:instrText xml:space="preserve"> HYPERLINK \l "_Toc459214699" </w:instrText>
-          </w:r>
-          <w:r>
-            <w:fldChar w:fldCharType="separate"/>
-          </w:r>
-          <w:r>
-            <w:rPr>
-              <w:rStyle w:val="24"/>
-              <w:lang w:eastAsia="en-US"/>
-            </w:rPr>
-            <w:t>5.6</w:t>
-          </w:r>
-          <w:r>
-            <w:tab/>
-          </w:r>
-          <w:r>
-            <w:rPr>
-              <w:rStyle w:val="24"/>
-              <w:rFonts w:hint="eastAsia"/>
-            </w:rPr>
-            <w:t>可用性</w:t>
-          </w:r>
-          <w:r>
-            <w:rPr>
-              <w:rStyle w:val="24"/>
-            </w:rPr>
-            <w:t>/</w:t>
-          </w:r>
-          <w:r>
-            <w:rPr>
-              <w:rStyle w:val="24"/>
-              <w:rFonts w:hint="eastAsia"/>
-            </w:rPr>
-            <w:t>可靠性</w:t>
-          </w:r>
-          <w:r>
-            <w:tab/>
-          </w:r>
-          <w:r>
-            <w:fldChar w:fldCharType="begin"/>
-          </w:r>
-          <w:r>
-            <w:instrText xml:space="preserve"> PAGEREF _Toc459214699 \h </w:instrText>
-          </w:r>
-          <w:r>
-            <w:fldChar w:fldCharType="separate"/>
-          </w:r>
-          <w:r>
-            <w:t>16</w:t>
-          </w:r>
-          <w:r>
-            <w:fldChar w:fldCharType="end"/>
-          </w:r>
-          <w:r>
-            <w:fldChar w:fldCharType="end"/>
-          </w:r>
+          <w:hyperlink w:anchor="_Toc459214699" w:history="1">
+            <w:r>
+              <w:rPr>
+                <w:rStyle w:val="af0"/>
+                <w:lang w:eastAsia="en-US"/>
+              </w:rPr>
+              <w:t>5.6</w:t>
+            </w:r>
+            <w:r>
+              <w:tab/>
+            </w:r>
+            <w:r>
+              <w:rPr>
+                <w:rStyle w:val="af0"/>
+                <w:rFonts w:hint="eastAsia"/>
+              </w:rPr>
+              <w:t>可用性</w:t>
+            </w:r>
+            <w:r>
+              <w:rPr>
+                <w:rStyle w:val="af0"/>
+              </w:rPr>
+              <w:t>/</w:t>
+            </w:r>
+            <w:r>
+              <w:rPr>
+                <w:rStyle w:val="af0"/>
+                <w:rFonts w:hint="eastAsia"/>
+              </w:rPr>
+              <w:t>可靠性</w:t>
+            </w:r>
+            <w:r>
+              <w:tab/>
+            </w:r>
+            <w:r>
+              <w:fldChar w:fldCharType="begin"/>
+            </w:r>
+            <w:r>
+              <w:instrText xml:space="preserve"> PAGEREF _Toc459214699 \h </w:instrText>
+            </w:r>
+            <w:r>
+              <w:fldChar w:fldCharType="separate"/>
+            </w:r>
+            <w:r>
+              <w:t>16</w:t>
+            </w:r>
+            <w:r>
+              <w:fldChar w:fldCharType="end"/>
+            </w:r>
+          </w:hyperlink>
         </w:p>
         <w:p>
           <w:pPr>
-            <w:pStyle w:val="18"/>
+            <w:pStyle w:val="TOC2"/>
             <w:tabs>
               <w:tab w:val="left" w:pos="1050"/>
               <w:tab w:val="right" w:leader="dot" w:pos="8296"/>
             </w:tabs>
           </w:pPr>
-          <w:r>
-            <w:fldChar w:fldCharType="begin"/>
-          </w:r>
-          <w:r>
-            <w:instrText xml:space="preserve"> HYPERLINK \l "_Toc459214700" </w:instrText>
-          </w:r>
-          <w:r>
-            <w:fldChar w:fldCharType="separate"/>
-          </w:r>
-          <w:r>
-            <w:rPr>
-              <w:rStyle w:val="24"/>
-              <w:lang w:eastAsia="en-US"/>
-            </w:rPr>
-            <w:t>5.7</w:t>
-          </w:r>
-          <w:r>
-            <w:tab/>
-          </w:r>
-          <w:r>
-            <w:rPr>
-              <w:rStyle w:val="24"/>
-              <w:rFonts w:hint="eastAsia"/>
-            </w:rPr>
-            <w:t>运营培训需求</w:t>
-          </w:r>
-          <w:r>
-            <w:tab/>
-          </w:r>
-          <w:r>
-            <w:fldChar w:fldCharType="begin"/>
-          </w:r>
-          <w:r>
-            <w:instrText xml:space="preserve"> PAGEREF _Toc459214700 \h </w:instrText>
-          </w:r>
-          <w:r>
-            <w:fldChar w:fldCharType="separate"/>
-          </w:r>
-          <w:r>
-            <w:t>16</w:t>
-          </w:r>
-          <w:r>
-            <w:fldChar w:fldCharType="end"/>
-          </w:r>
-          <w:r>
-            <w:fldChar w:fldCharType="end"/>
-          </w:r>
+          <w:hyperlink w:anchor="_Toc459214700" w:history="1">
+            <w:r>
+              <w:rPr>
+                <w:rStyle w:val="af0"/>
+                <w:lang w:eastAsia="en-US"/>
+              </w:rPr>
+              <w:t>5.7</w:t>
+            </w:r>
+            <w:r>
+              <w:tab/>
+            </w:r>
+            <w:r>
+              <w:rPr>
+                <w:rStyle w:val="af0"/>
+                <w:rFonts w:hint="eastAsia"/>
+              </w:rPr>
+              <w:t>运营培训需求</w:t>
+            </w:r>
+            <w:r>
+              <w:tab/>
+            </w:r>
+            <w:r>
+              <w:fldChar w:fldCharType="begin"/>
+            </w:r>
+            <w:r>
+              <w:instrText xml:space="preserve"> PAGEREF _Toc459214700 \h </w:instrText>
+            </w:r>
+            <w:r>
+              <w:fldChar w:fldCharType="separate"/>
+            </w:r>
+            <w:r>
+              <w:t>16</w:t>
+            </w:r>
+            <w:r>
+              <w:fldChar w:fldCharType="end"/>
+            </w:r>
+          </w:hyperlink>
         </w:p>
         <w:p>
           <w:pPr>
-            <w:pStyle w:val="17"/>
+            <w:pStyle w:val="TOC1"/>
             <w:tabs>
               <w:tab w:val="left" w:pos="420"/>
               <w:tab w:val="right" w:leader="dot" w:pos="8296"/>
             </w:tabs>
           </w:pPr>
-          <w:r>
-            <w:fldChar w:fldCharType="begin"/>
-          </w:r>
-          <w:r>
-            <w:instrText xml:space="preserve"> HYPERLINK \l "_Toc459214701" </w:instrText>
-          </w:r>
-          <w:r>
-            <w:fldChar w:fldCharType="separate"/>
-          </w:r>
-          <w:r>
-            <w:rPr>
-              <w:rStyle w:val="24"/>
-            </w:rPr>
-            <w:t>6</w:t>
-          </w:r>
-          <w:r>
-            <w:tab/>
-          </w:r>
-          <w:r>
-            <w:rPr>
-              <w:rStyle w:val="24"/>
-              <w:rFonts w:hint="eastAsia"/>
-            </w:rPr>
-            <w:t>附录</w:t>
-          </w:r>
-          <w:r>
-            <w:tab/>
-          </w:r>
-          <w:r>
-            <w:fldChar w:fldCharType="begin"/>
-          </w:r>
-          <w:r>
-            <w:instrText xml:space="preserve"> PAGEREF _Toc459214701 \h </w:instrText>
-          </w:r>
-          <w:r>
-            <w:fldChar w:fldCharType="separate"/>
-          </w:r>
-          <w:r>
-            <w:t>16</w:t>
-          </w:r>
-          <w:r>
-            <w:fldChar w:fldCharType="end"/>
-          </w:r>
-          <w:r>
-            <w:fldChar w:fldCharType="end"/>
-          </w:r>
+          <w:hyperlink w:anchor="_Toc459214701" w:history="1">
+            <w:r>
+              <w:rPr>
+                <w:rStyle w:val="af0"/>
+              </w:rPr>
+              <w:t>6</w:t>
+            </w:r>
+            <w:r>
+              <w:tab/>
+            </w:r>
+            <w:r>
+              <w:rPr>
+                <w:rStyle w:val="af0"/>
+                <w:rFonts w:hint="eastAsia"/>
+              </w:rPr>
+              <w:t>附录</w:t>
+            </w:r>
+            <w:r>
+              <w:tab/>
+            </w:r>
+            <w:r>
+              <w:fldChar w:fldCharType="begin"/>
+            </w:r>
+            <w:r>
+              <w:instrText xml:space="preserve"> PAGEREF _Toc459214701 \h </w:instrText>
+            </w:r>
+            <w:r>
+              <w:fldChar w:fldCharType="separate"/>
+            </w:r>
+            <w:r>
+              <w:t>16</w:t>
+            </w:r>
+            <w:r>
+              <w:fldChar w:fldCharType="end"/>
+            </w:r>
+          </w:hyperlink>
         </w:p>
         <w:p>
           <w:pPr>
-            <w:pStyle w:val="18"/>
+            <w:pStyle w:val="TOC2"/>
             <w:tabs>
               <w:tab w:val="left" w:pos="1050"/>
               <w:tab w:val="right" w:leader="dot" w:pos="8296"/>
             </w:tabs>
           </w:pPr>
-          <w:r>
-            <w:fldChar w:fldCharType="begin"/>
-          </w:r>
-          <w:r>
-            <w:instrText xml:space="preserve"> HYPERLINK \l "_Toc459214702" </w:instrText>
-          </w:r>
-          <w:r>
-            <w:fldChar w:fldCharType="separate"/>
-          </w:r>
-          <w:r>
-            <w:rPr>
-              <w:rStyle w:val="24"/>
-            </w:rPr>
-            <w:t>6.1</w:t>
-          </w:r>
-          <w:r>
-            <w:tab/>
-          </w:r>
-          <w:r>
-            <w:rPr>
-              <w:rStyle w:val="24"/>
-              <w:rFonts w:hint="eastAsia"/>
-            </w:rPr>
-            <w:t>修改记录</w:t>
-          </w:r>
-          <w:r>
-            <w:tab/>
-          </w:r>
-          <w:r>
-            <w:fldChar w:fldCharType="begin"/>
-          </w:r>
-          <w:r>
-            <w:instrText xml:space="preserve"> PAGEREF _Toc459214702 \h </w:instrText>
-          </w:r>
-          <w:r>
-            <w:fldChar w:fldCharType="separate"/>
-          </w:r>
-          <w:r>
-            <w:t>16</w:t>
-          </w:r>
-          <w:r>
-            <w:fldChar w:fldCharType="end"/>
-          </w:r>
-          <w:r>
-            <w:fldChar w:fldCharType="end"/>
-          </w:r>
+          <w:hyperlink w:anchor="_Toc459214702" w:history="1">
+            <w:r>
+              <w:rPr>
+                <w:rStyle w:val="af0"/>
+              </w:rPr>
+              <w:t>6.1</w:t>
+            </w:r>
+            <w:r>
+              <w:tab/>
+            </w:r>
+            <w:r>
+              <w:rPr>
+                <w:rStyle w:val="af0"/>
+                <w:rFonts w:hint="eastAsia"/>
+              </w:rPr>
+              <w:t>修改记录</w:t>
+            </w:r>
+            <w:r>
+              <w:tab/>
+            </w:r>
+            <w:r>
+              <w:fldChar w:fldCharType="begin"/>
+            </w:r>
+            <w:r>
+              <w:instrText xml:space="preserve"> PAGEREF _Toc459214702 \h </w:instrText>
+            </w:r>
+            <w:r>
+              <w:fldChar w:fldCharType="separate"/>
+            </w:r>
+            <w:r>
+              <w:t>16</w:t>
+            </w:r>
+            <w:r>
+              <w:fldChar w:fldCharType="end"/>
+            </w:r>
+          </w:hyperlink>
         </w:p>
         <w:p>
           <w:r>
@@ -1867,13 +1562,14 @@
     </w:p>
     <w:p>
       <w:pPr>
-        <w:pStyle w:val="2"/>
+        <w:pStyle w:val="1"/>
       </w:pPr>
       <w:bookmarkStart w:id="1" w:name="_Toc459214672"/>
       <w:r>
         <w:rPr>
           <w:rFonts w:hint="eastAsia"/>
         </w:rPr>
+        <w:lastRenderedPageBreak/>
         <w:t>概述</w:t>
       </w:r>
       <w:bookmarkEnd w:id="0"/>
@@ -1881,7 +1577,7 @@
     </w:p>
     <w:p>
       <w:pPr>
-        <w:pStyle w:val="3"/>
+        <w:pStyle w:val="2"/>
       </w:pPr>
       <w:bookmarkStart w:id="2" w:name="_Toc459214673"/>
       <w:bookmarkStart w:id="3" w:name="_Toc290468051"/>
@@ -1896,29 +1592,16 @@
     </w:p>
     <w:p>
       <w:pPr>
-        <w:ind w:firstLine="420" w:firstLineChars="200"/>
+        <w:ind w:firstLineChars="200" w:firstLine="420"/>
         <w:rPr>
           <w:rFonts w:asciiTheme="minorEastAsia" w:hAnsiTheme="minorEastAsia"/>
         </w:rPr>
       </w:pPr>
       <w:r>
         <w:rPr>
-          <w:rFonts w:hint="eastAsia" w:asciiTheme="minorEastAsia" w:hAnsiTheme="minorEastAsia"/>
-        </w:rPr>
-        <w:t>本文档作为项目实训流程标准化演练中《</w:t>
-      </w:r>
-      <w:r>
-        <w:rPr>
-          <w:rFonts w:hint="eastAsia" w:asciiTheme="minorEastAsia" w:hAnsiTheme="minorEastAsia"/>
-          <w:lang w:val="en-US" w:eastAsia="zh-CN"/>
-        </w:rPr>
-        <w:t>易</w:t>
-      </w:r>
-      <w:r>
-        <w:rPr>
-          <w:rFonts w:hint="eastAsia" w:asciiTheme="minorEastAsia" w:hAnsiTheme="minorEastAsia"/>
-        </w:rPr>
-        <w:t>·家</w:t>
+          <w:rFonts w:asciiTheme="minorEastAsia" w:hAnsiTheme="minorEastAsia" w:hint="eastAsia"/>
+        </w:rPr>
+        <w:t>本文档作为项目实训流程标准化演练中《易·家</w:t>
       </w:r>
       <w:r>
         <w:rPr>
@@ -1929,21 +1612,21 @@
     </w:p>
     <w:p>
       <w:pPr>
-        <w:ind w:firstLine="420" w:firstLineChars="200"/>
+        <w:ind w:firstLineChars="200" w:firstLine="420"/>
         <w:rPr>
           <w:rFonts w:asciiTheme="minorEastAsia" w:hAnsiTheme="minorEastAsia"/>
         </w:rPr>
       </w:pPr>
       <w:r>
         <w:rPr>
-          <w:rFonts w:hint="eastAsia" w:asciiTheme="minorEastAsia" w:hAnsiTheme="minorEastAsia"/>
+          <w:rFonts w:asciiTheme="minorEastAsia" w:hAnsiTheme="minorEastAsia" w:hint="eastAsia"/>
         </w:rPr>
         <w:t>本文档中所有出现界面原型部分，仅作为功能、流程等之辅助说明用途，不作为最终界面验收依据。界面相关的约束由界面原型文档补充说明。</w:t>
       </w:r>
     </w:p>
     <w:p>
       <w:pPr>
-        <w:pStyle w:val="3"/>
+        <w:pStyle w:val="2"/>
       </w:pPr>
       <w:bookmarkStart w:id="4" w:name="_Toc290468052"/>
       <w:bookmarkStart w:id="5" w:name="_Toc459214674"/>
@@ -1958,42 +1641,64 @@
     </w:p>
     <w:p>
       <w:pPr>
-        <w:ind w:firstLine="420" w:firstLineChars="200"/>
+        <w:ind w:firstLineChars="200" w:firstLine="420"/>
         <w:rPr>
           <w:rFonts w:asciiTheme="minorEastAsia" w:hAnsiTheme="minorEastAsia"/>
         </w:rPr>
       </w:pPr>
       <w:r>
         <w:rPr>
-          <w:rFonts w:hint="eastAsia" w:asciiTheme="minorEastAsia" w:hAnsiTheme="minorEastAsia"/>
+          <w:rFonts w:asciiTheme="minorEastAsia" w:hAnsiTheme="minorEastAsia" w:hint="eastAsia"/>
         </w:rPr>
         <w:t>项目名称：易·家</w:t>
       </w:r>
     </w:p>
     <w:p>
       <w:pPr>
-        <w:ind w:firstLine="420" w:firstLineChars="200"/>
+        <w:ind w:firstLineChars="200" w:firstLine="420"/>
         <w:rPr>
           <w:rFonts w:asciiTheme="minorEastAsia" w:hAnsiTheme="minorEastAsia"/>
         </w:rPr>
       </w:pPr>
       <w:r>
         <w:rPr>
-          <w:rFonts w:hint="eastAsia" w:asciiTheme="minorEastAsia" w:hAnsiTheme="minorEastAsia"/>
-        </w:rPr>
-        <w:t>项目的提出方：健康快乐一小组小组</w:t>
-      </w:r>
-    </w:p>
-    <w:p>
-      <w:pPr>
-        <w:ind w:firstLine="420" w:firstLineChars="200"/>
+          <w:rFonts w:asciiTheme="minorEastAsia" w:hAnsiTheme="minorEastAsia" w:hint="eastAsia"/>
+        </w:rPr>
+        <w:t>项目的提出方：健康快乐</w:t>
+      </w:r>
+      <w:proofErr w:type="gramStart"/>
+      <w:r>
+        <w:rPr>
+          <w:rFonts w:asciiTheme="minorEastAsia" w:hAnsiTheme="minorEastAsia" w:hint="eastAsia"/>
+        </w:rPr>
+        <w:t>一</w:t>
+      </w:r>
+      <w:proofErr w:type="gramEnd"/>
+      <w:r>
+        <w:rPr>
+          <w:rFonts w:asciiTheme="minorEastAsia" w:hAnsiTheme="minorEastAsia" w:hint="eastAsia"/>
+        </w:rPr>
+        <w:t>小组</w:t>
+      </w:r>
+      <w:proofErr w:type="gramStart"/>
+      <w:r>
+        <w:rPr>
+          <w:rFonts w:asciiTheme="minorEastAsia" w:hAnsiTheme="minorEastAsia" w:hint="eastAsia"/>
+        </w:rPr>
+        <w:t>小组</w:t>
+      </w:r>
+      <w:proofErr w:type="gramEnd"/>
+    </w:p>
+    <w:p>
+      <w:pPr>
+        <w:ind w:firstLineChars="200" w:firstLine="420"/>
         <w:rPr>
           <w:rFonts w:asciiTheme="minorEastAsia" w:hAnsiTheme="minorEastAsia"/>
         </w:rPr>
       </w:pPr>
       <w:r>
         <w:rPr>
-          <w:rFonts w:hint="eastAsia" w:asciiTheme="minorEastAsia" w:hAnsiTheme="minorEastAsia"/>
+          <w:rFonts w:asciiTheme="minorEastAsia" w:hAnsiTheme="minorEastAsia" w:hint="eastAsia"/>
         </w:rPr>
         <w:t>项目目标：</w:t>
       </w:r>
@@ -2001,7 +1706,7 @@
       <w:bookmarkStart w:id="7" w:name="_Toc459214675"/>
       <w:r>
         <w:rPr>
-          <w:rFonts w:hint="eastAsia" w:asciiTheme="minorEastAsia" w:hAnsiTheme="minorEastAsia"/>
+          <w:rFonts w:asciiTheme="minorEastAsia" w:hAnsiTheme="minorEastAsia" w:hint="eastAsia"/>
         </w:rPr>
         <w:t>打造一款租房流程更加完善的租房软件，用户可安心的出租自己的房屋，也可以从中租赁到自己心仪的房屋。</w:t>
       </w:r>
@@ -2014,7 +1719,7 @@
     </w:p>
     <w:p>
       <w:pPr>
-        <w:ind w:firstLine="420" w:firstLineChars="200"/>
+        <w:ind w:firstLineChars="200" w:firstLine="420"/>
       </w:pPr>
       <w:r>
         <w:rPr>
@@ -2028,12 +1733,26 @@
         <w:rPr>
           <w:rFonts w:hint="eastAsia"/>
         </w:rPr>
-        <w:t>：健康快乐一小组</w:t>
-      </w:r>
-    </w:p>
-    <w:p>
-      <w:pPr>
-        <w:pStyle w:val="3"/>
+        <w:t>：健康快乐</w:t>
+      </w:r>
+      <w:proofErr w:type="gramStart"/>
+      <w:r>
+        <w:rPr>
+          <w:rFonts w:hint="eastAsia"/>
+        </w:rPr>
+        <w:t>一</w:t>
+      </w:r>
+      <w:proofErr w:type="gramEnd"/>
+      <w:r>
+        <w:rPr>
+          <w:rFonts w:hint="eastAsia"/>
+        </w:rPr>
+        <w:t>小组</w:t>
+      </w:r>
+    </w:p>
+    <w:p>
+      <w:pPr>
+        <w:pStyle w:val="2"/>
       </w:pPr>
       <w:bookmarkStart w:id="8" w:name="_Toc290468054"/>
       <w:bookmarkStart w:id="9" w:name="_Toc459214676"/>
@@ -2048,42 +1767,64 @@
     </w:p>
     <w:p>
       <w:pPr>
-        <w:ind w:firstLine="420" w:firstLineChars="200"/>
+        <w:ind w:firstLineChars="200" w:firstLine="420"/>
         <w:rPr>
           <w:rFonts w:asciiTheme="minorEastAsia" w:hAnsiTheme="minorEastAsia"/>
         </w:rPr>
       </w:pPr>
       <w:r>
         <w:rPr>
-          <w:rFonts w:hint="eastAsia" w:asciiTheme="minorEastAsia" w:hAnsiTheme="minorEastAsia"/>
-        </w:rPr>
-        <w:t>健康快乐一小组</w:t>
-      </w:r>
-    </w:p>
-    <w:p>
-      <w:pPr>
-        <w:ind w:firstLine="420" w:firstLineChars="200"/>
+          <w:rFonts w:asciiTheme="minorEastAsia" w:hAnsiTheme="minorEastAsia" w:hint="eastAsia"/>
+        </w:rPr>
+        <w:t>健康快乐</w:t>
+      </w:r>
+      <w:proofErr w:type="gramStart"/>
+      <w:r>
+        <w:rPr>
+          <w:rFonts w:asciiTheme="minorEastAsia" w:hAnsiTheme="minorEastAsia" w:hint="eastAsia"/>
+        </w:rPr>
+        <w:t>一</w:t>
+      </w:r>
+      <w:proofErr w:type="gramEnd"/>
+      <w:r>
+        <w:rPr>
+          <w:rFonts w:asciiTheme="minorEastAsia" w:hAnsiTheme="minorEastAsia" w:hint="eastAsia"/>
+        </w:rPr>
+        <w:t>小组</w:t>
+      </w:r>
+    </w:p>
+    <w:p>
+      <w:pPr>
+        <w:ind w:firstLineChars="200" w:firstLine="420"/>
         <w:rPr>
           <w:rFonts w:asciiTheme="minorEastAsia" w:hAnsiTheme="minorEastAsia"/>
         </w:rPr>
       </w:pPr>
       <w:r>
         <w:rPr>
-          <w:rFonts w:hint="eastAsia" w:asciiTheme="minorEastAsia" w:hAnsiTheme="minorEastAsia"/>
-        </w:rPr>
-        <w:t>组长：王莹莹</w:t>
-      </w:r>
-    </w:p>
-    <w:p>
-      <w:pPr>
-        <w:ind w:firstLine="420" w:firstLineChars="200"/>
+          <w:rFonts w:asciiTheme="minorEastAsia" w:hAnsiTheme="minorEastAsia" w:hint="eastAsia"/>
+        </w:rPr>
+        <w:t>组长：王</w:t>
+      </w:r>
+      <w:proofErr w:type="gramStart"/>
+      <w:r>
+        <w:rPr>
+          <w:rFonts w:asciiTheme="minorEastAsia" w:hAnsiTheme="minorEastAsia" w:hint="eastAsia"/>
+        </w:rPr>
+        <w:t>莹莹</w:t>
+      </w:r>
+      <w:proofErr w:type="gramEnd"/>
+    </w:p>
+    <w:p>
+      <w:pPr>
+        <w:ind w:firstLineChars="200" w:firstLine="420"/>
         <w:rPr>
           <w:rFonts w:asciiTheme="minorEastAsia" w:hAnsiTheme="minorEastAsia"/>
         </w:rPr>
       </w:pPr>
       <w:r>
         <w:rPr>
-          <w:rFonts w:hint="eastAsia" w:asciiTheme="minorEastAsia" w:hAnsiTheme="minorEastAsia"/>
+          <w:rFonts w:asciiTheme="minorEastAsia" w:hAnsiTheme="minorEastAsia" w:hint="eastAsia"/>
         </w:rPr>
         <w:t>组员：张晓贇、李梦雪、韩雅宁</w:t>
       </w:r>
@@ -2091,7 +1832,7 @@
     <w:p/>
     <w:p>
       <w:pPr>
-        <w:pStyle w:val="2"/>
+        <w:pStyle w:val="1"/>
       </w:pPr>
       <w:bookmarkStart w:id="10" w:name="_Toc459214678"/>
       <w:bookmarkStart w:id="11" w:name="_Toc290468056"/>
@@ -2106,7 +1847,7 @@
     </w:p>
     <w:p>
       <w:pPr>
-        <w:pStyle w:val="3"/>
+        <w:pStyle w:val="2"/>
       </w:pPr>
       <w:bookmarkStart w:id="12" w:name="_Toc459214679"/>
       <w:bookmarkStart w:id="13" w:name="_Toc290468057"/>
@@ -2121,18 +1862,25 @@
     </w:p>
     <w:p>
       <w:pPr>
-        <w:ind w:left="420" w:firstLine="420" w:firstLineChars="200"/>
-      </w:pPr>
-      <w:r>
-        <w:rPr>
-          <w:rFonts w:hint="eastAsia"/>
-        </w:rPr>
-        <w:t>随着生活的压力的增大，越来越多的人奔波于城市的各个角落，对于找到一个称心如意的住所的要求越来越高，该软件可以方便用户查看诸多可靠房源，在手机上了解房源信息比去中介公司方便很多，并且也减少了中介的费用，避免无良中介事件的发生。并且用户还可以将自己闲置想要出租的房屋信息发布在APP中，使自己的房源信息更多的被其他租房人所了解，加快房屋的出租，尽快获得收益。另外，房主和租客可以直接的进行沟通交流，更便捷的了解房源信息，使租赁双方尽可能的都满足彼此的要求。</w:t>
-      </w:r>
-    </w:p>
-    <w:p>
-      <w:pPr>
-        <w:ind w:left="420" w:firstLine="420" w:firstLineChars="200"/>
+        <w:ind w:left="420" w:firstLineChars="200" w:firstLine="420"/>
+      </w:pPr>
+      <w:r>
+        <w:rPr>
+          <w:rFonts w:hint="eastAsia"/>
+        </w:rPr>
+        <w:t>随着生活的压力的增大，越来越多的人奔波于城市的各个角落，对于找到一个称心如意的住所的要求越来越高，该软件可以方便用户查看诸多可靠房源，在手机上了解房</w:t>
+      </w:r>
+      <w:r>
+        <w:rPr>
+          <w:rFonts w:hint="eastAsia"/>
+        </w:rPr>
+        <w:lastRenderedPageBreak/>
+        <w:t>源信息比去中介公司方便很多，并且也减少了中介的费用，避免无良中介事件的发生。并且用户还可以将自己闲置想要出租的房屋信息发布在APP中，使自己的房源信息更多的被其他租房人所了解，加快房屋的出租，尽快获得收益。另外，房主和租客可以直接的进行沟通交流，更便捷的了解房源信息，使租赁双方尽可能的都满足彼此的要求。</w:t>
+      </w:r>
+    </w:p>
+    <w:p>
+      <w:pPr>
+        <w:ind w:left="420" w:firstLineChars="200" w:firstLine="420"/>
       </w:pPr>
       <w:r>
         <w:rPr>
@@ -2143,7 +1891,7 @@
     </w:p>
     <w:p>
       <w:pPr>
-        <w:pStyle w:val="3"/>
+        <w:pStyle w:val="2"/>
       </w:pPr>
       <w:bookmarkStart w:id="14" w:name="_Toc290468058"/>
       <w:bookmarkStart w:id="15" w:name="_Toc459214680"/>
@@ -2176,11 +1924,6 @@
       </w:r>
     </w:p>
     <w:p>
-      <w:pPr>
-        <w:rPr>
-          <w:rFonts w:hint="eastAsia"/>
-        </w:rPr>
-      </w:pPr>
       <w:r>
         <w:tab/>
       </w:r>
@@ -2193,173 +1936,116 @@
     </w:p>
     <w:p>
       <w:pPr>
-        <w:ind w:firstLine="420" w:firstLineChars="200"/>
-        <w:rPr>
-          <w:rFonts w:hint="eastAsia"/>
-          <w:lang w:eastAsia="zh-CN"/>
-        </w:rPr>
-      </w:pPr>
-      <w:r>
-        <w:rPr>
-          <w:rFonts w:hint="eastAsia"/>
-        </w:rPr>
-        <w:t>进行房屋租赁</w:t>
-      </w:r>
-      <w:r>
-        <w:rPr>
-          <w:rFonts w:hint="eastAsia"/>
-          <w:lang w:eastAsia="zh-CN"/>
-        </w:rPr>
-        <w:t>，</w:t>
-      </w:r>
-    </w:p>
-    <w:p>
-      <w:pPr>
-        <w:ind w:firstLine="420" w:firstLineChars="200"/>
-        <w:rPr>
-          <w:rFonts w:hint="eastAsia"/>
-          <w:lang w:val="en-US" w:eastAsia="zh-CN"/>
-        </w:rPr>
-      </w:pPr>
-      <w:r>
-        <w:rPr>
-          <w:rFonts w:hint="eastAsia"/>
-          <w:lang w:val="en-US" w:eastAsia="zh-CN"/>
+        <w:ind w:firstLineChars="200" w:firstLine="420"/>
+      </w:pPr>
+      <w:r>
+        <w:rPr>
+          <w:rFonts w:hint="eastAsia"/>
+        </w:rPr>
+        <w:t>进行房屋租赁，</w:t>
+      </w:r>
+    </w:p>
+    <w:p>
+      <w:pPr>
+        <w:ind w:firstLineChars="200" w:firstLine="420"/>
+      </w:pPr>
+      <w:r>
+        <w:rPr>
+          <w:rFonts w:hint="eastAsia"/>
         </w:rPr>
         <w:t>进行房屋的转租</w:t>
       </w:r>
     </w:p>
     <w:p>
       <w:pPr>
-        <w:ind w:firstLine="420" w:firstLineChars="200"/>
-        <w:rPr>
-          <w:rFonts w:hint="eastAsia"/>
-          <w:lang w:val="en-US" w:eastAsia="zh-CN"/>
-        </w:rPr>
-      </w:pPr>
-      <w:r>
-        <w:rPr>
-          <w:rFonts w:hint="eastAsia"/>
-          <w:lang w:val="en-US" w:eastAsia="zh-CN"/>
+        <w:ind w:firstLineChars="200" w:firstLine="420"/>
+      </w:pPr>
+      <w:r>
+        <w:rPr>
+          <w:rFonts w:hint="eastAsia"/>
         </w:rPr>
         <w:t>房屋的维修</w:t>
       </w:r>
     </w:p>
     <w:p>
       <w:pPr>
-        <w:ind w:firstLine="420" w:firstLineChars="200"/>
-        <w:rPr>
-          <w:rFonts w:hint="eastAsia"/>
-          <w:lang w:val="en-US" w:eastAsia="zh-CN"/>
-        </w:rPr>
-      </w:pPr>
-      <w:r>
-        <w:rPr>
-          <w:rFonts w:hint="eastAsia"/>
-          <w:lang w:val="en-US" w:eastAsia="zh-CN"/>
+        <w:ind w:firstLineChars="200" w:firstLine="420"/>
+      </w:pPr>
+      <w:r>
+        <w:rPr>
+          <w:rFonts w:hint="eastAsia"/>
         </w:rPr>
         <w:t>房屋的生活缴费项目</w:t>
       </w:r>
     </w:p>
     <w:p>
       <w:pPr>
-        <w:ind w:firstLine="420" w:firstLineChars="200"/>
-        <w:rPr>
-          <w:rFonts w:hint="eastAsia"/>
-          <w:lang w:val="en-US" w:eastAsia="zh-CN"/>
-        </w:rPr>
-      </w:pPr>
-      <w:r>
-        <w:rPr>
-          <w:rFonts w:hint="eastAsia"/>
-          <w:lang w:val="en-US" w:eastAsia="zh-CN"/>
+        <w:ind w:firstLineChars="200" w:firstLine="420"/>
+      </w:pPr>
+      <w:r>
+        <w:rPr>
+          <w:rFonts w:hint="eastAsia"/>
         </w:rPr>
         <w:t>查看关于租房的文章</w:t>
       </w:r>
     </w:p>
     <w:p>
       <w:pPr>
-        <w:ind w:firstLine="420" w:firstLineChars="200"/>
-        <w:rPr>
-          <w:rFonts w:hint="eastAsia"/>
-          <w:lang w:val="en-US" w:eastAsia="zh-CN"/>
-        </w:rPr>
-      </w:pPr>
-      <w:r>
-        <w:rPr>
-          <w:rFonts w:hint="eastAsia"/>
-          <w:lang w:val="en-US" w:eastAsia="zh-CN"/>
+        <w:ind w:firstLineChars="200" w:firstLine="420"/>
+      </w:pPr>
+      <w:r>
+        <w:rPr>
+          <w:rFonts w:hint="eastAsia"/>
         </w:rPr>
         <w:t>房屋的保洁，</w:t>
       </w:r>
     </w:p>
     <w:p>
       <w:pPr>
-        <w:ind w:firstLine="420" w:firstLineChars="200"/>
-        <w:rPr>
-          <w:rFonts w:hint="default"/>
-          <w:lang w:val="en-US" w:eastAsia="zh-CN"/>
-        </w:rPr>
-      </w:pPr>
-      <w:r>
-        <w:rPr>
-          <w:rFonts w:hint="default"/>
-          <w:lang w:val="en-US" w:eastAsia="zh-CN"/>
-        </w:rPr>
+        <w:ind w:firstLineChars="200" w:firstLine="420"/>
+      </w:pPr>
+      <w:r>
         <w:t>购物商场：实现可以在里边买生活家居用品的功能</w:t>
       </w:r>
     </w:p>
     <w:p>
       <w:pPr>
-        <w:ind w:firstLine="420" w:firstLineChars="200"/>
-        <w:rPr>
-          <w:rFonts w:hint="eastAsia"/>
-          <w:lang w:val="en-US" w:eastAsia="zh-CN"/>
-        </w:rPr>
-      </w:pPr>
-      <w:r>
-        <w:rPr>
-          <w:rFonts w:hint="eastAsia"/>
-          <w:lang w:val="en-US" w:eastAsia="zh-CN"/>
+        <w:ind w:firstLineChars="200" w:firstLine="420"/>
+      </w:pPr>
+      <w:r>
+        <w:rPr>
+          <w:rFonts w:hint="eastAsia"/>
         </w:rPr>
         <w:t>进行房屋的续租</w:t>
       </w:r>
     </w:p>
     <w:p>
       <w:pPr>
-        <w:ind w:firstLine="420" w:firstLineChars="200"/>
-        <w:rPr>
-          <w:rFonts w:hint="default"/>
-          <w:lang w:val="en-US" w:eastAsia="zh-CN"/>
-        </w:rPr>
-      </w:pPr>
-      <w:r>
-        <w:rPr>
-          <w:rFonts w:hint="default"/>
-          <w:lang w:val="en-US" w:eastAsia="zh-CN"/>
-        </w:rPr>
-        <w:t>客服中心：实现和客服的实时对话</w:t>
-      </w:r>
-    </w:p>
-    <w:p>
-      <w:pPr>
-        <w:ind w:firstLine="420" w:firstLineChars="200"/>
-        <w:rPr>
-          <w:rFonts w:hint="default"/>
-          <w:lang w:val="en-US" w:eastAsia="zh-CN"/>
-        </w:rPr>
-      </w:pPr>
-      <w:r>
-        <w:rPr>
-          <w:rFonts w:hint="default"/>
-          <w:lang w:val="en-US" w:eastAsia="zh-CN"/>
-        </w:rPr>
+        <w:ind w:firstLineChars="200" w:firstLine="420"/>
+      </w:pPr>
+      <w:r>
+        <w:t>客服中心：实现和</w:t>
+      </w:r>
+      <w:proofErr w:type="gramStart"/>
+      <w:r>
+        <w:t>客服</w:t>
+      </w:r>
+      <w:proofErr w:type="gramEnd"/>
+      <w:r>
+        <w:t>的实时对话</w:t>
+      </w:r>
+    </w:p>
+    <w:p>
+      <w:pPr>
+        <w:ind w:firstLineChars="200" w:firstLine="420"/>
+      </w:pPr>
+      <w:r>
         <w:t>我的合同：查看自己所租房屋的合同</w:t>
       </w:r>
     </w:p>
     <w:p>
       <w:pPr>
-        <w:pStyle w:val="2"/>
+        <w:pStyle w:val="1"/>
       </w:pPr>
       <w:bookmarkStart w:id="16" w:name="_Toc459214681"/>
       <w:bookmarkStart w:id="17" w:name="_Toc290468059"/>
@@ -2374,7 +2060,7 @@
     </w:p>
     <w:p>
       <w:pPr>
-        <w:pStyle w:val="3"/>
+        <w:pStyle w:val="2"/>
       </w:pPr>
       <w:bookmarkStart w:id="18" w:name="_Toc290468060"/>
       <w:bookmarkStart w:id="19" w:name="_Toc459214682"/>
@@ -2393,16 +2079,14 @@
           <w:ilvl w:val="0"/>
           <w:numId w:val="2"/>
         </w:numPr>
-        <w:ind w:firstLine="420" w:firstLineChars="200"/>
-        <w:rPr>
-          <w:rFonts w:hint="eastAsia" w:asciiTheme="minorEastAsia" w:hAnsiTheme="minorEastAsia"/>
-          <w:lang w:val="en-US" w:eastAsia="zh-CN"/>
-        </w:rPr>
-      </w:pPr>
-      <w:r>
-        <w:rPr>
-          <w:rFonts w:hint="eastAsia" w:asciiTheme="minorEastAsia" w:hAnsiTheme="minorEastAsia"/>
-          <w:lang w:val="en-US" w:eastAsia="zh-CN"/>
+        <w:ind w:firstLineChars="200" w:firstLine="420"/>
+        <w:rPr>
+          <w:rFonts w:asciiTheme="minorEastAsia" w:hAnsiTheme="minorEastAsia"/>
+        </w:rPr>
+      </w:pPr>
+      <w:r>
+        <w:rPr>
+          <w:rFonts w:asciiTheme="minorEastAsia" w:hAnsiTheme="minorEastAsia" w:hint="eastAsia"/>
         </w:rPr>
         <w:t>因为工作原因在外地需要租房的上班族</w:t>
       </w:r>
@@ -2413,16 +2097,14 @@
           <w:ilvl w:val="0"/>
           <w:numId w:val="2"/>
         </w:numPr>
-        <w:ind w:firstLine="420" w:firstLineChars="200"/>
-        <w:rPr>
-          <w:rFonts w:hint="default" w:asciiTheme="minorEastAsia" w:hAnsiTheme="minorEastAsia"/>
-          <w:lang w:val="en-US" w:eastAsia="zh-CN"/>
-        </w:rPr>
-      </w:pPr>
-      <w:r>
-        <w:rPr>
-          <w:rFonts w:hint="eastAsia" w:asciiTheme="minorEastAsia" w:hAnsiTheme="minorEastAsia"/>
-          <w:lang w:val="en-US" w:eastAsia="zh-CN"/>
+        <w:ind w:firstLineChars="200" w:firstLine="420"/>
+        <w:rPr>
+          <w:rFonts w:asciiTheme="minorEastAsia" w:hAnsiTheme="minorEastAsia"/>
+        </w:rPr>
+      </w:pPr>
+      <w:r>
+        <w:rPr>
+          <w:rFonts w:asciiTheme="minorEastAsia" w:hAnsiTheme="minorEastAsia" w:hint="eastAsia"/>
         </w:rPr>
         <w:t>出门求学需要租房的上学族</w:t>
       </w:r>
@@ -2433,23 +2115,29 @@
           <w:ilvl w:val="0"/>
           <w:numId w:val="2"/>
         </w:numPr>
-        <w:ind w:firstLine="420" w:firstLineChars="200"/>
-        <w:rPr>
-          <w:rFonts w:hint="default" w:asciiTheme="minorEastAsia" w:hAnsiTheme="minorEastAsia"/>
-          <w:lang w:val="en-US" w:eastAsia="zh-CN"/>
-        </w:rPr>
-      </w:pPr>
-      <w:r>
-        <w:rPr>
-          <w:rFonts w:hint="eastAsia" w:asciiTheme="minorEastAsia" w:hAnsiTheme="minorEastAsia"/>
-          <w:lang w:val="en-US" w:eastAsia="zh-CN"/>
-        </w:rPr>
-        <w:t>来当地旅游的租客</w:t>
-      </w:r>
-    </w:p>
-    <w:p>
-      <w:pPr>
-        <w:pStyle w:val="3"/>
+        <w:ind w:firstLineChars="200" w:firstLine="420"/>
+        <w:rPr>
+          <w:rFonts w:asciiTheme="minorEastAsia" w:hAnsiTheme="minorEastAsia"/>
+        </w:rPr>
+      </w:pPr>
+      <w:proofErr w:type="gramStart"/>
+      <w:r>
+        <w:rPr>
+          <w:rFonts w:asciiTheme="minorEastAsia" w:hAnsiTheme="minorEastAsia" w:hint="eastAsia"/>
+        </w:rPr>
+        <w:t>来当地</w:t>
+      </w:r>
+      <w:proofErr w:type="gramEnd"/>
+      <w:r>
+        <w:rPr>
+          <w:rFonts w:asciiTheme="minorEastAsia" w:hAnsiTheme="minorEastAsia" w:hint="eastAsia"/>
+        </w:rPr>
+        <w:t>旅游的租客</w:t>
+      </w:r>
+    </w:p>
+    <w:p>
+      <w:pPr>
+        <w:pStyle w:val="2"/>
       </w:pPr>
       <w:bookmarkStart w:id="20" w:name="_Toc290468061"/>
       <w:bookmarkStart w:id="21" w:name="_Toc459214683"/>
@@ -2457,6 +2145,7 @@
         <w:rPr>
           <w:rFonts w:hint="eastAsia"/>
         </w:rPr>
+        <w:lastRenderedPageBreak/>
         <w:t>产品特性</w:t>
       </w:r>
       <w:bookmarkEnd w:id="20"/>
@@ -2466,23 +2155,18 @@
       <w:pPr>
         <w:rPr>
           <w:i/>
-          <w:color w:val="8497B0" w:themeColor="text2" w:themeTint="99"/>
-          <w14:textFill>
-            <w14:solidFill>
-              <w14:schemeClr w14:val="tx2">
-                <w14:lumMod w14:val="60000"/>
-                <w14:lumOff w14:val="40000"/>
-              </w14:schemeClr>
-            </w14:solidFill>
-          </w14:textFill>
-        </w:rPr>
-      </w:pPr>
-      <w:r>
+          <w:color w:val="8496B0" w:themeColor="text2" w:themeTint="99"/>
+        </w:rPr>
+      </w:pPr>
+      <w:r>
+        <w:rPr>
+          <w:noProof/>
+        </w:rPr>
         <w:drawing>
-          <wp:inline distT="0" distB="0" distL="0" distR="0">
-            <wp:extent cx="4855845" cy="4516755"/>
-            <wp:effectExtent l="0" t="0" r="1905" b="0"/>
-            <wp:docPr id="3" name="图片 3"/>
+          <wp:inline distT="0" distB="0" distL="0" distR="0" wp14:anchorId="49D4CA1F" wp14:editId="12AB8954">
+            <wp:extent cx="5274310" cy="3546475"/>
+            <wp:effectExtent l="0" t="0" r="2540" b="0"/>
+            <wp:docPr id="5" name="图片 5"/>
             <wp:cNvGraphicFramePr>
               <a:graphicFrameLocks xmlns:a="http://schemas.openxmlformats.org/drawingml/2006/main" noChangeAspect="1"/>
             </wp:cNvGraphicFramePr>
@@ -2490,20 +2174,11 @@
               <a:graphicData uri="http://schemas.openxmlformats.org/drawingml/2006/picture">
                 <pic:pic xmlns:pic="http://schemas.openxmlformats.org/drawingml/2006/picture">
                   <pic:nvPicPr>
-                    <pic:cNvPr id="3" name="图片 3"/>
-                    <pic:cNvPicPr>
-                      <a:picLocks noChangeAspect="1" noChangeArrowheads="1"/>
-                    </pic:cNvPicPr>
+                    <pic:cNvPr id="1" name=""/>
+                    <pic:cNvPicPr/>
                   </pic:nvPicPr>
                   <pic:blipFill>
-                    <a:blip r:embed="rId6">
-                      <a:extLst>
-                        <a:ext uri="{28A0092B-C50C-407E-A947-70E740481C1C}">
-                          <a14:useLocalDpi xmlns:a14="http://schemas.microsoft.com/office/drawing/2010/main" val="0"/>
-                        </a:ext>
-                      </a:extLst>
-                    </a:blip>
-                    <a:srcRect/>
+                    <a:blip r:embed="rId8"/>
                     <a:stretch>
                       <a:fillRect/>
                     </a:stretch>
@@ -2511,451 +2186,7 @@
                   <pic:spPr>
                     <a:xfrm>
                       <a:off x="0" y="0"/>
-                      <a:ext cx="4855845" cy="4516755"/>
-                    </a:xfrm>
-                    <a:prstGeom prst="rect">
-                      <a:avLst/>
-                    </a:prstGeom>
-                    <a:noFill/>
-                    <a:ln>
-                      <a:noFill/>
-                    </a:ln>
-                  </pic:spPr>
-                </pic:pic>
-              </a:graphicData>
-            </a:graphic>
-          </wp:inline>
-        </w:drawing>
-      </w:r>
-    </w:p>
-    <w:p/>
-    <w:p>
-      <w:pPr>
-        <w:pStyle w:val="3"/>
-      </w:pPr>
-      <w:bookmarkStart w:id="22" w:name="_Toc290468062"/>
-      <w:bookmarkStart w:id="23" w:name="_Toc459214684"/>
-      <w:r>
-        <w:rPr>
-          <w:rFonts w:hint="eastAsia"/>
-        </w:rPr>
-        <w:t>功能列表</w:t>
-      </w:r>
-      <w:bookmarkEnd w:id="22"/>
-      <w:bookmarkEnd w:id="23"/>
-    </w:p>
-    <w:p>
-      <w:pPr>
-        <w:pStyle w:val="4"/>
-      </w:pPr>
-      <w:r>
-        <w:rPr>
-          <w:rFonts w:hint="eastAsia"/>
-        </w:rPr>
-        <w:t>前台</w:t>
-      </w:r>
-    </w:p>
-    <w:p>
-      <w:pPr>
-        <w:ind w:firstLine="420" w:firstLineChars="200"/>
-        <w:rPr>
-          <w:rFonts w:hint="default" w:asciiTheme="minorEastAsia" w:hAnsiTheme="minorEastAsia" w:eastAsiaTheme="minorEastAsia"/>
-          <w:lang w:val="en-US" w:eastAsia="zh-CN"/>
-        </w:rPr>
-      </w:pPr>
-      <w:r>
-        <w:rPr>
-          <w:rFonts w:hint="eastAsia" w:asciiTheme="minorEastAsia" w:hAnsiTheme="minorEastAsia"/>
-        </w:rPr>
-        <w:t>首页：实现房源推送内容，</w:t>
-      </w:r>
-      <w:r>
-        <w:rPr>
-          <w:rFonts w:hint="eastAsia" w:asciiTheme="minorEastAsia" w:hAnsiTheme="minorEastAsia"/>
-          <w:lang w:val="en-US" w:eastAsia="zh-CN"/>
-        </w:rPr>
-        <w:t>点击房屋查看房屋详情，点击地理位置的按钮可以切换地理位置，查看不同地区的房屋。点击每个按钮进入二级菜单</w:t>
-      </w:r>
-    </w:p>
-    <w:p>
-      <w:pPr>
-        <w:ind w:firstLine="420" w:firstLineChars="200"/>
-        <w:rPr>
-          <w:rFonts w:asciiTheme="minorEastAsia" w:hAnsiTheme="minorEastAsia"/>
-        </w:rPr>
-      </w:pPr>
-      <w:r>
-        <w:rPr>
-          <w:rFonts w:hint="eastAsia" w:asciiTheme="minorEastAsia" w:hAnsiTheme="minorEastAsia"/>
-        </w:rPr>
-        <w:t>心愿单页：关注收藏的一些房屋信息</w:t>
-      </w:r>
-    </w:p>
-    <w:p>
-      <w:pPr>
-        <w:ind w:firstLine="420"/>
-        <w:rPr>
-          <w:rFonts w:hint="default" w:asciiTheme="minorEastAsia" w:hAnsiTheme="minorEastAsia" w:eastAsiaTheme="minorEastAsia"/>
-          <w:lang w:val="en-US" w:eastAsia="zh-CN"/>
-        </w:rPr>
-      </w:pPr>
-      <w:r>
-        <w:rPr>
-          <w:rFonts w:hint="eastAsia" w:asciiTheme="minorEastAsia" w:hAnsiTheme="minorEastAsia"/>
-        </w:rPr>
-        <w:t>添加房源页：房主可在此将自己的房源信息进行添加</w:t>
-      </w:r>
-      <w:r>
-        <w:rPr>
-          <w:rFonts w:hint="eastAsia" w:asciiTheme="minorEastAsia" w:hAnsiTheme="minorEastAsia"/>
-          <w:lang w:eastAsia="zh-CN"/>
-        </w:rPr>
-        <w:t>，</w:t>
-      </w:r>
-      <w:r>
-        <w:rPr>
-          <w:rFonts w:hint="eastAsia" w:asciiTheme="minorEastAsia" w:hAnsiTheme="minorEastAsia"/>
-          <w:lang w:val="en-US" w:eastAsia="zh-CN"/>
-        </w:rPr>
-        <w:t>点击发布，进行租赁</w:t>
-      </w:r>
-    </w:p>
-    <w:p>
-      <w:pPr>
-        <w:ind w:firstLine="420" w:firstLineChars="200"/>
-        <w:rPr>
-          <w:rFonts w:hint="eastAsia" w:asciiTheme="minorEastAsia" w:hAnsiTheme="minorEastAsia"/>
-          <w:lang w:val="en-US" w:eastAsia="zh-CN"/>
-        </w:rPr>
-      </w:pPr>
-      <w:r>
-        <w:rPr>
-          <w:rFonts w:hint="eastAsia" w:asciiTheme="minorEastAsia" w:hAnsiTheme="minorEastAsia"/>
-          <w:lang w:val="en-US" w:eastAsia="zh-CN"/>
-        </w:rPr>
-        <w:t>生活</w:t>
-      </w:r>
-      <w:r>
-        <w:rPr>
-          <w:rFonts w:hint="eastAsia" w:asciiTheme="minorEastAsia" w:hAnsiTheme="minorEastAsia"/>
-        </w:rPr>
-        <w:t>页：</w:t>
-      </w:r>
-      <w:r>
-        <w:rPr>
-          <w:rFonts w:hint="eastAsia" w:asciiTheme="minorEastAsia" w:hAnsiTheme="minorEastAsia"/>
-          <w:lang w:val="en-US" w:eastAsia="zh-CN"/>
-        </w:rPr>
-        <w:t>在线维修，选择需要维修的东西进行预约；续租，对所要租赁的房屋续租；</w:t>
-      </w:r>
-    </w:p>
-    <w:p>
-      <w:pPr>
-        <w:ind w:firstLine="420" w:firstLineChars="200"/>
-        <w:rPr>
-          <w:rFonts w:hint="eastAsia" w:asciiTheme="minorEastAsia" w:hAnsiTheme="minorEastAsia"/>
-          <w:lang w:val="en-US" w:eastAsia="zh-CN"/>
-        </w:rPr>
-      </w:pPr>
-      <w:r>
-        <w:rPr>
-          <w:rFonts w:hint="eastAsia" w:asciiTheme="minorEastAsia" w:hAnsiTheme="minorEastAsia"/>
-          <w:lang w:val="en-US" w:eastAsia="zh-CN"/>
-        </w:rPr>
-        <w:t>转租，将自己所租的房屋再进行转租；退租，和房东在线联系实现线上退房；生活缴费，</w:t>
-      </w:r>
-    </w:p>
-    <w:p>
-      <w:pPr>
-        <w:ind w:firstLine="420" w:firstLineChars="200"/>
-        <w:rPr>
-          <w:rFonts w:hint="eastAsia" w:asciiTheme="minorEastAsia" w:hAnsiTheme="minorEastAsia"/>
-          <w:lang w:val="en-US" w:eastAsia="zh-CN"/>
-        </w:rPr>
-      </w:pPr>
-      <w:r>
-        <w:rPr>
-          <w:rFonts w:hint="eastAsia" w:asciiTheme="minorEastAsia" w:hAnsiTheme="minorEastAsia"/>
-          <w:lang w:val="en-US" w:eastAsia="zh-CN"/>
-        </w:rPr>
-        <w:t>平时的水电费等费用；查看账单，和人工客服进行联系，商城中可以进行家具的购买。</w:t>
-      </w:r>
-    </w:p>
-    <w:p>
-      <w:pPr>
-        <w:ind w:firstLine="420" w:firstLineChars="200"/>
-        <w:rPr>
-          <w:rFonts w:hint="default" w:asciiTheme="minorEastAsia" w:hAnsiTheme="minorEastAsia"/>
-          <w:lang w:val="en-US" w:eastAsia="zh-CN"/>
-        </w:rPr>
-      </w:pPr>
-      <w:r>
-        <w:rPr>
-          <w:rFonts w:hint="eastAsia" w:asciiTheme="minorEastAsia" w:hAnsiTheme="minorEastAsia"/>
-          <w:lang w:val="en-US" w:eastAsia="zh-CN"/>
-        </w:rPr>
-        <w:t>我的：实现登录注册以及修改个人信息，退出登录的基本功能；实现消息的管理，清理缓存等功能，当前版本可以点入二级菜单。</w:t>
-      </w:r>
-    </w:p>
-    <w:p>
-      <w:pPr>
-        <w:pStyle w:val="4"/>
-      </w:pPr>
-      <w:r>
-        <w:rPr>
-          <w:rFonts w:hint="eastAsia"/>
-        </w:rPr>
-        <w:t>后台</w:t>
-      </w:r>
-    </w:p>
-    <w:p>
-      <w:pPr>
-        <w:ind w:left="420"/>
-      </w:pPr>
-      <w:r>
-        <w:rPr>
-          <w:rFonts w:hint="eastAsia"/>
-        </w:rPr>
-        <w:t>登录页：</w:t>
-      </w:r>
-      <w:r>
-        <w:rPr>
-          <w:rFonts w:hint="eastAsia"/>
-          <w:lang w:val="en-US" w:eastAsia="zh-CN"/>
-        </w:rPr>
-        <w:t>管理员</w:t>
-      </w:r>
-      <w:r>
-        <w:rPr>
-          <w:rFonts w:hint="eastAsia"/>
-        </w:rPr>
-        <w:t>认证登录</w:t>
-      </w:r>
-    </w:p>
-    <w:p>
-      <w:pPr>
-        <w:ind w:left="420"/>
-      </w:pPr>
-      <w:r>
-        <w:rPr>
-          <w:rFonts w:hint="eastAsia"/>
-        </w:rPr>
-        <w:t>管理平台页：</w:t>
-      </w:r>
-    </w:p>
-    <w:p>
-      <w:pPr>
-        <w:ind w:left="420"/>
-      </w:pPr>
-      <w:r>
-        <w:tab/>
-      </w:r>
-      <w:r>
-        <w:rPr>
-          <w:rFonts w:hint="eastAsia"/>
-        </w:rPr>
-        <w:t>用户分析：统计用户数据，非实时</w:t>
-      </w:r>
-    </w:p>
-    <w:p>
-      <w:pPr>
-        <w:ind w:left="420"/>
-      </w:pPr>
-      <w:r>
-        <w:tab/>
-      </w:r>
-      <w:r>
-        <w:rPr>
-          <w:rFonts w:hint="eastAsia"/>
-        </w:rPr>
-        <w:t>订单分析：统计订单数据，非实时</w:t>
-      </w:r>
-    </w:p>
-    <w:p>
-      <w:pPr>
-        <w:ind w:left="420"/>
-      </w:pPr>
-      <w:r>
-        <w:tab/>
-      </w:r>
-      <w:r>
-        <w:rPr>
-          <w:rFonts w:hint="eastAsia"/>
-        </w:rPr>
-        <w:t>用户管理：显示或查询用户信息和用户列表</w:t>
-      </w:r>
-    </w:p>
-    <w:p>
-      <w:pPr>
-        <w:ind w:left="420"/>
-      </w:pPr>
-      <w:r>
-        <w:tab/>
-      </w:r>
-      <w:r>
-        <w:rPr>
-          <w:rFonts w:hint="eastAsia"/>
-        </w:rPr>
-        <w:t>商品管理：显示产品列表及简要信息</w:t>
-      </w:r>
-    </w:p>
-    <w:p>
-      <w:pPr>
-        <w:ind w:left="420"/>
-      </w:pPr>
-      <w:r>
-        <w:tab/>
-      </w:r>
-      <w:r>
-        <w:rPr>
-          <w:rFonts w:hint="eastAsia"/>
-        </w:rPr>
-        <w:t>订单管理：显示订单列表及简要信息</w:t>
-      </w:r>
-    </w:p>
-    <w:p>
-      <w:pPr>
-        <w:ind w:left="420"/>
-      </w:pPr>
-      <w:r>
-        <w:tab/>
-      </w:r>
-      <w:r>
-        <w:rPr>
-          <w:rFonts w:hint="eastAsia"/>
-        </w:rPr>
-        <w:t>接入权限：显示接入信息</w:t>
-      </w:r>
-    </w:p>
-    <w:p>
-      <w:pPr>
-        <w:ind w:left="420"/>
-      </w:pPr>
-      <w:r>
-        <w:tab/>
-      </w:r>
-      <w:r>
-        <w:rPr>
-          <w:rFonts w:hint="eastAsia"/>
-        </w:rPr>
-        <w:t>平台信息：显示平台信息并可修改</w:t>
-      </w:r>
-    </w:p>
-    <w:p>
-      <w:pPr>
-        <w:pStyle w:val="3"/>
-      </w:pPr>
-      <w:bookmarkStart w:id="24" w:name="_Toc290468063"/>
-      <w:bookmarkStart w:id="25" w:name="_Toc459214685"/>
-      <w:r>
-        <w:rPr>
-          <w:rFonts w:hint="eastAsia"/>
-        </w:rPr>
-        <w:t>权限列表</w:t>
-      </w:r>
-      <w:bookmarkEnd w:id="24"/>
-      <w:bookmarkEnd w:id="25"/>
-    </w:p>
-    <w:p>
-      <w:pPr>
-        <w:pStyle w:val="37"/>
-        <w:numPr>
-          <w:ilvl w:val="0"/>
-          <w:numId w:val="3"/>
-        </w:numPr>
-        <w:ind w:firstLineChars="0"/>
-        <w:rPr>
-          <w:rFonts w:asciiTheme="minorEastAsia" w:hAnsiTheme="minorEastAsia"/>
-        </w:rPr>
-      </w:pPr>
-      <w:r>
-        <w:rPr>
-          <w:rFonts w:hint="eastAsia" w:asciiTheme="minorEastAsia" w:hAnsiTheme="minorEastAsia"/>
-        </w:rPr>
-        <w:t>用户名唯一且实名</w:t>
-      </w:r>
-    </w:p>
-    <w:p>
-      <w:pPr>
-        <w:pStyle w:val="37"/>
-        <w:numPr>
-          <w:ilvl w:val="0"/>
-          <w:numId w:val="3"/>
-        </w:numPr>
-        <w:ind w:firstLineChars="0"/>
-        <w:rPr>
-          <w:rFonts w:asciiTheme="minorEastAsia" w:hAnsiTheme="minorEastAsia"/>
-        </w:rPr>
-      </w:pPr>
-      <w:r>
-        <w:rPr>
-          <w:rFonts w:hint="eastAsia" w:asciiTheme="minorEastAsia" w:hAnsiTheme="minorEastAsia"/>
-        </w:rPr>
-        <w:t>房屋信息</w:t>
-      </w:r>
-    </w:p>
-    <w:p>
-      <w:pPr>
-        <w:pStyle w:val="2"/>
-      </w:pPr>
-      <w:bookmarkStart w:id="26" w:name="_Toc459214686"/>
-      <w:bookmarkStart w:id="27" w:name="_Toc290468064"/>
-      <w:r>
-        <w:rPr>
-          <w:rFonts w:hint="eastAsia"/>
-          <w:highlight w:val="lightGray"/>
-        </w:rPr>
-        <w:t>真实</w:t>
-      </w:r>
-      <w:r>
-        <w:rPr>
-          <w:rFonts w:hint="eastAsia"/>
-        </w:rPr>
-        <w:t>功能性需求</w:t>
-      </w:r>
-      <w:bookmarkEnd w:id="26"/>
-      <w:bookmarkEnd w:id="27"/>
-    </w:p>
-    <w:p>
-      <w:pPr>
-        <w:pStyle w:val="3"/>
-      </w:pPr>
-      <w:r>
-        <w:rPr>
-          <w:rFonts w:hint="eastAsia"/>
-        </w:rPr>
-        <w:t>前端</w:t>
-      </w:r>
-    </w:p>
-    <w:p>
-      <w:r>
-        <w:drawing>
-          <wp:inline distT="0" distB="0" distL="0" distR="0">
-            <wp:extent cx="1703705" cy="3284855"/>
-            <wp:effectExtent l="0" t="0" r="0" b="0"/>
-            <wp:docPr id="1" name="图片 1"/>
-            <wp:cNvGraphicFramePr>
-              <a:graphicFrameLocks xmlns:a="http://schemas.openxmlformats.org/drawingml/2006/main" noChangeAspect="1"/>
-            </wp:cNvGraphicFramePr>
-            <a:graphic xmlns:a="http://schemas.openxmlformats.org/drawingml/2006/main">
-              <a:graphicData uri="http://schemas.openxmlformats.org/drawingml/2006/picture">
-                <pic:pic xmlns:pic="http://schemas.openxmlformats.org/drawingml/2006/picture">
-                  <pic:nvPicPr>
-                    <pic:cNvPr id="1" name="图片 1"/>
-                    <pic:cNvPicPr>
-                      <a:picLocks noChangeAspect="1"/>
-                    </pic:cNvPicPr>
-                  </pic:nvPicPr>
-                  <pic:blipFill>
-                    <a:blip r:embed="rId7"/>
-                    <a:stretch>
-                      <a:fillRect/>
-                    </a:stretch>
-                  </pic:blipFill>
-                  <pic:spPr>
-                    <a:xfrm>
-                      <a:off x="0" y="0"/>
-                      <a:ext cx="1733849" cy="3342574"/>
+                      <a:ext cx="5274310" cy="3546475"/>
                     </a:xfrm>
                     <a:prstGeom prst="rect">
                       <a:avLst/>
@@ -2967,18 +2198,389 @@
           </wp:inline>
         </w:drawing>
       </w:r>
-      <w:r>
-        <w:rPr>
-          <w:rFonts w:hint="eastAsia"/>
-        </w:rPr>
-        <w:t xml:space="preserve"> </w:t>
-      </w:r>
-      <w:r>
+    </w:p>
+    <w:p/>
+    <w:p>
+      <w:pPr>
+        <w:pStyle w:val="2"/>
+      </w:pPr>
+      <w:bookmarkStart w:id="22" w:name="_Toc290468062"/>
+      <w:bookmarkStart w:id="23" w:name="_Toc459214684"/>
+      <w:r>
+        <w:rPr>
+          <w:rFonts w:hint="eastAsia"/>
+        </w:rPr>
+        <w:t>功能列表</w:t>
+      </w:r>
+      <w:bookmarkEnd w:id="22"/>
+      <w:bookmarkEnd w:id="23"/>
+    </w:p>
+    <w:p>
+      <w:pPr>
+        <w:pStyle w:val="3"/>
+      </w:pPr>
+      <w:r>
+        <w:rPr>
+          <w:rFonts w:hint="eastAsia"/>
+        </w:rPr>
+        <w:t>前台</w:t>
+      </w:r>
+    </w:p>
+    <w:p>
+      <w:pPr>
+        <w:ind w:firstLineChars="200" w:firstLine="420"/>
+        <w:rPr>
+          <w:rFonts w:asciiTheme="minorEastAsia" w:hAnsiTheme="minorEastAsia"/>
+        </w:rPr>
+      </w:pPr>
+      <w:r>
+        <w:rPr>
+          <w:rFonts w:asciiTheme="minorEastAsia" w:hAnsiTheme="minorEastAsia" w:hint="eastAsia"/>
+        </w:rPr>
+        <w:t>首页：实现房源推送内容，点击房屋查看房屋详情，点击地理位置的按钮可以切换地理位置，查看不同地区的房屋。点击每个按钮进入二级菜单</w:t>
+      </w:r>
+    </w:p>
+    <w:p>
+      <w:pPr>
+        <w:ind w:firstLineChars="200" w:firstLine="420"/>
+        <w:rPr>
+          <w:rFonts w:asciiTheme="minorEastAsia" w:hAnsiTheme="minorEastAsia"/>
+        </w:rPr>
+      </w:pPr>
+      <w:r>
+        <w:rPr>
+          <w:rFonts w:asciiTheme="minorEastAsia" w:hAnsiTheme="minorEastAsia" w:hint="eastAsia"/>
+        </w:rPr>
+        <w:t>心愿单页：关注收藏的一些房屋信息</w:t>
+      </w:r>
+    </w:p>
+    <w:p>
+      <w:pPr>
+        <w:ind w:firstLine="420"/>
+        <w:rPr>
+          <w:rFonts w:asciiTheme="minorEastAsia" w:hAnsiTheme="minorEastAsia"/>
+        </w:rPr>
+      </w:pPr>
+      <w:r>
+        <w:rPr>
+          <w:rFonts w:asciiTheme="minorEastAsia" w:hAnsiTheme="minorEastAsia" w:hint="eastAsia"/>
+        </w:rPr>
+        <w:t>添加房源页：房主可在此将自己的房源信息进行添加，点击发布，进行租赁</w:t>
+      </w:r>
+    </w:p>
+    <w:p>
+      <w:pPr>
+        <w:ind w:firstLineChars="200" w:firstLine="420"/>
+        <w:rPr>
+          <w:rFonts w:asciiTheme="minorEastAsia" w:hAnsiTheme="minorEastAsia"/>
+        </w:rPr>
+      </w:pPr>
+      <w:r>
+        <w:rPr>
+          <w:rFonts w:asciiTheme="minorEastAsia" w:hAnsiTheme="minorEastAsia" w:hint="eastAsia"/>
+        </w:rPr>
+        <w:t>生活页：在线维修，选择需要维修的东西进行预约；续租，对所要租赁的房屋续租；</w:t>
+      </w:r>
+    </w:p>
+    <w:p>
+      <w:pPr>
+        <w:ind w:firstLineChars="200" w:firstLine="420"/>
+        <w:rPr>
+          <w:rFonts w:asciiTheme="minorEastAsia" w:hAnsiTheme="minorEastAsia"/>
+        </w:rPr>
+      </w:pPr>
+      <w:r>
+        <w:rPr>
+          <w:rFonts w:asciiTheme="minorEastAsia" w:hAnsiTheme="minorEastAsia" w:hint="eastAsia"/>
+        </w:rPr>
+        <w:t>转租，将自己所租的房屋再进行转租；退租，和房东在线联系</w:t>
+      </w:r>
+      <w:proofErr w:type="gramStart"/>
+      <w:r>
+        <w:rPr>
+          <w:rFonts w:asciiTheme="minorEastAsia" w:hAnsiTheme="minorEastAsia" w:hint="eastAsia"/>
+        </w:rPr>
+        <w:t>实现线</w:t>
+      </w:r>
+      <w:proofErr w:type="gramEnd"/>
+      <w:r>
+        <w:rPr>
+          <w:rFonts w:asciiTheme="minorEastAsia" w:hAnsiTheme="minorEastAsia" w:hint="eastAsia"/>
+        </w:rPr>
+        <w:t>上退房；生活缴费，</w:t>
+      </w:r>
+    </w:p>
+    <w:p>
+      <w:pPr>
+        <w:ind w:firstLineChars="200" w:firstLine="420"/>
+        <w:rPr>
+          <w:rFonts w:asciiTheme="minorEastAsia" w:hAnsiTheme="minorEastAsia"/>
+        </w:rPr>
+      </w:pPr>
+      <w:r>
+        <w:rPr>
+          <w:rFonts w:asciiTheme="minorEastAsia" w:hAnsiTheme="minorEastAsia" w:hint="eastAsia"/>
+        </w:rPr>
+        <w:t>平时的水电费等费用；查看账单，和人工客</w:t>
+      </w:r>
+      <w:proofErr w:type="gramStart"/>
+      <w:r>
+        <w:rPr>
+          <w:rFonts w:asciiTheme="minorEastAsia" w:hAnsiTheme="minorEastAsia" w:hint="eastAsia"/>
+        </w:rPr>
+        <w:t>服进行</w:t>
+      </w:r>
+      <w:proofErr w:type="gramEnd"/>
+      <w:r>
+        <w:rPr>
+          <w:rFonts w:asciiTheme="minorEastAsia" w:hAnsiTheme="minorEastAsia" w:hint="eastAsia"/>
+        </w:rPr>
+        <w:t>联系，商城中可以进行家具的购买。</w:t>
+      </w:r>
+    </w:p>
+    <w:p>
+      <w:pPr>
+        <w:ind w:firstLineChars="200" w:firstLine="420"/>
+        <w:rPr>
+          <w:rFonts w:asciiTheme="minorEastAsia" w:hAnsiTheme="minorEastAsia"/>
+        </w:rPr>
+      </w:pPr>
+      <w:r>
+        <w:rPr>
+          <w:rFonts w:asciiTheme="minorEastAsia" w:hAnsiTheme="minorEastAsia" w:hint="eastAsia"/>
+        </w:rPr>
+        <w:t>我的：实现登录注册以及修改个人信息，退出登录的基本功能；实现消息的管理，清理缓存等功能，当前版本可以点入二级菜单。</w:t>
+      </w:r>
+    </w:p>
+    <w:p>
+      <w:pPr>
+        <w:pStyle w:val="3"/>
+      </w:pPr>
+      <w:r>
+        <w:rPr>
+          <w:rFonts w:hint="eastAsia"/>
+        </w:rPr>
+        <w:lastRenderedPageBreak/>
+        <w:t>后台</w:t>
+      </w:r>
+    </w:p>
+    <w:p>
+      <w:pPr>
+        <w:ind w:left="420"/>
+      </w:pPr>
+      <w:r>
+        <w:rPr>
+          <w:rFonts w:hint="eastAsia"/>
+        </w:rPr>
+        <w:t>登录页：管理员认证登录</w:t>
+      </w:r>
+    </w:p>
+    <w:p>
+      <w:pPr>
+        <w:ind w:left="420"/>
+      </w:pPr>
+      <w:r>
+        <w:rPr>
+          <w:rFonts w:hint="eastAsia"/>
+        </w:rPr>
+        <w:t>管理平台页：</w:t>
+      </w:r>
+    </w:p>
+    <w:p>
+      <w:pPr>
+        <w:ind w:left="420"/>
+      </w:pPr>
+      <w:r>
+        <w:tab/>
+      </w:r>
+      <w:r>
+        <w:rPr>
+          <w:rFonts w:hint="eastAsia"/>
+        </w:rPr>
+        <w:t>用户分析：统计用户数据，非实时</w:t>
+      </w:r>
+    </w:p>
+    <w:p>
+      <w:pPr>
+        <w:ind w:left="420"/>
+      </w:pPr>
+      <w:r>
+        <w:tab/>
+      </w:r>
+      <w:r>
+        <w:rPr>
+          <w:rFonts w:hint="eastAsia"/>
+        </w:rPr>
+        <w:t>订单分析：统计订单数据，非实时</w:t>
+      </w:r>
+    </w:p>
+    <w:p>
+      <w:pPr>
+        <w:ind w:left="420"/>
+      </w:pPr>
+      <w:r>
+        <w:tab/>
+      </w:r>
+      <w:r>
+        <w:rPr>
+          <w:rFonts w:hint="eastAsia"/>
+        </w:rPr>
+        <w:t>用户管理：显示或查询用户信息和用户列表</w:t>
+      </w:r>
+    </w:p>
+    <w:p>
+      <w:pPr>
+        <w:ind w:left="420"/>
+      </w:pPr>
+      <w:r>
+        <w:tab/>
+      </w:r>
+      <w:r>
+        <w:rPr>
+          <w:rFonts w:hint="eastAsia"/>
+        </w:rPr>
+        <w:t>商品管理：显示产品列表及简要信息</w:t>
+      </w:r>
+    </w:p>
+    <w:p>
+      <w:pPr>
+        <w:ind w:left="420"/>
+      </w:pPr>
+      <w:r>
+        <w:tab/>
+      </w:r>
+      <w:r>
+        <w:rPr>
+          <w:rFonts w:hint="eastAsia"/>
+        </w:rPr>
+        <w:t>订单管理：显示订单列表及简要信息</w:t>
+      </w:r>
+    </w:p>
+    <w:p>
+      <w:pPr>
+        <w:ind w:left="420"/>
+      </w:pPr>
+      <w:r>
+        <w:tab/>
+      </w:r>
+      <w:r>
+        <w:rPr>
+          <w:rFonts w:hint="eastAsia"/>
+        </w:rPr>
+        <w:t>接入权限：显示接入信息</w:t>
+      </w:r>
+    </w:p>
+    <w:p>
+      <w:pPr>
+        <w:ind w:left="420"/>
+      </w:pPr>
+      <w:r>
+        <w:tab/>
+      </w:r>
+      <w:r>
+        <w:rPr>
+          <w:rFonts w:hint="eastAsia"/>
+        </w:rPr>
+        <w:t>平台信息：显示平台信息并可修改</w:t>
+      </w:r>
+    </w:p>
+    <w:p>
+      <w:pPr>
+        <w:pStyle w:val="2"/>
+      </w:pPr>
+      <w:bookmarkStart w:id="24" w:name="_Toc290468063"/>
+      <w:bookmarkStart w:id="25" w:name="_Toc459214685"/>
+      <w:r>
+        <w:rPr>
+          <w:rFonts w:hint="eastAsia"/>
+        </w:rPr>
+        <w:t>权限列表</w:t>
+      </w:r>
+      <w:bookmarkEnd w:id="24"/>
+      <w:bookmarkEnd w:id="25"/>
+    </w:p>
+    <w:p>
+      <w:pPr>
+        <w:pStyle w:val="af2"/>
+        <w:numPr>
+          <w:ilvl w:val="0"/>
+          <w:numId w:val="3"/>
+        </w:numPr>
+        <w:ind w:firstLineChars="0"/>
+        <w:rPr>
+          <w:rFonts w:asciiTheme="minorEastAsia" w:hAnsiTheme="minorEastAsia"/>
+        </w:rPr>
+      </w:pPr>
+      <w:r>
+        <w:rPr>
+          <w:rFonts w:asciiTheme="minorEastAsia" w:hAnsiTheme="minorEastAsia" w:hint="eastAsia"/>
+        </w:rPr>
+        <w:t>用户名唯一且实名</w:t>
+      </w:r>
+    </w:p>
+    <w:p>
+      <w:pPr>
+        <w:pStyle w:val="af2"/>
+        <w:numPr>
+          <w:ilvl w:val="0"/>
+          <w:numId w:val="3"/>
+        </w:numPr>
+        <w:ind w:firstLineChars="0"/>
+        <w:rPr>
+          <w:rFonts w:asciiTheme="minorEastAsia" w:hAnsiTheme="minorEastAsia"/>
+        </w:rPr>
+      </w:pPr>
+      <w:r>
+        <w:rPr>
+          <w:rFonts w:asciiTheme="minorEastAsia" w:hAnsiTheme="minorEastAsia" w:hint="eastAsia"/>
+        </w:rPr>
+        <w:t>房屋信息</w:t>
+      </w:r>
+    </w:p>
+    <w:p>
+      <w:pPr>
+        <w:pStyle w:val="1"/>
+      </w:pPr>
+      <w:bookmarkStart w:id="26" w:name="_Toc459214686"/>
+      <w:bookmarkStart w:id="27" w:name="_Toc290468064"/>
+      <w:r>
+        <w:rPr>
+          <w:rFonts w:hint="eastAsia"/>
+          <w:highlight w:val="lightGray"/>
+        </w:rPr>
+        <w:lastRenderedPageBreak/>
+        <w:t>真实</w:t>
+      </w:r>
+      <w:r>
+        <w:rPr>
+          <w:rFonts w:hint="eastAsia"/>
+        </w:rPr>
+        <w:t>功能性需求</w:t>
+      </w:r>
+      <w:bookmarkEnd w:id="26"/>
+      <w:bookmarkEnd w:id="27"/>
+    </w:p>
+    <w:p>
+      <w:pPr>
+        <w:pStyle w:val="2"/>
+      </w:pPr>
+      <w:r>
+        <w:rPr>
+          <w:rFonts w:hint="eastAsia"/>
+        </w:rPr>
+        <w:t>前端</w:t>
+      </w:r>
+    </w:p>
+    <w:p>
+      <w:r>
+        <w:rPr>
+          <w:noProof/>
+        </w:rPr>
         <w:drawing>
-          <wp:inline distT="0" distB="0" distL="0" distR="0">
-            <wp:extent cx="1696720" cy="3241675"/>
-            <wp:effectExtent l="0" t="0" r="0" b="0"/>
-            <wp:docPr id="5" name="图片 5"/>
+          <wp:inline distT="0" distB="0" distL="0" distR="0" wp14:anchorId="147FB9C6" wp14:editId="4FE41F2E">
+            <wp:extent cx="1595203" cy="3299791"/>
+            <wp:effectExtent l="0" t="0" r="5080" b="0"/>
+            <wp:docPr id="1" name="图片 1"/>
             <wp:cNvGraphicFramePr>
               <a:graphicFrameLocks xmlns:a="http://schemas.openxmlformats.org/drawingml/2006/main" noChangeAspect="1"/>
             </wp:cNvGraphicFramePr>
@@ -2986,13 +2588,11 @@
               <a:graphicData uri="http://schemas.openxmlformats.org/drawingml/2006/picture">
                 <pic:pic xmlns:pic="http://schemas.openxmlformats.org/drawingml/2006/picture">
                   <pic:nvPicPr>
-                    <pic:cNvPr id="5" name="图片 5"/>
-                    <pic:cNvPicPr>
-                      <a:picLocks noChangeAspect="1"/>
-                    </pic:cNvPicPr>
+                    <pic:cNvPr id="1" name=""/>
+                    <pic:cNvPicPr/>
                   </pic:nvPicPr>
                   <pic:blipFill>
-                    <a:blip r:embed="rId8"/>
+                    <a:blip r:embed="rId9"/>
                     <a:stretch>
                       <a:fillRect/>
                     </a:stretch>
@@ -3000,7 +2600,7 @@
                   <pic:spPr>
                     <a:xfrm>
                       <a:off x="0" y="0"/>
-                      <a:ext cx="1754284" cy="3351075"/>
+                      <a:ext cx="1606960" cy="3324110"/>
                     </a:xfrm>
                     <a:prstGeom prst="rect">
                       <a:avLst/>
@@ -3013,14 +2613,20 @@
         </w:drawing>
       </w:r>
       <w:r>
-        <w:t xml:space="preserve">  </w:t>
-      </w:r>
-      <w:r>
+        <w:rPr>
+          <w:rFonts w:hint="eastAsia"/>
+        </w:rPr>
+        <w:t xml:space="preserve"> </w:t>
+      </w:r>
+      <w:r>
+        <w:rPr>
+          <w:noProof/>
+        </w:rPr>
         <w:drawing>
-          <wp:inline distT="0" distB="0" distL="0" distR="0">
-            <wp:extent cx="1648460" cy="3186430"/>
-            <wp:effectExtent l="0" t="0" r="8890" b="0"/>
-            <wp:docPr id="6" name="图片 6"/>
+          <wp:inline distT="0" distB="0" distL="0" distR="0" wp14:anchorId="5D661046" wp14:editId="225E800D">
+            <wp:extent cx="1699840" cy="3220278"/>
+            <wp:effectExtent l="0" t="0" r="0" b="0"/>
+            <wp:docPr id="2" name="图片 2"/>
             <wp:cNvGraphicFramePr>
               <a:graphicFrameLocks xmlns:a="http://schemas.openxmlformats.org/drawingml/2006/main" noChangeAspect="1"/>
             </wp:cNvGraphicFramePr>
@@ -3028,21 +2634,19 @@
               <a:graphicData uri="http://schemas.openxmlformats.org/drawingml/2006/picture">
                 <pic:pic xmlns:pic="http://schemas.openxmlformats.org/drawingml/2006/picture">
                   <pic:nvPicPr>
-                    <pic:cNvPr id="6" name="图片 6"/>
-                    <pic:cNvPicPr>
-                      <a:picLocks noChangeAspect="1"/>
-                    </pic:cNvPicPr>
+                    <pic:cNvPr id="1" name=""/>
+                    <pic:cNvPicPr/>
                   </pic:nvPicPr>
                   <pic:blipFill>
-                    <a:blip r:embed="rId9"/>
+                    <a:blip r:embed="rId10"/>
                     <a:stretch>
                       <a:fillRect/>
                     </a:stretch>
                   </pic:blipFill>
                   <pic:spPr>
-                    <a:xfrm flipH="1">
+                    <a:xfrm>
                       <a:off x="0" y="0"/>
-                      <a:ext cx="1743721" cy="3370386"/>
+                      <a:ext cx="1718512" cy="3255652"/>
                     </a:xfrm>
                     <a:prstGeom prst="rect">
                       <a:avLst/>
@@ -3054,46 +2658,18 @@
           </wp:inline>
         </w:drawing>
       </w:r>
-    </w:p>
-    <w:p>
-      <w:r>
-        <w:tab/>
-      </w:r>
-      <w:r>
-        <w:tab/>
-      </w:r>
-      <w:r>
-        <w:rPr>
-          <w:rFonts w:hint="eastAsia"/>
-        </w:rPr>
-        <w:t xml:space="preserve">首页 </w:t>
-      </w:r>
-      <w:r>
-        <w:t xml:space="preserve">                         </w:t>
-      </w:r>
-      <w:r>
-        <w:rPr>
-          <w:rFonts w:hint="eastAsia"/>
-        </w:rPr>
-        <w:t xml:space="preserve">关注 </w:t>
-      </w:r>
-      <w:r>
-        <w:t xml:space="preserve">                  </w:t>
-      </w:r>
-      <w:r>
-        <w:rPr>
-          <w:rFonts w:hint="eastAsia"/>
-        </w:rPr>
-        <w:t>心愿单</w:t>
-      </w:r>
-    </w:p>
-    <w:p>
-      <w:r>
+      <w:r>
+        <w:t xml:space="preserve">  </w:t>
+      </w:r>
+      <w:r>
+        <w:rPr>
+          <w:noProof/>
+        </w:rPr>
         <w:drawing>
-          <wp:inline distT="0" distB="0" distL="0" distR="0">
-            <wp:extent cx="1703705" cy="3435985"/>
+          <wp:inline distT="0" distB="0" distL="0" distR="0" wp14:anchorId="43227A4E" wp14:editId="221EBD2C">
+            <wp:extent cx="1640702" cy="3258741"/>
             <wp:effectExtent l="0" t="0" r="0" b="0"/>
-            <wp:docPr id="7" name="图片 7"/>
+            <wp:docPr id="4" name="图片 4"/>
             <wp:cNvGraphicFramePr>
               <a:graphicFrameLocks xmlns:a="http://schemas.openxmlformats.org/drawingml/2006/main" noChangeAspect="1"/>
             </wp:cNvGraphicFramePr>
@@ -3101,13 +2677,11 @@
               <a:graphicData uri="http://schemas.openxmlformats.org/drawingml/2006/picture">
                 <pic:pic xmlns:pic="http://schemas.openxmlformats.org/drawingml/2006/picture">
                   <pic:nvPicPr>
-                    <pic:cNvPr id="7" name="图片 7"/>
-                    <pic:cNvPicPr>
-                      <a:picLocks noChangeAspect="1"/>
-                    </pic:cNvPicPr>
+                    <pic:cNvPr id="1" name=""/>
+                    <pic:cNvPicPr/>
                   </pic:nvPicPr>
                   <pic:blipFill>
-                    <a:blip r:embed="rId10"/>
+                    <a:blip r:embed="rId11"/>
                     <a:stretch>
                       <a:fillRect/>
                     </a:stretch>
@@ -3115,7 +2689,7 @@
                   <pic:spPr>
                     <a:xfrm>
                       <a:off x="0" y="0"/>
-                      <a:ext cx="1724370" cy="3478182"/>
+                      <a:ext cx="1656152" cy="3289427"/>
                     </a:xfrm>
                     <a:prstGeom prst="rect">
                       <a:avLst/>
@@ -3127,6 +2701,29 @@
           </wp:inline>
         </w:drawing>
       </w:r>
+    </w:p>
+    <w:p>
+      <w:r>
+        <w:tab/>
+      </w:r>
+      <w:r>
+        <w:tab/>
+      </w:r>
+      <w:r>
+        <w:rPr>
+          <w:rFonts w:hint="eastAsia"/>
+        </w:rPr>
+        <w:t xml:space="preserve">首页 </w:t>
+      </w:r>
+      <w:r>
+        <w:t xml:space="preserve">                         </w:t>
+      </w:r>
+      <w:r>
+        <w:rPr>
+          <w:rFonts w:hint="eastAsia"/>
+        </w:rPr>
+        <w:t>生活</w:t>
+      </w:r>
       <w:r>
         <w:rPr>
           <w:rFonts w:hint="eastAsia"/>
@@ -3134,14 +2731,25 @@
         <w:t xml:space="preserve"> </w:t>
       </w:r>
       <w:r>
-        <w:t xml:space="preserve"> </w:t>
-      </w:r>
-      <w:r>
+        <w:t xml:space="preserve">                  </w:t>
+      </w:r>
+      <w:r>
+        <w:rPr>
+          <w:rFonts w:hint="eastAsia"/>
+        </w:rPr>
+        <w:t>我的</w:t>
+      </w:r>
+    </w:p>
+    <w:p>
+      <w:r>
+        <w:rPr>
+          <w:noProof/>
+        </w:rPr>
         <w:drawing>
-          <wp:inline distT="0" distB="0" distL="0" distR="0">
-            <wp:extent cx="1627505" cy="3429000"/>
-            <wp:effectExtent l="0" t="0" r="0" b="0"/>
-            <wp:docPr id="8" name="图片 8"/>
+          <wp:inline distT="0" distB="0" distL="0" distR="0" wp14:anchorId="7EE5F215" wp14:editId="72D19F73">
+            <wp:extent cx="1661899" cy="3403159"/>
+            <wp:effectExtent l="0" t="0" r="0" b="6985"/>
+            <wp:docPr id="11" name="图片 11"/>
             <wp:cNvGraphicFramePr>
               <a:graphicFrameLocks xmlns:a="http://schemas.openxmlformats.org/drawingml/2006/main" noChangeAspect="1"/>
             </wp:cNvGraphicFramePr>
@@ -3149,13 +2757,11 @@
               <a:graphicData uri="http://schemas.openxmlformats.org/drawingml/2006/picture">
                 <pic:pic xmlns:pic="http://schemas.openxmlformats.org/drawingml/2006/picture">
                   <pic:nvPicPr>
-                    <pic:cNvPr id="8" name="图片 8"/>
-                    <pic:cNvPicPr>
-                      <a:picLocks noChangeAspect="1"/>
-                    </pic:cNvPicPr>
+                    <pic:cNvPr id="1" name=""/>
+                    <pic:cNvPicPr/>
                   </pic:nvPicPr>
                   <pic:blipFill>
-                    <a:blip r:embed="rId11"/>
+                    <a:blip r:embed="rId12"/>
                     <a:stretch>
                       <a:fillRect/>
                     </a:stretch>
@@ -3163,7 +2769,7 @@
                   <pic:spPr>
                     <a:xfrm>
                       <a:off x="0" y="0"/>
-                      <a:ext cx="1643626" cy="3462019"/>
+                      <a:ext cx="1673759" cy="3427445"/>
                     </a:xfrm>
                     <a:prstGeom prst="rect">
                       <a:avLst/>
@@ -3176,14 +2782,23 @@
         </w:drawing>
       </w:r>
       <w:r>
-        <w:t xml:space="preserve">  </w:t>
-      </w:r>
-      <w:r>
+        <w:rPr>
+          <w:rFonts w:hint="eastAsia"/>
+        </w:rPr>
+        <w:t xml:space="preserve"> </w:t>
+      </w:r>
+      <w:r>
+        <w:t xml:space="preserve"> </w:t>
+      </w:r>
+      <w:r>
+        <w:rPr>
+          <w:noProof/>
+        </w:rPr>
         <w:drawing>
-          <wp:inline distT="0" distB="0" distL="0" distR="0">
-            <wp:extent cx="1669415" cy="3366770"/>
-            <wp:effectExtent l="0" t="0" r="6985" b="5080"/>
-            <wp:docPr id="9" name="图片 9"/>
+          <wp:inline distT="0" distB="0" distL="0" distR="0" wp14:anchorId="5498CA9B" wp14:editId="5AF349B3">
+            <wp:extent cx="1642050" cy="3274978"/>
+            <wp:effectExtent l="0" t="0" r="0" b="1905"/>
+            <wp:docPr id="12" name="图片 12"/>
             <wp:cNvGraphicFramePr>
               <a:graphicFrameLocks xmlns:a="http://schemas.openxmlformats.org/drawingml/2006/main" noChangeAspect="1"/>
             </wp:cNvGraphicFramePr>
@@ -3191,13 +2806,11 @@
               <a:graphicData uri="http://schemas.openxmlformats.org/drawingml/2006/picture">
                 <pic:pic xmlns:pic="http://schemas.openxmlformats.org/drawingml/2006/picture">
                   <pic:nvPicPr>
-                    <pic:cNvPr id="9" name="图片 9"/>
-                    <pic:cNvPicPr>
-                      <a:picLocks noChangeAspect="1"/>
-                    </pic:cNvPicPr>
+                    <pic:cNvPr id="1" name=""/>
+                    <pic:cNvPicPr/>
                   </pic:nvPicPr>
                   <pic:blipFill>
-                    <a:blip r:embed="rId12"/>
+                    <a:blip r:embed="rId13"/>
                     <a:stretch>
                       <a:fillRect/>
                     </a:stretch>
@@ -3205,7 +2818,7 @@
                   <pic:spPr>
                     <a:xfrm>
                       <a:off x="0" y="0"/>
-                      <a:ext cx="1697846" cy="3424538"/>
+                      <a:ext cx="1652950" cy="3296717"/>
                     </a:xfrm>
                     <a:prstGeom prst="rect">
                       <a:avLst/>
@@ -3217,9 +2830,53 @@
           </wp:inline>
         </w:drawing>
       </w:r>
-    </w:p>
-    <w:p>
-      <w:r>
+      <w:r>
+        <w:t xml:space="preserve">  </w:t>
+      </w:r>
+      <w:r>
+        <w:rPr>
+          <w:noProof/>
+        </w:rPr>
+        <w:drawing>
+          <wp:inline distT="0" distB="0" distL="0" distR="0" wp14:anchorId="5654B733" wp14:editId="082DBD4D">
+            <wp:extent cx="1589470" cy="3267986"/>
+            <wp:effectExtent l="0" t="0" r="0" b="8890"/>
+            <wp:docPr id="13" name="图片 13"/>
+            <wp:cNvGraphicFramePr>
+              <a:graphicFrameLocks xmlns:a="http://schemas.openxmlformats.org/drawingml/2006/main" noChangeAspect="1"/>
+            </wp:cNvGraphicFramePr>
+            <a:graphic xmlns:a="http://schemas.openxmlformats.org/drawingml/2006/main">
+              <a:graphicData uri="http://schemas.openxmlformats.org/drawingml/2006/picture">
+                <pic:pic xmlns:pic="http://schemas.openxmlformats.org/drawingml/2006/picture">
+                  <pic:nvPicPr>
+                    <pic:cNvPr id="1" name=""/>
+                    <pic:cNvPicPr/>
+                  </pic:nvPicPr>
+                  <pic:blipFill>
+                    <a:blip r:embed="rId14"/>
+                    <a:stretch>
+                      <a:fillRect/>
+                    </a:stretch>
+                  </pic:blipFill>
+                  <pic:spPr>
+                    <a:xfrm>
+                      <a:off x="0" y="0"/>
+                      <a:ext cx="1593270" cy="3275799"/>
+                    </a:xfrm>
+                    <a:prstGeom prst="rect">
+                      <a:avLst/>
+                    </a:prstGeom>
+                  </pic:spPr>
+                </pic:pic>
+              </a:graphicData>
+            </a:graphic>
+          </wp:inline>
+        </w:drawing>
+      </w:r>
+    </w:p>
+    <w:p>
+      <w:r>
+        <w:lastRenderedPageBreak/>
         <w:tab/>
       </w:r>
       <w:r>
@@ -3229,7 +2886,7 @@
         <w:rPr>
           <w:rFonts w:hint="eastAsia"/>
         </w:rPr>
-        <w:t>心愿单</w:t>
+        <w:t>维修</w:t>
       </w:r>
       <w:r>
         <w:tab/>
@@ -3253,7 +2910,7 @@
         <w:rPr>
           <w:rFonts w:hint="eastAsia"/>
         </w:rPr>
-        <w:t>我</w:t>
+        <w:t>商店</w:t>
       </w:r>
       <w:r>
         <w:tab/>
@@ -3277,12 +2934,12 @@
         <w:rPr>
           <w:rFonts w:hint="eastAsia"/>
         </w:rPr>
-        <w:t>我的收藏</w:t>
-      </w:r>
-    </w:p>
-    <w:p>
-      <w:pPr>
-        <w:pStyle w:val="3"/>
+        <w:t>客服中心</w:t>
+      </w:r>
+    </w:p>
+    <w:p>
+      <w:pPr>
+        <w:pStyle w:val="2"/>
         <w:numPr>
           <w:ilvl w:val="0"/>
           <w:numId w:val="0"/>
@@ -3317,8 +2974,11 @@
     </w:p>
     <w:p>
       <w:r>
+        <w:rPr>
+          <w:noProof/>
+        </w:rPr>
         <w:drawing>
-          <wp:inline distT="0" distB="0" distL="0" distR="0">
+          <wp:inline distT="0" distB="0" distL="0" distR="0" wp14:anchorId="2FF63022" wp14:editId="12A15994">
             <wp:extent cx="5274310" cy="3065780"/>
             <wp:effectExtent l="0" t="0" r="2540" b="1270"/>
             <wp:docPr id="10" name="图片 10"/>
@@ -3335,7 +2995,7 @@
                     </pic:cNvPicPr>
                   </pic:nvPicPr>
                   <pic:blipFill>
-                    <a:blip r:embed="rId13"/>
+                    <a:blip r:embed="rId15"/>
                     <a:stretch>
                       <a:fillRect/>
                     </a:stretch>
@@ -3372,8 +3032,11 @@
         <w:jc w:val="center"/>
       </w:pPr>
       <w:r>
+        <w:rPr>
+          <w:noProof/>
+        </w:rPr>
         <w:drawing>
-          <wp:inline distT="0" distB="0" distL="0" distR="0">
+          <wp:inline distT="0" distB="0" distL="0" distR="0" wp14:anchorId="52F63258" wp14:editId="49F640EC">
             <wp:extent cx="5274310" cy="3666490"/>
             <wp:effectExtent l="0" t="0" r="2540" b="0"/>
             <wp:docPr id="15" name="图片 15"/>
@@ -3390,7 +3053,7 @@
                     </pic:cNvPicPr>
                   </pic:nvPicPr>
                   <pic:blipFill>
-                    <a:blip r:embed="rId14"/>
+                    <a:blip r:embed="rId16"/>
                     <a:stretch>
                       <a:fillRect/>
                     </a:stretch>
@@ -3437,8 +3100,11 @@
         <w:jc w:val="center"/>
       </w:pPr>
       <w:r>
+        <w:rPr>
+          <w:noProof/>
+        </w:rPr>
         <w:drawing>
-          <wp:inline distT="0" distB="0" distL="0" distR="0">
+          <wp:inline distT="0" distB="0" distL="0" distR="0" wp14:anchorId="0725673E" wp14:editId="40F67044">
             <wp:extent cx="5274310" cy="3921760"/>
             <wp:effectExtent l="0" t="0" r="2540" b="2540"/>
             <wp:docPr id="20" name="图片 20"/>
@@ -3455,7 +3121,7 @@
                     </pic:cNvPicPr>
                   </pic:nvPicPr>
                   <pic:blipFill>
-                    <a:blip r:embed="rId15"/>
+                    <a:blip r:embed="rId17"/>
                     <a:stretch>
                       <a:fillRect/>
                     </a:stretch>
@@ -3492,8 +3158,12 @@
         <w:jc w:val="center"/>
       </w:pPr>
       <w:r>
+        <w:rPr>
+          <w:noProof/>
+        </w:rPr>
+        <w:lastRenderedPageBreak/>
         <w:drawing>
-          <wp:inline distT="0" distB="0" distL="0" distR="0">
+          <wp:inline distT="0" distB="0" distL="0" distR="0" wp14:anchorId="493DCA21" wp14:editId="62801D44">
             <wp:extent cx="5274310" cy="3844925"/>
             <wp:effectExtent l="0" t="0" r="2540" b="3175"/>
             <wp:docPr id="21" name="图片 21"/>
@@ -3510,7 +3180,7 @@
                     </pic:cNvPicPr>
                   </pic:nvPicPr>
                   <pic:blipFill>
-                    <a:blip r:embed="rId16"/>
+                    <a:blip r:embed="rId18"/>
                     <a:stretch>
                       <a:fillRect/>
                     </a:stretch>
@@ -3552,8 +3222,11 @@
         <w:jc w:val="center"/>
       </w:pPr>
       <w:r>
+        <w:rPr>
+          <w:noProof/>
+        </w:rPr>
         <w:drawing>
-          <wp:inline distT="0" distB="0" distL="0" distR="0">
+          <wp:inline distT="0" distB="0" distL="0" distR="0" wp14:anchorId="67EFAC44" wp14:editId="70B0A27D">
             <wp:extent cx="5274310" cy="3859530"/>
             <wp:effectExtent l="0" t="0" r="2540" b="7620"/>
             <wp:docPr id="22" name="图片 22"/>
@@ -3570,7 +3243,7 @@
                     </pic:cNvPicPr>
                   </pic:nvPicPr>
                   <pic:blipFill>
-                    <a:blip r:embed="rId17"/>
+                    <a:blip r:embed="rId19"/>
                     <a:stretch>
                       <a:fillRect/>
                     </a:stretch>
@@ -3599,6 +3272,7 @@
         <w:rPr>
           <w:rFonts w:hint="eastAsia"/>
         </w:rPr>
+        <w:lastRenderedPageBreak/>
         <w:t>订单管理</w:t>
       </w:r>
     </w:p>
@@ -3607,8 +3281,11 @@
         <w:jc w:val="center"/>
       </w:pPr>
       <w:r>
+        <w:rPr>
+          <w:noProof/>
+        </w:rPr>
         <w:drawing>
-          <wp:inline distT="0" distB="0" distL="0" distR="0">
+          <wp:inline distT="0" distB="0" distL="0" distR="0" wp14:anchorId="435683EE" wp14:editId="6910184D">
             <wp:extent cx="5274310" cy="3920490"/>
             <wp:effectExtent l="0" t="0" r="2540" b="3810"/>
             <wp:docPr id="23" name="图片 23"/>
@@ -3625,7 +3302,7 @@
                     </pic:cNvPicPr>
                   </pic:nvPicPr>
                   <pic:blipFill>
-                    <a:blip r:embed="rId18"/>
+                    <a:blip r:embed="rId20"/>
                     <a:stretch>
                       <a:fillRect/>
                     </a:stretch>
@@ -3667,8 +3344,12 @@
         <w:jc w:val="center"/>
       </w:pPr>
       <w:r>
+        <w:rPr>
+          <w:noProof/>
+        </w:rPr>
+        <w:lastRenderedPageBreak/>
         <w:drawing>
-          <wp:inline distT="0" distB="0" distL="0" distR="0">
+          <wp:inline distT="0" distB="0" distL="0" distR="0" wp14:anchorId="29812FD2" wp14:editId="5C1449B4">
             <wp:extent cx="5274310" cy="3764915"/>
             <wp:effectExtent l="0" t="0" r="2540" b="6985"/>
             <wp:docPr id="24" name="图片 24"/>
@@ -3685,7 +3366,7 @@
                     </pic:cNvPicPr>
                   </pic:nvPicPr>
                   <pic:blipFill>
-                    <a:blip r:embed="rId19"/>
+                    <a:blip r:embed="rId21"/>
                     <a:stretch>
                       <a:fillRect/>
                     </a:stretch>
@@ -3722,8 +3403,11 @@
         <w:jc w:val="center"/>
       </w:pPr>
       <w:r>
+        <w:rPr>
+          <w:noProof/>
+        </w:rPr>
         <w:drawing>
-          <wp:inline distT="0" distB="0" distL="0" distR="0">
+          <wp:inline distT="0" distB="0" distL="0" distR="0" wp14:anchorId="115C63FF" wp14:editId="2074ECCE">
             <wp:extent cx="5274310" cy="3902075"/>
             <wp:effectExtent l="0" t="0" r="2540" b="3175"/>
             <wp:docPr id="25" name="图片 25"/>
@@ -3740,7 +3424,7 @@
                     </pic:cNvPicPr>
                   </pic:nvPicPr>
                   <pic:blipFill>
-                    <a:blip r:embed="rId20"/>
+                    <a:blip r:embed="rId22"/>
                     <a:stretch>
                       <a:fillRect/>
                     </a:stretch>
@@ -3768,7 +3452,7 @@
     </w:p>
     <w:p>
       <w:pPr>
-        <w:pStyle w:val="2"/>
+        <w:pStyle w:val="1"/>
       </w:pPr>
       <w:bookmarkStart w:id="28" w:name="_Toc290468065"/>
       <w:bookmarkStart w:id="29" w:name="_Toc459214687"/>
@@ -3776,6 +3460,7 @@
         <w:rPr>
           <w:rFonts w:hint="eastAsia"/>
         </w:rPr>
+        <w:lastRenderedPageBreak/>
         <w:t>非功能性需求</w:t>
       </w:r>
       <w:bookmarkEnd w:id="28"/>
@@ -3783,7 +3468,7 @@
     </w:p>
     <w:p>
       <w:pPr>
-        <w:pStyle w:val="3"/>
+        <w:pStyle w:val="2"/>
       </w:pPr>
       <w:bookmarkStart w:id="30" w:name="_Toc290468066"/>
       <w:bookmarkStart w:id="31" w:name="_Toc459214688"/>
@@ -3798,7 +3483,7 @@
     </w:p>
     <w:p>
       <w:pPr>
-        <w:pStyle w:val="4"/>
+        <w:pStyle w:val="3"/>
       </w:pPr>
       <w:bookmarkStart w:id="32" w:name="_Toc290468067"/>
       <w:bookmarkStart w:id="33" w:name="_Toc459214689"/>
@@ -3813,14 +3498,14 @@
     </w:p>
     <w:p>
       <w:pPr>
-        <w:ind w:firstLine="420" w:firstLineChars="200"/>
+        <w:ind w:firstLineChars="200" w:firstLine="420"/>
         <w:rPr>
           <w:rFonts w:asciiTheme="minorEastAsia" w:hAnsiTheme="minorEastAsia"/>
         </w:rPr>
       </w:pPr>
       <w:r>
         <w:rPr>
-          <w:rFonts w:hint="eastAsia" w:asciiTheme="minorEastAsia" w:hAnsiTheme="minorEastAsia"/>
+          <w:rFonts w:asciiTheme="minorEastAsia" w:hAnsiTheme="minorEastAsia" w:hint="eastAsia"/>
         </w:rPr>
         <w:t>WIFI或4G网络下，各页面跳转加载时间应不多于2</w:t>
       </w:r>
@@ -3832,14 +3517,14 @@
       </w:r>
       <w:r>
         <w:rPr>
-          <w:rFonts w:hint="eastAsia" w:asciiTheme="minorEastAsia" w:hAnsiTheme="minorEastAsia"/>
+          <w:rFonts w:asciiTheme="minorEastAsia" w:hAnsiTheme="minorEastAsia" w:hint="eastAsia"/>
         </w:rPr>
         <w:t>。</w:t>
       </w:r>
     </w:p>
     <w:p>
       <w:pPr>
-        <w:pStyle w:val="4"/>
+        <w:pStyle w:val="3"/>
       </w:pPr>
       <w:bookmarkStart w:id="34" w:name="_Toc459214690"/>
       <w:bookmarkStart w:id="35" w:name="_Toc290468068"/>
@@ -3854,14 +3539,14 @@
     </w:p>
     <w:p>
       <w:pPr>
-        <w:ind w:firstLine="420" w:firstLineChars="200"/>
+        <w:ind w:firstLineChars="200" w:firstLine="420"/>
         <w:rPr>
           <w:rFonts w:asciiTheme="minorEastAsia" w:hAnsiTheme="minorEastAsia"/>
         </w:rPr>
       </w:pPr>
       <w:r>
         <w:rPr>
-          <w:rFonts w:hint="eastAsia" w:asciiTheme="minorEastAsia" w:hAnsiTheme="minorEastAsia"/>
+          <w:rFonts w:asciiTheme="minorEastAsia" w:hAnsiTheme="minorEastAsia" w:hint="eastAsia"/>
         </w:rPr>
         <w:t>V</w:t>
       </w:r>
@@ -3873,14 +3558,14 @@
       </w:r>
       <w:r>
         <w:rPr>
-          <w:rFonts w:hint="eastAsia" w:asciiTheme="minorEastAsia" w:hAnsiTheme="minorEastAsia"/>
+          <w:rFonts w:asciiTheme="minorEastAsia" w:hAnsiTheme="minorEastAsia" w:hint="eastAsia"/>
         </w:rPr>
         <w:t>版本并发用户数应能达到10M以上。</w:t>
       </w:r>
     </w:p>
     <w:p>
       <w:pPr>
-        <w:pStyle w:val="4"/>
+        <w:pStyle w:val="3"/>
       </w:pPr>
       <w:bookmarkStart w:id="36" w:name="_Toc290468069"/>
       <w:bookmarkStart w:id="37" w:name="_Toc459214691"/>
@@ -3895,14 +3580,14 @@
     </w:p>
     <w:p>
       <w:pPr>
-        <w:ind w:firstLine="420" w:firstLineChars="200"/>
+        <w:ind w:firstLineChars="200" w:firstLine="420"/>
         <w:rPr>
           <w:rFonts w:asciiTheme="minorEastAsia" w:hAnsiTheme="minorEastAsia"/>
         </w:rPr>
       </w:pPr>
       <w:r>
         <w:rPr>
-          <w:rFonts w:hint="eastAsia" w:asciiTheme="minorEastAsia" w:hAnsiTheme="minorEastAsia"/>
+          <w:rFonts w:asciiTheme="minorEastAsia" w:hAnsiTheme="minorEastAsia" w:hint="eastAsia"/>
         </w:rPr>
         <w:t>V</w:t>
       </w:r>
@@ -3914,14 +3599,14 @@
       </w:r>
       <w:r>
         <w:rPr>
-          <w:rFonts w:hint="eastAsia" w:asciiTheme="minorEastAsia" w:hAnsiTheme="minorEastAsia"/>
+          <w:rFonts w:asciiTheme="minorEastAsia" w:hAnsiTheme="minorEastAsia" w:hint="eastAsia"/>
         </w:rPr>
         <w:t>版本数据容量应能达到10TB。</w:t>
       </w:r>
     </w:p>
     <w:p>
       <w:pPr>
-        <w:pStyle w:val="3"/>
+        <w:pStyle w:val="2"/>
       </w:pPr>
       <w:bookmarkStart w:id="38" w:name="_Toc290468070"/>
       <w:bookmarkStart w:id="39" w:name="_Toc459214692"/>
@@ -3936,7 +3621,7 @@
     </w:p>
     <w:p>
       <w:pPr>
-        <w:pStyle w:val="4"/>
+        <w:pStyle w:val="3"/>
       </w:pPr>
       <w:bookmarkStart w:id="40" w:name="_Toc290468071"/>
       <w:bookmarkStart w:id="41" w:name="_Toc459214693"/>
@@ -3951,21 +3636,21 @@
     </w:p>
     <w:p>
       <w:pPr>
-        <w:ind w:firstLine="420" w:firstLineChars="200"/>
+        <w:ind w:firstLineChars="200" w:firstLine="420"/>
         <w:rPr>
           <w:rFonts w:asciiTheme="minorEastAsia" w:hAnsiTheme="minorEastAsia"/>
         </w:rPr>
       </w:pPr>
       <w:r>
         <w:rPr>
-          <w:rFonts w:hint="eastAsia" w:asciiTheme="minorEastAsia" w:hAnsiTheme="minorEastAsia"/>
+          <w:rFonts w:asciiTheme="minorEastAsia" w:hAnsiTheme="minorEastAsia" w:hint="eastAsia"/>
         </w:rPr>
         <w:t>无</w:t>
       </w:r>
     </w:p>
     <w:p>
       <w:pPr>
-        <w:pStyle w:val="4"/>
+        <w:pStyle w:val="3"/>
       </w:pPr>
       <w:bookmarkStart w:id="42" w:name="_Toc459214694"/>
       <w:bookmarkStart w:id="43" w:name="_Toc290468072"/>
@@ -3994,14 +3679,14 @@
     </w:p>
     <w:p>
       <w:pPr>
-        <w:ind w:firstLine="420" w:firstLineChars="200"/>
+        <w:ind w:firstLineChars="200" w:firstLine="420"/>
         <w:rPr>
           <w:rFonts w:asciiTheme="minorEastAsia" w:hAnsiTheme="minorEastAsia"/>
         </w:rPr>
       </w:pPr>
       <w:r>
         <w:rPr>
-          <w:rFonts w:hint="eastAsia" w:asciiTheme="minorEastAsia" w:hAnsiTheme="minorEastAsia"/>
+          <w:rFonts w:asciiTheme="minorEastAsia" w:hAnsiTheme="minorEastAsia" w:hint="eastAsia"/>
         </w:rPr>
         <w:t>客户端：移动web端、PC浏览器端，</w:t>
       </w:r>
@@ -4013,7 +3698,7 @@
       </w:r>
       <w:r>
         <w:rPr>
-          <w:rFonts w:hint="eastAsia" w:asciiTheme="minorEastAsia" w:hAnsiTheme="minorEastAsia"/>
+          <w:rFonts w:asciiTheme="minorEastAsia" w:hAnsiTheme="minorEastAsia" w:hint="eastAsia"/>
         </w:rPr>
         <w:t>，Android端，IOS端</w:t>
       </w:r>
@@ -4026,14 +3711,14 @@
     </w:p>
     <w:p>
       <w:pPr>
-        <w:ind w:firstLine="420" w:firstLineChars="200"/>
+        <w:ind w:firstLineChars="200" w:firstLine="420"/>
         <w:rPr>
           <w:rFonts w:asciiTheme="minorEastAsia" w:hAnsiTheme="minorEastAsia"/>
         </w:rPr>
       </w:pPr>
       <w:r>
         <w:rPr>
-          <w:rFonts w:hint="eastAsia" w:asciiTheme="minorEastAsia" w:hAnsiTheme="minorEastAsia"/>
+          <w:rFonts w:asciiTheme="minorEastAsia" w:hAnsiTheme="minorEastAsia" w:hint="eastAsia"/>
         </w:rPr>
         <w:t>服务器端：C</w:t>
       </w:r>
@@ -4045,7 +3730,7 @@
       </w:r>
       <w:r>
         <w:rPr>
-          <w:rFonts w:hint="eastAsia" w:asciiTheme="minorEastAsia" w:hAnsiTheme="minorEastAsia"/>
+          <w:rFonts w:asciiTheme="minorEastAsia" w:hAnsiTheme="minorEastAsia" w:hint="eastAsia"/>
         </w:rPr>
         <w:t>LAMP架构</w:t>
       </w:r>
@@ -4083,7 +3768,7 @@
     </w:p>
     <w:p>
       <w:pPr>
-        <w:pStyle w:val="4"/>
+        <w:pStyle w:val="3"/>
       </w:pPr>
       <w:bookmarkStart w:id="44" w:name="_Toc290468073"/>
       <w:bookmarkStart w:id="45" w:name="_Toc459214695"/>
@@ -4091,6 +3776,7 @@
         <w:rPr>
           <w:rFonts w:hint="eastAsia"/>
         </w:rPr>
+        <w:lastRenderedPageBreak/>
         <w:t>网络需求</w:t>
       </w:r>
       <w:bookmarkEnd w:id="44"/>
@@ -4098,21 +3784,21 @@
     </w:p>
     <w:p>
       <w:pPr>
-        <w:ind w:firstLine="420" w:firstLineChars="200"/>
+        <w:ind w:firstLineChars="200" w:firstLine="420"/>
         <w:rPr>
           <w:rFonts w:asciiTheme="minorEastAsia" w:hAnsiTheme="minorEastAsia"/>
         </w:rPr>
       </w:pPr>
       <w:r>
         <w:rPr>
-          <w:rFonts w:hint="eastAsia" w:asciiTheme="minorEastAsia" w:hAnsiTheme="minorEastAsia"/>
+          <w:rFonts w:asciiTheme="minorEastAsia" w:hAnsiTheme="minorEastAsia" w:hint="eastAsia"/>
         </w:rPr>
         <w:t>须在联网情况下使用服务。</w:t>
       </w:r>
     </w:p>
     <w:p>
       <w:pPr>
-        <w:pStyle w:val="3"/>
+        <w:pStyle w:val="2"/>
         <w:rPr>
           <w:lang w:eastAsia="en-US"/>
         </w:rPr>
@@ -4132,21 +3818,21 @@
     </w:p>
     <w:p>
       <w:pPr>
-        <w:ind w:firstLine="420" w:firstLineChars="200"/>
+        <w:ind w:firstLineChars="200" w:firstLine="420"/>
         <w:rPr>
           <w:rFonts w:asciiTheme="minorEastAsia" w:hAnsiTheme="minorEastAsia"/>
         </w:rPr>
       </w:pPr>
       <w:r>
         <w:rPr>
-          <w:rFonts w:hint="eastAsia" w:asciiTheme="minorEastAsia" w:hAnsiTheme="minorEastAsia"/>
+          <w:rFonts w:asciiTheme="minorEastAsia" w:hAnsiTheme="minorEastAsia" w:hint="eastAsia"/>
         </w:rPr>
         <w:t>市场反馈良好可引入商家入驻，扩大市场。</w:t>
       </w:r>
     </w:p>
     <w:p>
       <w:pPr>
-        <w:pStyle w:val="3"/>
+        <w:pStyle w:val="2"/>
         <w:rPr>
           <w:lang w:eastAsia="en-US"/>
         </w:rPr>
@@ -4164,21 +3850,35 @@
     </w:p>
     <w:p>
       <w:pPr>
-        <w:ind w:firstLine="420" w:firstLineChars="200"/>
+        <w:ind w:firstLineChars="200" w:firstLine="420"/>
         <w:rPr>
           <w:rFonts w:asciiTheme="minorEastAsia" w:hAnsiTheme="minorEastAsia"/>
         </w:rPr>
       </w:pPr>
       <w:r>
         <w:rPr>
-          <w:rFonts w:hint="eastAsia" w:asciiTheme="minorEastAsia" w:hAnsiTheme="minorEastAsia"/>
-        </w:rPr>
-        <w:t>条件允许情况下，采用云服务器和云数据存储，确保软件实现365*24不间断服务。</w:t>
-      </w:r>
-    </w:p>
-    <w:p>
-      <w:pPr>
-        <w:pStyle w:val="3"/>
+          <w:rFonts w:asciiTheme="minorEastAsia" w:hAnsiTheme="minorEastAsia" w:hint="eastAsia"/>
+        </w:rPr>
+        <w:t>条件允许情况下，采用云服务器和</w:t>
+      </w:r>
+      <w:proofErr w:type="gramStart"/>
+      <w:r>
+        <w:rPr>
+          <w:rFonts w:asciiTheme="minorEastAsia" w:hAnsiTheme="minorEastAsia" w:hint="eastAsia"/>
+        </w:rPr>
+        <w:t>云数据</w:t>
+      </w:r>
+      <w:proofErr w:type="gramEnd"/>
+      <w:r>
+        <w:rPr>
+          <w:rFonts w:asciiTheme="minorEastAsia" w:hAnsiTheme="minorEastAsia" w:hint="eastAsia"/>
+        </w:rPr>
+        <w:t>存储，确保软件实现365*24不间断服务。</w:t>
+      </w:r>
+    </w:p>
+    <w:p>
+      <w:pPr>
+        <w:pStyle w:val="2"/>
       </w:pPr>
       <w:bookmarkStart w:id="51" w:name="_Toc459214698"/>
       <w:r>
@@ -4191,21 +3891,21 @@
     </w:p>
     <w:p>
       <w:pPr>
-        <w:ind w:firstLine="420" w:firstLineChars="200"/>
+        <w:ind w:firstLineChars="200" w:firstLine="420"/>
         <w:rPr>
           <w:rFonts w:asciiTheme="minorEastAsia" w:hAnsiTheme="minorEastAsia"/>
         </w:rPr>
       </w:pPr>
       <w:r>
         <w:rPr>
-          <w:rFonts w:hint="eastAsia" w:asciiTheme="minorEastAsia" w:hAnsiTheme="minorEastAsia"/>
+          <w:rFonts w:asciiTheme="minorEastAsia" w:hAnsiTheme="minorEastAsia" w:hint="eastAsia"/>
         </w:rPr>
         <w:t>可以通过后台进行各项数据的维护。</w:t>
       </w:r>
     </w:p>
     <w:p>
       <w:pPr>
-        <w:pStyle w:val="3"/>
+        <w:pStyle w:val="2"/>
         <w:rPr>
           <w:lang w:eastAsia="en-US"/>
         </w:rPr>
@@ -4225,14 +3925,14 @@
     </w:p>
     <w:p>
       <w:pPr>
-        <w:ind w:firstLine="420" w:firstLineChars="200"/>
+        <w:ind w:firstLineChars="200" w:firstLine="420"/>
         <w:rPr>
           <w:rFonts w:asciiTheme="minorEastAsia" w:hAnsiTheme="minorEastAsia"/>
         </w:rPr>
       </w:pPr>
       <w:r>
         <w:rPr>
-          <w:rFonts w:hint="eastAsia" w:asciiTheme="minorEastAsia" w:hAnsiTheme="minorEastAsia"/>
+          <w:rFonts w:asciiTheme="minorEastAsia" w:hAnsiTheme="minorEastAsia" w:hint="eastAsia"/>
         </w:rPr>
         <w:t>本系统功能模块为满足广大用户对于房屋租赁的需求，可实现动态内容更新展示</w:t>
       </w:r>
@@ -4245,7 +3945,7 @@
     </w:p>
     <w:p>
       <w:pPr>
-        <w:pStyle w:val="3"/>
+        <w:pStyle w:val="2"/>
         <w:rPr>
           <w:lang w:eastAsia="en-US"/>
         </w:rPr>
@@ -4265,21 +3965,21 @@
     </w:p>
     <w:p>
       <w:pPr>
-        <w:ind w:firstLine="420" w:firstLineChars="200"/>
+        <w:ind w:firstLineChars="200" w:firstLine="420"/>
         <w:rPr>
           <w:rFonts w:asciiTheme="minorEastAsia" w:hAnsiTheme="minorEastAsia"/>
         </w:rPr>
       </w:pPr>
       <w:r>
         <w:rPr>
-          <w:rFonts w:hint="eastAsia" w:asciiTheme="minorEastAsia" w:hAnsiTheme="minorEastAsia"/>
+          <w:rFonts w:asciiTheme="minorEastAsia" w:hAnsiTheme="minorEastAsia" w:hint="eastAsia"/>
         </w:rPr>
         <w:t>认同企业文化，有较好的沟通技能，熟练使用本软件。</w:t>
       </w:r>
     </w:p>
     <w:p>
       <w:pPr>
-        <w:pStyle w:val="2"/>
+        <w:pStyle w:val="1"/>
       </w:pPr>
       <w:bookmarkStart w:id="58" w:name="_Toc459214701"/>
       <w:bookmarkStart w:id="59" w:name="_Toc290468081"/>
@@ -4294,7 +3994,7 @@
     </w:p>
     <w:p>
       <w:pPr>
-        <w:pStyle w:val="3"/>
+        <w:pStyle w:val="2"/>
         <w:ind w:left="0" w:firstLine="0"/>
       </w:pPr>
       <w:bookmarkStart w:id="60" w:name="_Toc459214702"/>
@@ -4312,24 +4012,10 @@
     </w:p>
     <w:tbl>
       <w:tblPr>
-        <w:tblStyle w:val="22"/>
+        <w:tblStyle w:val="af"/>
         <w:tblW w:w="8522" w:type="dxa"/>
-        <w:tblInd w:w="0" w:type="dxa"/>
-        <w:tblBorders>
-          <w:top w:val="single" w:color="auto" w:sz="4" w:space="0"/>
-          <w:left w:val="single" w:color="auto" w:sz="4" w:space="0"/>
-          <w:bottom w:val="single" w:color="auto" w:sz="4" w:space="0"/>
-          <w:right w:val="single" w:color="auto" w:sz="4" w:space="0"/>
-          <w:insideH w:val="single" w:color="auto" w:sz="4" w:space="0"/>
-          <w:insideV w:val="single" w:color="auto" w:sz="4" w:space="0"/>
-        </w:tblBorders>
         <w:tblLayout w:type="fixed"/>
-        <w:tblCellMar>
-          <w:top w:w="0" w:type="dxa"/>
-          <w:left w:w="108" w:type="dxa"/>
-          <w:bottom w:w="0" w:type="dxa"/>
-          <w:right w:w="108" w:type="dxa"/>
-        </w:tblCellMar>
+        <w:tblLook w:val="04A0" w:firstRow="1" w:lastRow="0" w:firstColumn="1" w:lastColumn="0" w:noHBand="0" w:noVBand="1"/>
       </w:tblPr>
       <w:tblGrid>
         <w:gridCol w:w="675"/>
@@ -4339,22 +4025,6 @@
         <w:gridCol w:w="1014"/>
       </w:tblGrid>
       <w:tr>
-        <w:tblPrEx>
-          <w:tblBorders>
-            <w:top w:val="single" w:color="auto" w:sz="4" w:space="0"/>
-            <w:left w:val="single" w:color="auto" w:sz="4" w:space="0"/>
-            <w:bottom w:val="single" w:color="auto" w:sz="4" w:space="0"/>
-            <w:right w:val="single" w:color="auto" w:sz="4" w:space="0"/>
-            <w:insideH w:val="single" w:color="auto" w:sz="4" w:space="0"/>
-            <w:insideV w:val="single" w:color="auto" w:sz="4" w:space="0"/>
-          </w:tblBorders>
-          <w:tblCellMar>
-            <w:top w:w="0" w:type="dxa"/>
-            <w:left w:w="108" w:type="dxa"/>
-            <w:bottom w:w="0" w:type="dxa"/>
-            <w:right w:w="108" w:type="dxa"/>
-          </w:tblCellMar>
-        </w:tblPrEx>
         <w:tc>
           <w:tcPr>
             <w:tcW w:w="675" w:type="dxa"/>
@@ -4427,22 +4097,6 @@
         </w:tc>
       </w:tr>
       <w:tr>
-        <w:tblPrEx>
-          <w:tblBorders>
-            <w:top w:val="single" w:color="auto" w:sz="4" w:space="0"/>
-            <w:left w:val="single" w:color="auto" w:sz="4" w:space="0"/>
-            <w:bottom w:val="single" w:color="auto" w:sz="4" w:space="0"/>
-            <w:right w:val="single" w:color="auto" w:sz="4" w:space="0"/>
-            <w:insideH w:val="single" w:color="auto" w:sz="4" w:space="0"/>
-            <w:insideV w:val="single" w:color="auto" w:sz="4" w:space="0"/>
-          </w:tblBorders>
-          <w:tblCellMar>
-            <w:top w:w="0" w:type="dxa"/>
-            <w:left w:w="108" w:type="dxa"/>
-            <w:bottom w:w="0" w:type="dxa"/>
-            <w:right w:w="108" w:type="dxa"/>
-          </w:tblCellMar>
-        </w:tblPrEx>
         <w:tc>
           <w:tcPr>
             <w:tcW w:w="675" w:type="dxa"/>
@@ -4468,9 +4122,23 @@
             </w:pPr>
             <w:r>
               <w:rPr>
-                <w:rFonts w:hint="eastAsia" w:asciiTheme="minorEastAsia" w:hAnsiTheme="minorEastAsia"/>
-              </w:rPr>
-              <w:t>健康快乐一小组</w:t>
+                <w:rFonts w:asciiTheme="minorEastAsia" w:hAnsiTheme="minorEastAsia" w:hint="eastAsia"/>
+              </w:rPr>
+              <w:t>健康快乐</w:t>
+            </w:r>
+            <w:proofErr w:type="gramStart"/>
+            <w:r>
+              <w:rPr>
+                <w:rFonts w:asciiTheme="minorEastAsia" w:hAnsiTheme="minorEastAsia" w:hint="eastAsia"/>
+              </w:rPr>
+              <w:t>一</w:t>
+            </w:r>
+            <w:proofErr w:type="gramEnd"/>
+            <w:r>
+              <w:rPr>
+                <w:rFonts w:asciiTheme="minorEastAsia" w:hAnsiTheme="minorEastAsia" w:hint="eastAsia"/>
+              </w:rPr>
+              <w:t>小组</w:t>
             </w:r>
           </w:p>
         </w:tc>
@@ -4529,37 +4197,14 @@
         </w:tc>
       </w:tr>
       <w:tr>
-        <w:tblPrEx>
-          <w:tblBorders>
-            <w:top w:val="single" w:color="auto" w:sz="4" w:space="0"/>
-            <w:left w:val="single" w:color="auto" w:sz="4" w:space="0"/>
-            <w:bottom w:val="single" w:color="auto" w:sz="4" w:space="0"/>
-            <w:right w:val="single" w:color="auto" w:sz="4" w:space="0"/>
-            <w:insideH w:val="single" w:color="auto" w:sz="4" w:space="0"/>
-            <w:insideV w:val="single" w:color="auto" w:sz="4" w:space="0"/>
-          </w:tblBorders>
-          <w:tblCellMar>
-            <w:top w:w="0" w:type="dxa"/>
-            <w:left w:w="108" w:type="dxa"/>
-            <w:bottom w:w="0" w:type="dxa"/>
-            <w:right w:w="108" w:type="dxa"/>
-          </w:tblCellMar>
-        </w:tblPrEx>
         <w:tc>
           <w:tcPr>
             <w:tcW w:w="675" w:type="dxa"/>
           </w:tcPr>
           <w:p>
-            <w:pPr>
-              <w:rPr>
-                <w:rFonts w:hint="default" w:eastAsiaTheme="minorEastAsia"/>
-                <w:lang w:val="en-US" w:eastAsia="zh-CN"/>
-              </w:rPr>
-            </w:pPr>
             <w:r>
               <w:rPr>
                 <w:rFonts w:hint="eastAsia"/>
-                <w:lang w:val="en-US" w:eastAsia="zh-CN"/>
               </w:rPr>
               <w:t>V1.1</w:t>
             </w:r>
@@ -4570,18 +4215,25 @@
             <w:tcW w:w="4282" w:type="dxa"/>
           </w:tcPr>
           <w:p>
-            <w:pPr>
-              <w:rPr>
-                <w:rFonts w:hint="default" w:eastAsiaTheme="minorEastAsia"/>
-                <w:lang w:val="en-US" w:eastAsia="zh-CN"/>
-              </w:rPr>
-            </w:pPr>
             <w:r>
               <w:rPr>
                 <w:rFonts w:hint="eastAsia"/>
-                <w:lang w:val="en-US" w:eastAsia="zh-CN"/>
-              </w:rPr>
-              <w:t>健康快乐一小组</w:t>
+              </w:rPr>
+              <w:t>健康快乐</w:t>
+            </w:r>
+            <w:proofErr w:type="gramStart"/>
+            <w:r>
+              <w:rPr>
+                <w:rFonts w:hint="eastAsia"/>
+              </w:rPr>
+              <w:t>一</w:t>
+            </w:r>
+            <w:proofErr w:type="gramEnd"/>
+            <w:r>
+              <w:rPr>
+                <w:rFonts w:hint="eastAsia"/>
+              </w:rPr>
+              <w:t>小组</w:t>
             </w:r>
           </w:p>
         </w:tc>
@@ -4590,16 +4242,9 @@
             <w:tcW w:w="1417" w:type="dxa"/>
           </w:tcPr>
           <w:p>
-            <w:pPr>
-              <w:rPr>
-                <w:rFonts w:hint="default" w:eastAsiaTheme="minorEastAsia"/>
-                <w:lang w:val="en-US" w:eastAsia="zh-CN"/>
-              </w:rPr>
-            </w:pPr>
             <w:r>
               <w:rPr>
                 <w:rFonts w:hint="eastAsia"/>
-                <w:lang w:val="en-US" w:eastAsia="zh-CN"/>
               </w:rPr>
               <w:t>2020-4-9</w:t>
             </w:r>
@@ -4610,21 +4255,12 @@
             <w:tcW w:w="1134" w:type="dxa"/>
           </w:tcPr>
           <w:p>
-            <w:pPr>
-              <w:rPr>
-                <w:rFonts w:hint="default" w:eastAsiaTheme="minorEastAsia"/>
-                <w:lang w:val="en-US" w:eastAsia="zh-CN"/>
-              </w:rPr>
-            </w:pPr>
             <w:r>
               <w:rPr>
                 <w:rFonts w:hint="eastAsia"/>
-                <w:lang w:val="en-US" w:eastAsia="zh-CN"/>
               </w:rPr>
               <w:t>文档修改</w:t>
             </w:r>
-            <w:bookmarkStart w:id="63" w:name="_GoBack"/>
-            <w:bookmarkEnd w:id="63"/>
           </w:p>
         </w:tc>
         <w:tc>
@@ -4635,22 +4271,6 @@
         </w:tc>
       </w:tr>
       <w:tr>
-        <w:tblPrEx>
-          <w:tblBorders>
-            <w:top w:val="single" w:color="auto" w:sz="4" w:space="0"/>
-            <w:left w:val="single" w:color="auto" w:sz="4" w:space="0"/>
-            <w:bottom w:val="single" w:color="auto" w:sz="4" w:space="0"/>
-            <w:right w:val="single" w:color="auto" w:sz="4" w:space="0"/>
-            <w:insideH w:val="single" w:color="auto" w:sz="4" w:space="0"/>
-            <w:insideV w:val="single" w:color="auto" w:sz="4" w:space="0"/>
-          </w:tblBorders>
-          <w:tblCellMar>
-            <w:top w:w="0" w:type="dxa"/>
-            <w:left w:w="108" w:type="dxa"/>
-            <w:bottom w:w="0" w:type="dxa"/>
-            <w:right w:w="108" w:type="dxa"/>
-          </w:tblCellMar>
-        </w:tblPrEx>
         <w:tc>
           <w:tcPr>
             <w:tcW w:w="675" w:type="dxa"/>
@@ -4687,19 +4307,44 @@
     <w:p/>
     <w:p/>
     <w:sectPr>
-      <w:headerReference r:id="rId3" w:type="default"/>
-      <w:footerReference r:id="rId4" w:type="default"/>
+      <w:headerReference w:type="default" r:id="rId23"/>
+      <w:footerReference w:type="default" r:id="rId24"/>
       <w:pgSz w:w="11906" w:h="16838"/>
       <w:pgMar w:top="1440" w:right="1800" w:bottom="1440" w:left="1800" w:header="851" w:footer="992" w:gutter="0"/>
-      <w:cols w:space="425" w:num="1"/>
-      <w:docGrid w:type="lines" w:linePitch="312" w:charSpace="0"/>
+      <w:cols w:space="425"/>
+      <w:docGrid w:type="lines" w:linePitch="312"/>
     </w:sectPr>
   </w:body>
 </w:document>
 </file>
 
+<file path=word/endnotes.xml><?xml version="1.0" encoding="utf-8"?>
+<w:endnotes xmlns:wpc="http://schemas.microsoft.com/office/word/2010/wordprocessingCanvas" xmlns:cx="http://schemas.microsoft.com/office/drawing/2014/chartex" xmlns:cx1="http://schemas.microsoft.com/office/drawing/2015/9/8/chartex" xmlns:cx2="http://schemas.microsoft.com/office/drawing/2015/10/21/chartex" xmlns:cx3="http://schemas.microsoft.com/office/drawing/2016/5/9/chartex" xmlns:cx4="http://schemas.microsoft.com/office/drawing/2016/5/10/chartex" xmlns:cx5="http://schemas.microsoft.com/office/drawing/2016/5/11/chartex" xmlns:cx6="http://schemas.microsoft.com/office/drawing/2016/5/12/chartex" xmlns:cx7="http://schemas.microsoft.com/office/drawing/2016/5/13/chartex" xmlns:cx8="http://schemas.microsoft.com/office/drawing/2016/5/14/chartex" xmlns:mc="http://schemas.openxmlformats.org/markup-compatibility/2006" xmlns:aink="http://schemas.microsoft.com/office/drawing/2016/ink" xmlns:am3d="http://schemas.microsoft.com/office/drawing/2017/model3d" xmlns:o="urn:schemas-microsoft-com:office:office" xmlns:r="http://schemas.openxmlformats.org/officeDocument/2006/relationships" xmlns:m="http://schemas.openxmlformats.org/officeDocument/2006/math" xmlns:v="urn:schemas-microsoft-com:vml" xmlns:wp14="http://schemas.microsoft.com/office/word/2010/wordprocessingDrawing" xmlns:wp="http://schemas.openxmlformats.org/drawingml/2006/wordprocessingDrawing" xmlns:w10="urn:schemas-microsoft-com:office:word" xmlns:w="http://schemas.openxmlformats.org/wordprocessingml/2006/main" xmlns:w14="http://schemas.microsoft.com/office/word/2010/wordml" xmlns:w15="http://schemas.microsoft.com/office/word/2012/wordml" xmlns:w16cid="http://schemas.microsoft.com/office/word/2016/wordml/cid" xmlns:w16se="http://schemas.microsoft.com/office/word/2015/wordml/symex" xmlns:wpg="http://schemas.microsoft.com/office/word/2010/wordprocessingGroup" xmlns:wpi="http://schemas.microsoft.com/office/word/2010/wordprocessingInk" xmlns:wne="http://schemas.microsoft.com/office/word/2006/wordml" xmlns:wps="http://schemas.microsoft.com/office/word/2010/wordprocessingShape" mc:Ignorable="w14 w15 w16se w16cid wp14">
+  <w:endnote w:type="separator" w:id="-1">
+    <w:p>
+      <w:pPr>
+        <w:spacing w:line="240" w:lineRule="auto"/>
+      </w:pPr>
+      <w:r>
+        <w:separator/>
+      </w:r>
+    </w:p>
+  </w:endnote>
+  <w:endnote w:type="continuationSeparator" w:id="0">
+    <w:p>
+      <w:pPr>
+        <w:spacing w:line="240" w:lineRule="auto"/>
+      </w:pPr>
+      <w:r>
+        <w:continuationSeparator/>
+      </w:r>
+    </w:p>
+  </w:endnote>
+</w:endnotes>
+</file>
+
 <file path=word/footer1.xml><?xml version="1.0" encoding="utf-8"?>
-<w:ftr xmlns:wpc="http://schemas.microsoft.com/office/word/2010/wordprocessingCanvas" xmlns:mc="http://schemas.openxmlformats.org/markup-compatibility/2006" xmlns:o="urn:schemas-microsoft-com:office:office" xmlns:r="http://schemas.openxmlformats.org/officeDocument/2006/relationships" xmlns:m="http://schemas.openxmlformats.org/officeDocument/2006/math" xmlns:v="urn:schemas-microsoft-com:vml" xmlns:wp14="http://schemas.microsoft.com/office/word/2010/wordprocessingDrawing" xmlns:wp="http://schemas.openxmlformats.org/drawingml/2006/wordprocessingDrawing" xmlns:w10="urn:schemas-microsoft-com:office:word" xmlns:w="http://schemas.openxmlformats.org/wordprocessingml/2006/main" xmlns:w14="http://schemas.microsoft.com/office/word/2010/wordml" xmlns:w15="http://schemas.microsoft.com/office/word/2012/wordml" xmlns:wpg="http://schemas.microsoft.com/office/word/2010/wordprocessingGroup" xmlns:wpi="http://schemas.microsoft.com/office/word/2010/wordprocessingInk" xmlns:wne="http://schemas.microsoft.com/office/word/2006/wordml" xmlns:wps="http://schemas.microsoft.com/office/word/2010/wordprocessingShape" xmlns:wpsCustomData="http://www.wps.cn/officeDocument/2013/wpsCustomData" mc:Ignorable="w14 w15 wp14">
+<w:ftr xmlns:wpc="http://schemas.microsoft.com/office/word/2010/wordprocessingCanvas" xmlns:cx="http://schemas.microsoft.com/office/drawing/2014/chartex" xmlns:cx1="http://schemas.microsoft.com/office/drawing/2015/9/8/chartex" xmlns:cx2="http://schemas.microsoft.com/office/drawing/2015/10/21/chartex" xmlns:cx3="http://schemas.microsoft.com/office/drawing/2016/5/9/chartex" xmlns:cx4="http://schemas.microsoft.com/office/drawing/2016/5/10/chartex" xmlns:cx5="http://schemas.microsoft.com/office/drawing/2016/5/11/chartex" xmlns:cx6="http://schemas.microsoft.com/office/drawing/2016/5/12/chartex" xmlns:cx7="http://schemas.microsoft.com/office/drawing/2016/5/13/chartex" xmlns:cx8="http://schemas.microsoft.com/office/drawing/2016/5/14/chartex" xmlns:mc="http://schemas.openxmlformats.org/markup-compatibility/2006" xmlns:aink="http://schemas.microsoft.com/office/drawing/2016/ink" xmlns:am3d="http://schemas.microsoft.com/office/drawing/2017/model3d" xmlns:o="urn:schemas-microsoft-com:office:office" xmlns:r="http://schemas.openxmlformats.org/officeDocument/2006/relationships" xmlns:m="http://schemas.openxmlformats.org/officeDocument/2006/math" xmlns:v="urn:schemas-microsoft-com:vml" xmlns:wp14="http://schemas.microsoft.com/office/word/2010/wordprocessingDrawing" xmlns:wp="http://schemas.openxmlformats.org/drawingml/2006/wordprocessingDrawing" xmlns:w10="urn:schemas-microsoft-com:office:word" xmlns:w="http://schemas.openxmlformats.org/wordprocessingml/2006/main" xmlns:w14="http://schemas.microsoft.com/office/word/2010/wordml" xmlns:w15="http://schemas.microsoft.com/office/word/2012/wordml" xmlns:w16cid="http://schemas.microsoft.com/office/word/2016/wordml/cid" xmlns:w16se="http://schemas.microsoft.com/office/word/2015/wordml/symex" xmlns:wpg="http://schemas.microsoft.com/office/word/2010/wordprocessingGroup" xmlns:wpi="http://schemas.microsoft.com/office/word/2010/wordprocessingInk" xmlns:wne="http://schemas.microsoft.com/office/word/2006/wordml" xmlns:wps="http://schemas.microsoft.com/office/word/2010/wordprocessingShape" mc:Ignorable="w14 w15 w16se w16cid wp14">
   <w:sdt>
     <w:sdtPr>
       <w:id w:val="-905294432"/>
@@ -4707,23 +4352,22 @@
         <w:docPartGallery w:val="AutoText"/>
       </w:docPartObj>
     </w:sdtPr>
+    <w:sdtEndPr/>
     <w:sdtContent>
       <w:p>
         <w:pPr>
-          <w:pStyle w:val="15"/>
+          <w:pStyle w:val="a8"/>
           <w:jc w:val="center"/>
         </w:pPr>
         <w:r>
           <w:tab/>
-        </w:r>
-        <w:r>
           <w:t xml:space="preserve">                               </w:t>
         </w:r>
         <w:r>
           <w:fldChar w:fldCharType="begin"/>
         </w:r>
         <w:r>
-          <w:instrText xml:space="preserve">PAGE   \* MERGEFORMAT</w:instrText>
+          <w:instrText>PAGE   \* MERGEFORMAT</w:instrText>
         </w:r>
         <w:r>
           <w:fldChar w:fldCharType="separate"/>
@@ -4738,8 +4382,11 @@
           <w:t xml:space="preserve">               </w:t>
         </w:r>
         <w:r>
+          <w:rPr>
+            <w:noProof/>
+          </w:rPr>
           <w:drawing>
-            <wp:inline distT="0" distB="0" distL="0" distR="0">
+            <wp:inline distT="0" distB="0" distL="0" distR="0" wp14:anchorId="2FD3C13C" wp14:editId="69A8F7EE">
               <wp:extent cx="2085975" cy="238125"/>
               <wp:effectExtent l="0" t="0" r="9525" b="9525"/>
               <wp:docPr id="28" name="图片 6" descr="师大LOGO.jpg"/>
@@ -4777,24 +4424,47 @@
   </w:sdt>
   <w:p>
     <w:pPr>
-      <w:pStyle w:val="15"/>
+      <w:pStyle w:val="a8"/>
       <w:jc w:val="right"/>
     </w:pPr>
   </w:p>
 </w:ftr>
 </file>
 
+<file path=word/footnotes.xml><?xml version="1.0" encoding="utf-8"?>
+<w:footnotes xmlns:wpc="http://schemas.microsoft.com/office/word/2010/wordprocessingCanvas" xmlns:cx="http://schemas.microsoft.com/office/drawing/2014/chartex" xmlns:cx1="http://schemas.microsoft.com/office/drawing/2015/9/8/chartex" xmlns:cx2="http://schemas.microsoft.com/office/drawing/2015/10/21/chartex" xmlns:cx3="http://schemas.microsoft.com/office/drawing/2016/5/9/chartex" xmlns:cx4="http://schemas.microsoft.com/office/drawing/2016/5/10/chartex" xmlns:cx5="http://schemas.microsoft.com/office/drawing/2016/5/11/chartex" xmlns:cx6="http://schemas.microsoft.com/office/drawing/2016/5/12/chartex" xmlns:cx7="http://schemas.microsoft.com/office/drawing/2016/5/13/chartex" xmlns:cx8="http://schemas.microsoft.com/office/drawing/2016/5/14/chartex" xmlns:mc="http://schemas.openxmlformats.org/markup-compatibility/2006" xmlns:aink="http://schemas.microsoft.com/office/drawing/2016/ink" xmlns:am3d="http://schemas.microsoft.com/office/drawing/2017/model3d" xmlns:o="urn:schemas-microsoft-com:office:office" xmlns:r="http://schemas.openxmlformats.org/officeDocument/2006/relationships" xmlns:m="http://schemas.openxmlformats.org/officeDocument/2006/math" xmlns:v="urn:schemas-microsoft-com:vml" xmlns:wp14="http://schemas.microsoft.com/office/word/2010/wordprocessingDrawing" xmlns:wp="http://schemas.openxmlformats.org/drawingml/2006/wordprocessingDrawing" xmlns:w10="urn:schemas-microsoft-com:office:word" xmlns:w="http://schemas.openxmlformats.org/wordprocessingml/2006/main" xmlns:w14="http://schemas.microsoft.com/office/word/2010/wordml" xmlns:w15="http://schemas.microsoft.com/office/word/2012/wordml" xmlns:w16cid="http://schemas.microsoft.com/office/word/2016/wordml/cid" xmlns:w16se="http://schemas.microsoft.com/office/word/2015/wordml/symex" xmlns:wpg="http://schemas.microsoft.com/office/word/2010/wordprocessingGroup" xmlns:wpi="http://schemas.microsoft.com/office/word/2010/wordprocessingInk" xmlns:wne="http://schemas.microsoft.com/office/word/2006/wordml" xmlns:wps="http://schemas.microsoft.com/office/word/2010/wordprocessingShape" mc:Ignorable="w14 w15 w16se w16cid wp14">
+  <w:footnote w:type="separator" w:id="-1">
+    <w:p>
+      <w:pPr>
+        <w:spacing w:line="240" w:lineRule="auto"/>
+      </w:pPr>
+      <w:r>
+        <w:separator/>
+      </w:r>
+    </w:p>
+  </w:footnote>
+  <w:footnote w:type="continuationSeparator" w:id="0">
+    <w:p>
+      <w:pPr>
+        <w:spacing w:line="240" w:lineRule="auto"/>
+      </w:pPr>
+      <w:r>
+        <w:continuationSeparator/>
+      </w:r>
+    </w:p>
+  </w:footnote>
+</w:footnotes>
+</file>
+
 <file path=word/header1.xml><?xml version="1.0" encoding="utf-8"?>
-<w:hdr xmlns:wpc="http://schemas.microsoft.com/office/word/2010/wordprocessingCanvas" xmlns:mc="http://schemas.openxmlformats.org/markup-compatibility/2006" xmlns:o="urn:schemas-microsoft-com:office:office" xmlns:r="http://schemas.openxmlformats.org/officeDocument/2006/relationships" xmlns:m="http://schemas.openxmlformats.org/officeDocument/2006/math" xmlns:v="urn:schemas-microsoft-com:vml" xmlns:wp14="http://schemas.microsoft.com/office/word/2010/wordprocessingDrawing" xmlns:wp="http://schemas.openxmlformats.org/drawingml/2006/wordprocessingDrawing" xmlns:w10="urn:schemas-microsoft-com:office:word" xmlns:w="http://schemas.openxmlformats.org/wordprocessingml/2006/main" xmlns:w14="http://schemas.microsoft.com/office/word/2010/wordml" xmlns:w15="http://schemas.microsoft.com/office/word/2012/wordml" xmlns:wpg="http://schemas.microsoft.com/office/word/2010/wordprocessingGroup" xmlns:wpi="http://schemas.microsoft.com/office/word/2010/wordprocessingInk" xmlns:wne="http://schemas.microsoft.com/office/word/2006/wordml" xmlns:wps="http://schemas.microsoft.com/office/word/2010/wordprocessingShape" xmlns:wpsCustomData="http://www.wps.cn/officeDocument/2013/wpsCustomData" mc:Ignorable="w14 w15 wp14">
+<w:hdr xmlns:wpc="http://schemas.microsoft.com/office/word/2010/wordprocessingCanvas" xmlns:cx="http://schemas.microsoft.com/office/drawing/2014/chartex" xmlns:cx1="http://schemas.microsoft.com/office/drawing/2015/9/8/chartex" xmlns:cx2="http://schemas.microsoft.com/office/drawing/2015/10/21/chartex" xmlns:cx3="http://schemas.microsoft.com/office/drawing/2016/5/9/chartex" xmlns:cx4="http://schemas.microsoft.com/office/drawing/2016/5/10/chartex" xmlns:cx5="http://schemas.microsoft.com/office/drawing/2016/5/11/chartex" xmlns:cx6="http://schemas.microsoft.com/office/drawing/2016/5/12/chartex" xmlns:cx7="http://schemas.microsoft.com/office/drawing/2016/5/13/chartex" xmlns:cx8="http://schemas.microsoft.com/office/drawing/2016/5/14/chartex" xmlns:mc="http://schemas.openxmlformats.org/markup-compatibility/2006" xmlns:aink="http://schemas.microsoft.com/office/drawing/2016/ink" xmlns:am3d="http://schemas.microsoft.com/office/drawing/2017/model3d" xmlns:o="urn:schemas-microsoft-com:office:office" xmlns:r="http://schemas.openxmlformats.org/officeDocument/2006/relationships" xmlns:m="http://schemas.openxmlformats.org/officeDocument/2006/math" xmlns:v="urn:schemas-microsoft-com:vml" xmlns:wp14="http://schemas.microsoft.com/office/word/2010/wordprocessingDrawing" xmlns:wp="http://schemas.openxmlformats.org/drawingml/2006/wordprocessingDrawing" xmlns:w10="urn:schemas-microsoft-com:office:word" xmlns:w="http://schemas.openxmlformats.org/wordprocessingml/2006/main" xmlns:w14="http://schemas.microsoft.com/office/word/2010/wordml" xmlns:w15="http://schemas.microsoft.com/office/word/2012/wordml" xmlns:w16cid="http://schemas.microsoft.com/office/word/2016/wordml/cid" xmlns:w16se="http://schemas.microsoft.com/office/word/2015/wordml/symex" xmlns:wpg="http://schemas.microsoft.com/office/word/2010/wordprocessingGroup" xmlns:wpi="http://schemas.microsoft.com/office/word/2010/wordprocessingInk" xmlns:wne="http://schemas.microsoft.com/office/word/2006/wordml" xmlns:wps="http://schemas.microsoft.com/office/word/2010/wordprocessingShape" mc:Ignorable="w14 w15 w16se w16cid wp14">
   <w:p>
     <w:pPr>
-      <w:pStyle w:val="16"/>
+      <w:pStyle w:val="aa"/>
       <w:jc w:val="both"/>
     </w:pPr>
     <w:r>
       <w:tab/>
-    </w:r>
-    <w:r>
       <w:t xml:space="preserve">                     </w:t>
     </w:r>
     <w:r>
@@ -4808,12 +4478,12 @@
 </file>
 
 <file path=word/numbering.xml><?xml version="1.0" encoding="utf-8"?>
-<w:numbering xmlns:wpc="http://schemas.microsoft.com/office/word/2010/wordprocessingCanvas" xmlns:mc="http://schemas.openxmlformats.org/markup-compatibility/2006" xmlns:o="urn:schemas-microsoft-com:office:office" xmlns:r="http://schemas.openxmlformats.org/officeDocument/2006/relationships" xmlns:m="http://schemas.openxmlformats.org/officeDocument/2006/math" xmlns:v="urn:schemas-microsoft-com:vml" xmlns:wp14="http://schemas.microsoft.com/office/word/2010/wordprocessingDrawing" xmlns:wp="http://schemas.openxmlformats.org/drawingml/2006/wordprocessingDrawing" xmlns:w10="urn:schemas-microsoft-com:office:word" xmlns:w="http://schemas.openxmlformats.org/wordprocessingml/2006/main" xmlns:w14="http://schemas.microsoft.com/office/word/2010/wordml" xmlns:wpg="http://schemas.microsoft.com/office/word/2010/wordprocessingGroup" xmlns:wpi="http://schemas.microsoft.com/office/word/2010/wordprocessingInk" xmlns:wne="http://schemas.microsoft.com/office/word/2006/wordml" xmlns:wps="http://schemas.microsoft.com/office/word/2010/wordprocessingShape" mc:Ignorable="w14 wp14">
-  <w:abstractNum w:abstractNumId="0">
+<w:numbering xmlns:wpc="http://schemas.microsoft.com/office/word/2010/wordprocessingCanvas" xmlns:cx="http://schemas.microsoft.com/office/drawing/2014/chartex" xmlns:cx1="http://schemas.microsoft.com/office/drawing/2015/9/8/chartex" xmlns:cx2="http://schemas.microsoft.com/office/drawing/2015/10/21/chartex" xmlns:cx3="http://schemas.microsoft.com/office/drawing/2016/5/9/chartex" xmlns:cx4="http://schemas.microsoft.com/office/drawing/2016/5/10/chartex" xmlns:cx5="http://schemas.microsoft.com/office/drawing/2016/5/11/chartex" xmlns:cx6="http://schemas.microsoft.com/office/drawing/2016/5/12/chartex" xmlns:cx7="http://schemas.microsoft.com/office/drawing/2016/5/13/chartex" xmlns:cx8="http://schemas.microsoft.com/office/drawing/2016/5/14/chartex" xmlns:mc="http://schemas.openxmlformats.org/markup-compatibility/2006" xmlns:aink="http://schemas.microsoft.com/office/drawing/2016/ink" xmlns:am3d="http://schemas.microsoft.com/office/drawing/2017/model3d" xmlns:o="urn:schemas-microsoft-com:office:office" xmlns:r="http://schemas.openxmlformats.org/officeDocument/2006/relationships" xmlns:m="http://schemas.openxmlformats.org/officeDocument/2006/math" xmlns:v="urn:schemas-microsoft-com:vml" xmlns:wp14="http://schemas.microsoft.com/office/word/2010/wordprocessingDrawing" xmlns:wp="http://schemas.openxmlformats.org/drawingml/2006/wordprocessingDrawing" xmlns:w10="urn:schemas-microsoft-com:office:word" xmlns:w="http://schemas.openxmlformats.org/wordprocessingml/2006/main" xmlns:w14="http://schemas.microsoft.com/office/word/2010/wordml" xmlns:w15="http://schemas.microsoft.com/office/word/2012/wordml" xmlns:w16cid="http://schemas.microsoft.com/office/word/2016/wordml/cid" xmlns:w16se="http://schemas.microsoft.com/office/word/2015/wordml/symex" xmlns:wpg="http://schemas.microsoft.com/office/word/2010/wordprocessingGroup" xmlns:wpi="http://schemas.microsoft.com/office/word/2010/wordprocessingInk" xmlns:wne="http://schemas.microsoft.com/office/word/2006/wordml" xmlns:wps="http://schemas.microsoft.com/office/word/2010/wordprocessingShape" mc:Ignorable="w14 w15 w16se w16cid wp14">
+  <w:abstractNum w:abstractNumId="0" w15:restartNumberingAfterBreak="0">
     <w:nsid w:val="14B46BEE"/>
     <w:multiLevelType w:val="multilevel"/>
     <w:tmpl w:val="14B46BEE"/>
-    <w:lvl w:ilvl="0" w:tentative="0">
+    <w:lvl w:ilvl="0">
       <w:start w:val="1"/>
       <w:numFmt w:val="decimal"/>
       <w:lvlText w:val="%1、"/>
@@ -4825,7 +4495,7 @@
         <w:rFonts w:hint="default"/>
       </w:rPr>
     </w:lvl>
-    <w:lvl w:ilvl="1" w:tentative="0">
+    <w:lvl w:ilvl="1">
       <w:start w:val="1"/>
       <w:numFmt w:val="lowerLetter"/>
       <w:lvlText w:val="%2)"/>
@@ -4834,7 +4504,7 @@
         <w:ind w:left="1260" w:hanging="420"/>
       </w:pPr>
     </w:lvl>
-    <w:lvl w:ilvl="2" w:tentative="0">
+    <w:lvl w:ilvl="2">
       <w:start w:val="1"/>
       <w:numFmt w:val="lowerRoman"/>
       <w:lvlText w:val="%3."/>
@@ -4843,7 +4513,7 @@
         <w:ind w:left="1680" w:hanging="420"/>
       </w:pPr>
     </w:lvl>
-    <w:lvl w:ilvl="3" w:tentative="0">
+    <w:lvl w:ilvl="3">
       <w:start w:val="1"/>
       <w:numFmt w:val="decimal"/>
       <w:lvlText w:val="%4."/>
@@ -4852,7 +4522,7 @@
         <w:ind w:left="2100" w:hanging="420"/>
       </w:pPr>
     </w:lvl>
-    <w:lvl w:ilvl="4" w:tentative="0">
+    <w:lvl w:ilvl="4">
       <w:start w:val="1"/>
       <w:numFmt w:val="lowerLetter"/>
       <w:lvlText w:val="%5)"/>
@@ -4861,7 +4531,7 @@
         <w:ind w:left="2520" w:hanging="420"/>
       </w:pPr>
     </w:lvl>
-    <w:lvl w:ilvl="5" w:tentative="0">
+    <w:lvl w:ilvl="5">
       <w:start w:val="1"/>
       <w:numFmt w:val="lowerRoman"/>
       <w:lvlText w:val="%6."/>
@@ -4870,7 +4540,7 @@
         <w:ind w:left="2940" w:hanging="420"/>
       </w:pPr>
     </w:lvl>
-    <w:lvl w:ilvl="6" w:tentative="0">
+    <w:lvl w:ilvl="6">
       <w:start w:val="1"/>
       <w:numFmt w:val="decimal"/>
       <w:lvlText w:val="%7."/>
@@ -4879,7 +4549,7 @@
         <w:ind w:left="3360" w:hanging="420"/>
       </w:pPr>
     </w:lvl>
-    <w:lvl w:ilvl="7" w:tentative="0">
+    <w:lvl w:ilvl="7">
       <w:start w:val="1"/>
       <w:numFmt w:val="lowerLetter"/>
       <w:lvlText w:val="%8)"/>
@@ -4888,7 +4558,7 @@
         <w:ind w:left="3780" w:hanging="420"/>
       </w:pPr>
     </w:lvl>
-    <w:lvl w:ilvl="8" w:tentative="0">
+    <w:lvl w:ilvl="8">
       <w:start w:val="1"/>
       <w:numFmt w:val="lowerRoman"/>
       <w:lvlText w:val="%9."/>
@@ -4898,94 +4568,94 @@
       </w:pPr>
     </w:lvl>
   </w:abstractNum>
-  <w:abstractNum w:abstractNumId="1">
+  <w:abstractNum w:abstractNumId="1" w15:restartNumberingAfterBreak="0">
     <w:nsid w:val="2A151F34"/>
     <w:multiLevelType w:val="multilevel"/>
     <w:tmpl w:val="2A151F34"/>
-    <w:lvl w:ilvl="0" w:tentative="0">
+    <w:lvl w:ilvl="0">
+      <w:start w:val="1"/>
+      <w:numFmt w:val="decimal"/>
+      <w:pStyle w:val="1"/>
+      <w:lvlText w:val="%1"/>
+      <w:lvlJc w:val="left"/>
+      <w:pPr>
+        <w:ind w:left="432" w:hanging="432"/>
+      </w:pPr>
+    </w:lvl>
+    <w:lvl w:ilvl="1">
       <w:start w:val="1"/>
       <w:numFmt w:val="decimal"/>
       <w:pStyle w:val="2"/>
-      <w:lvlText w:val="%1"/>
+      <w:lvlText w:val="%1.%2"/>
       <w:lvlJc w:val="left"/>
       <w:pPr>
-        <w:ind w:left="432" w:hanging="432"/>
+        <w:ind w:left="576" w:hanging="576"/>
       </w:pPr>
     </w:lvl>
-    <w:lvl w:ilvl="1" w:tentative="0">
+    <w:lvl w:ilvl="2">
       <w:start w:val="1"/>
       <w:numFmt w:val="decimal"/>
       <w:pStyle w:val="3"/>
-      <w:lvlText w:val="%1.%2"/>
+      <w:lvlText w:val="%1.%2.%3"/>
       <w:lvlJc w:val="left"/>
       <w:pPr>
-        <w:ind w:left="576" w:hanging="576"/>
+        <w:ind w:left="720" w:hanging="720"/>
       </w:pPr>
     </w:lvl>
-    <w:lvl w:ilvl="2" w:tentative="0">
+    <w:lvl w:ilvl="3">
       <w:start w:val="1"/>
       <w:numFmt w:val="decimal"/>
       <w:pStyle w:val="4"/>
-      <w:lvlText w:val="%1.%2.%3"/>
+      <w:lvlText w:val="%1.%2.%3.%4"/>
       <w:lvlJc w:val="left"/>
       <w:pPr>
-        <w:ind w:left="720" w:hanging="720"/>
+        <w:ind w:left="864" w:hanging="864"/>
       </w:pPr>
     </w:lvl>
-    <w:lvl w:ilvl="3" w:tentative="0">
+    <w:lvl w:ilvl="4">
       <w:start w:val="1"/>
       <w:numFmt w:val="decimal"/>
       <w:pStyle w:val="5"/>
-      <w:lvlText w:val="%1.%2.%3.%4"/>
+      <w:lvlText w:val="%1.%2.%3.%4.%5"/>
       <w:lvlJc w:val="left"/>
       <w:pPr>
-        <w:ind w:left="864" w:hanging="864"/>
+        <w:ind w:left="1008" w:hanging="1008"/>
       </w:pPr>
     </w:lvl>
-    <w:lvl w:ilvl="4" w:tentative="0">
+    <w:lvl w:ilvl="5">
       <w:start w:val="1"/>
       <w:numFmt w:val="decimal"/>
       <w:pStyle w:val="6"/>
-      <w:lvlText w:val="%1.%2.%3.%4.%5"/>
+      <w:lvlText w:val="%1.%2.%3.%4.%5.%6"/>
       <w:lvlJc w:val="left"/>
       <w:pPr>
-        <w:ind w:left="1008" w:hanging="1008"/>
+        <w:ind w:left="1152" w:hanging="1152"/>
       </w:pPr>
     </w:lvl>
-    <w:lvl w:ilvl="5" w:tentative="0">
+    <w:lvl w:ilvl="6">
       <w:start w:val="1"/>
       <w:numFmt w:val="decimal"/>
       <w:pStyle w:val="7"/>
-      <w:lvlText w:val="%1.%2.%3.%4.%5.%6"/>
+      <w:lvlText w:val="%1.%2.%3.%4.%5.%6.%7"/>
       <w:lvlJc w:val="left"/>
       <w:pPr>
-        <w:ind w:left="1152" w:hanging="1152"/>
+        <w:ind w:left="1296" w:hanging="1296"/>
       </w:pPr>
     </w:lvl>
-    <w:lvl w:ilvl="6" w:tentative="0">
+    <w:lvl w:ilvl="7">
       <w:start w:val="1"/>
       <w:numFmt w:val="decimal"/>
       <w:pStyle w:val="8"/>
-      <w:lvlText w:val="%1.%2.%3.%4.%5.%6.%7"/>
+      <w:lvlText w:val="%1.%2.%3.%4.%5.%6.%7.%8"/>
       <w:lvlJc w:val="left"/>
       <w:pPr>
-        <w:ind w:left="1296" w:hanging="1296"/>
+        <w:ind w:left="1440" w:hanging="1440"/>
       </w:pPr>
     </w:lvl>
-    <w:lvl w:ilvl="7" w:tentative="0">
+    <w:lvl w:ilvl="8">
       <w:start w:val="1"/>
       <w:numFmt w:val="decimal"/>
       <w:pStyle w:val="9"/>
-      <w:lvlText w:val="%1.%2.%3.%4.%5.%6.%7.%8"/>
-      <w:lvlJc w:val="left"/>
-      <w:pPr>
-        <w:ind w:left="1440" w:hanging="1440"/>
-      </w:pPr>
-    </w:lvl>
-    <w:lvl w:ilvl="8" w:tentative="0">
-      <w:start w:val="1"/>
-      <w:numFmt w:val="decimal"/>
-      <w:pStyle w:val="10"/>
       <w:lvlText w:val="%1.%2.%3.%4.%5.%6.%7.%8.%9"/>
       <w:lvlJc w:val="left"/>
       <w:pPr>
@@ -4993,11 +4663,11 @@
       </w:pPr>
     </w:lvl>
   </w:abstractNum>
-  <w:abstractNum w:abstractNumId="2">
+  <w:abstractNum w:abstractNumId="2" w15:restartNumberingAfterBreak="0">
     <w:nsid w:val="65841229"/>
     <w:multiLevelType w:val="singleLevel"/>
     <w:tmpl w:val="65841229"/>
-    <w:lvl w:ilvl="0" w:tentative="0">
+    <w:lvl w:ilvl="0">
       <w:start w:val="1"/>
       <w:numFmt w:val="decimal"/>
       <w:suff w:val="nothing"/>
@@ -5018,293 +4688,416 @@
 </file>
 
 <file path=word/styles.xml><?xml version="1.0" encoding="utf-8"?>
-<w:styles xmlns:mc="http://schemas.openxmlformats.org/markup-compatibility/2006" xmlns:o="urn:schemas-microsoft-com:office:office" xmlns:r="http://schemas.openxmlformats.org/officeDocument/2006/relationships" xmlns:m="http://schemas.openxmlformats.org/officeDocument/2006/math" xmlns:v="urn:schemas-microsoft-com:vml" xmlns:w="http://schemas.openxmlformats.org/wordprocessingml/2006/main" xmlns:w14="http://schemas.microsoft.com/office/word/2010/wordml" xmlns:w10="urn:schemas-microsoft-com:office:word" xmlns:sl="http://schemas.openxmlformats.org/schemaLibrary/2006/main" mc:Ignorable="w14">
+<w:styles xmlns:mc="http://schemas.openxmlformats.org/markup-compatibility/2006" xmlns:r="http://schemas.openxmlformats.org/officeDocument/2006/relationships" xmlns:w="http://schemas.openxmlformats.org/wordprocessingml/2006/main" xmlns:w14="http://schemas.microsoft.com/office/word/2010/wordml" xmlns:w15="http://schemas.microsoft.com/office/word/2012/wordml" xmlns:w16cid="http://schemas.microsoft.com/office/word/2016/wordml/cid" xmlns:w16se="http://schemas.microsoft.com/office/word/2015/wordml/symex" mc:Ignorable="w14 w15 w16se w16cid">
   <w:docDefaults>
     <w:rPrDefault>
       <w:rPr>
-        <w:rFonts w:ascii="Times New Roman" w:hAnsi="Times New Roman" w:eastAsia="宋体" w:cs="Times New Roman"/>
+        <w:rFonts w:ascii="Times New Roman" w:eastAsia="宋体" w:hAnsi="Times New Roman" w:cs="Times New Roman"/>
+        <w:lang w:val="en-US" w:eastAsia="zh-CN" w:bidi="ar-SA"/>
       </w:rPr>
     </w:rPrDefault>
+    <w:pPrDefault/>
   </w:docDefaults>
-  <w:latentStyles w:count="260" w:defQFormat="0" w:defUnhideWhenUsed="1" w:defSemiHidden="1" w:defUIPriority="99" w:defLockedState="0">
-    <w:lsdException w:qFormat="1" w:unhideWhenUsed="0" w:uiPriority="0" w:semiHidden="0" w:name="Normal"/>
-    <w:lsdException w:qFormat="1" w:unhideWhenUsed="0" w:uiPriority="9" w:semiHidden="0" w:name="heading 1"/>
-    <w:lsdException w:qFormat="1" w:uiPriority="9" w:semiHidden="0" w:name="heading 2"/>
-    <w:lsdException w:qFormat="1" w:uiPriority="9" w:semiHidden="0" w:name="heading 3"/>
-    <w:lsdException w:qFormat="1" w:uiPriority="9" w:name="heading 4"/>
-    <w:lsdException w:qFormat="1" w:uiPriority="9" w:name="heading 5"/>
-    <w:lsdException w:qFormat="1" w:uiPriority="9" w:name="heading 6"/>
-    <w:lsdException w:qFormat="1" w:uiPriority="9" w:name="heading 7"/>
-    <w:lsdException w:qFormat="1" w:uiPriority="9" w:name="heading 8"/>
-    <w:lsdException w:qFormat="1" w:uiPriority="9" w:name="heading 9"/>
-    <w:lsdException w:uiPriority="99" w:name="index 1"/>
-    <w:lsdException w:uiPriority="99" w:name="index 2"/>
-    <w:lsdException w:uiPriority="99" w:name="index 3"/>
-    <w:lsdException w:uiPriority="99" w:name="index 4"/>
-    <w:lsdException w:uiPriority="99" w:name="index 5"/>
-    <w:lsdException w:uiPriority="99" w:name="index 6"/>
-    <w:lsdException w:uiPriority="99" w:name="index 7"/>
-    <w:lsdException w:uiPriority="99" w:name="index 8"/>
-    <w:lsdException w:uiPriority="99" w:name="index 9"/>
-    <w:lsdException w:uiPriority="39" w:semiHidden="0" w:name="toc 1"/>
-    <w:lsdException w:uiPriority="39" w:semiHidden="0" w:name="toc 2"/>
-    <w:lsdException w:uiPriority="39" w:semiHidden="0" w:name="toc 3"/>
-    <w:lsdException w:uiPriority="39" w:name="toc 4"/>
-    <w:lsdException w:uiPriority="39" w:name="toc 5"/>
-    <w:lsdException w:uiPriority="39" w:name="toc 6"/>
-    <w:lsdException w:uiPriority="39" w:name="toc 7"/>
-    <w:lsdException w:uiPriority="39" w:name="toc 8"/>
-    <w:lsdException w:uiPriority="39" w:name="toc 9"/>
-    <w:lsdException w:uiPriority="99" w:name="Normal Indent"/>
-    <w:lsdException w:uiPriority="99" w:name="footnote text"/>
-    <w:lsdException w:uiPriority="99" w:name="annotation text"/>
-    <w:lsdException w:uiPriority="99" w:semiHidden="0" w:name="header"/>
-    <w:lsdException w:uiPriority="99" w:semiHidden="0" w:name="footer"/>
-    <w:lsdException w:uiPriority="99" w:name="index heading"/>
-    <w:lsdException w:qFormat="1" w:uiPriority="35" w:semiHidden="0" w:name="caption"/>
-    <w:lsdException w:uiPriority="99" w:name="table of figures"/>
-    <w:lsdException w:uiPriority="99" w:name="envelope address"/>
-    <w:lsdException w:uiPriority="99" w:name="envelope return"/>
-    <w:lsdException w:uiPriority="99" w:name="footnote reference"/>
-    <w:lsdException w:uiPriority="99" w:name="annotation reference"/>
-    <w:lsdException w:uiPriority="99" w:name="line number"/>
-    <w:lsdException w:uiPriority="99" w:name="page number"/>
-    <w:lsdException w:uiPriority="99" w:name="endnote reference"/>
-    <w:lsdException w:uiPriority="99" w:name="endnote text"/>
-    <w:lsdException w:uiPriority="99" w:name="table of authorities"/>
-    <w:lsdException w:uiPriority="99" w:name="macro"/>
-    <w:lsdException w:uiPriority="99" w:name="toa heading"/>
-    <w:lsdException w:uiPriority="99" w:name="List"/>
-    <w:lsdException w:uiPriority="99" w:name="List Bullet"/>
-    <w:lsdException w:uiPriority="99" w:name="List Number"/>
-    <w:lsdException w:uiPriority="99" w:name="List 2"/>
-    <w:lsdException w:uiPriority="99" w:name="List 3"/>
-    <w:lsdException w:uiPriority="99" w:name="List 4"/>
-    <w:lsdException w:uiPriority="99" w:name="List 5"/>
-    <w:lsdException w:uiPriority="99" w:name="List Bullet 2"/>
-    <w:lsdException w:uiPriority="99" w:name="List Bullet 3"/>
-    <w:lsdException w:uiPriority="99" w:name="List Bullet 4"/>
-    <w:lsdException w:uiPriority="99" w:name="List Bullet 5"/>
-    <w:lsdException w:uiPriority="99" w:name="List Number 2"/>
-    <w:lsdException w:uiPriority="99" w:name="List Number 3"/>
-    <w:lsdException w:uiPriority="99" w:name="List Number 4"/>
-    <w:lsdException w:uiPriority="99" w:name="List Number 5"/>
-    <w:lsdException w:qFormat="1" w:unhideWhenUsed="0" w:uiPriority="10" w:semiHidden="0" w:name="Title"/>
-    <w:lsdException w:uiPriority="99" w:name="Closing"/>
-    <w:lsdException w:uiPriority="99" w:name="Signature"/>
-    <w:lsdException w:uiPriority="1" w:name="Default Paragraph Font"/>
-    <w:lsdException w:uiPriority="99" w:name="Body Text"/>
-    <w:lsdException w:uiPriority="99" w:name="Body Text Indent"/>
-    <w:lsdException w:uiPriority="99" w:name="List Continue"/>
-    <w:lsdException w:uiPriority="99" w:name="List Continue 2"/>
-    <w:lsdException w:uiPriority="99" w:name="List Continue 3"/>
-    <w:lsdException w:uiPriority="99" w:name="List Continue 4"/>
-    <w:lsdException w:uiPriority="99" w:name="List Continue 5"/>
-    <w:lsdException w:uiPriority="99" w:name="Message Header"/>
-    <w:lsdException w:qFormat="1" w:unhideWhenUsed="0" w:uiPriority="11" w:semiHidden="0" w:name="Subtitle"/>
-    <w:lsdException w:uiPriority="99" w:name="Salutation"/>
-    <w:lsdException w:uiPriority="99" w:name="Date"/>
-    <w:lsdException w:uiPriority="99" w:name="Body Text First Indent"/>
-    <w:lsdException w:uiPriority="99" w:name="Body Text First Indent 2"/>
-    <w:lsdException w:uiPriority="99" w:name="Note Heading"/>
-    <w:lsdException w:uiPriority="99" w:name="Body Text 2"/>
-    <w:lsdException w:uiPriority="99" w:name="Body Text 3"/>
-    <w:lsdException w:uiPriority="99" w:name="Body Text Indent 2"/>
-    <w:lsdException w:uiPriority="99" w:name="Body Text Indent 3"/>
-    <w:lsdException w:uiPriority="99" w:name="Block Text"/>
-    <w:lsdException w:uiPriority="99" w:semiHidden="0" w:name="Hyperlink"/>
-    <w:lsdException w:uiPriority="99" w:name="FollowedHyperlink"/>
-    <w:lsdException w:qFormat="1" w:unhideWhenUsed="0" w:uiPriority="22" w:semiHidden="0" w:name="Strong"/>
-    <w:lsdException w:qFormat="1" w:unhideWhenUsed="0" w:uiPriority="20" w:semiHidden="0" w:name="Emphasis"/>
-    <w:lsdException w:uiPriority="99" w:name="Document Map"/>
-    <w:lsdException w:uiPriority="99" w:name="Plain Text"/>
-    <w:lsdException w:uiPriority="99" w:name="E-mail Signature"/>
-    <w:lsdException w:uiPriority="99" w:name="Normal (Web)"/>
-    <w:lsdException w:uiPriority="99" w:name="HTML Acronym"/>
-    <w:lsdException w:uiPriority="99" w:name="HTML Address"/>
-    <w:lsdException w:uiPriority="99" w:name="HTML Cite"/>
-    <w:lsdException w:uiPriority="99" w:name="HTML Code"/>
-    <w:lsdException w:uiPriority="99" w:name="HTML Definition"/>
-    <w:lsdException w:uiPriority="99" w:name="HTML Keyboard"/>
-    <w:lsdException w:uiPriority="99" w:name="HTML Preformatted"/>
-    <w:lsdException w:uiPriority="99" w:name="HTML Sample"/>
-    <w:lsdException w:uiPriority="99" w:name="HTML Typewriter"/>
-    <w:lsdException w:uiPriority="99" w:name="HTML Variable"/>
-    <w:lsdException w:uiPriority="99" w:name="Normal Table"/>
-    <w:lsdException w:uiPriority="99" w:name="annotation subject"/>
-    <w:lsdException w:uiPriority="99" w:name="Table Simple 1"/>
-    <w:lsdException w:uiPriority="99" w:name="Table Simple 2"/>
-    <w:lsdException w:uiPriority="99" w:name="Table Simple 3"/>
-    <w:lsdException w:uiPriority="99" w:name="Table Classic 1"/>
-    <w:lsdException w:uiPriority="99" w:name="Table Classic 2"/>
-    <w:lsdException w:uiPriority="99" w:name="Table Classic 3"/>
-    <w:lsdException w:uiPriority="99" w:name="Table Classic 4"/>
-    <w:lsdException w:uiPriority="99" w:name="Table Colorful 1"/>
-    <w:lsdException w:uiPriority="99" w:name="Table Colorful 2"/>
-    <w:lsdException w:uiPriority="99" w:name="Table Colorful 3"/>
-    <w:lsdException w:uiPriority="99" w:name="Table Columns 1"/>
-    <w:lsdException w:uiPriority="99" w:name="Table Columns 2"/>
-    <w:lsdException w:uiPriority="99" w:name="Table Columns 3"/>
-    <w:lsdException w:uiPriority="99" w:name="Table Columns 4"/>
-    <w:lsdException w:uiPriority="99" w:name="Table Columns 5"/>
-    <w:lsdException w:uiPriority="99" w:name="Table Grid 1"/>
-    <w:lsdException w:uiPriority="99" w:name="Table Grid 2"/>
-    <w:lsdException w:uiPriority="99" w:name="Table Grid 3"/>
-    <w:lsdException w:uiPriority="99" w:name="Table Grid 4"/>
-    <w:lsdException w:uiPriority="99" w:name="Table Grid 5"/>
-    <w:lsdException w:uiPriority="99" w:name="Table Grid 6"/>
-    <w:lsdException w:uiPriority="99" w:name="Table Grid 7"/>
-    <w:lsdException w:uiPriority="99" w:name="Table Grid 8"/>
-    <w:lsdException w:uiPriority="99" w:name="Table List 1"/>
-    <w:lsdException w:uiPriority="99" w:name="Table List 2"/>
-    <w:lsdException w:uiPriority="99" w:name="Table List 3"/>
-    <w:lsdException w:uiPriority="99" w:name="Table List 4"/>
-    <w:lsdException w:uiPriority="99" w:name="Table List 5"/>
-    <w:lsdException w:uiPriority="99" w:name="Table List 6"/>
-    <w:lsdException w:uiPriority="99" w:name="Table List 7"/>
-    <w:lsdException w:uiPriority="99" w:name="Table List 8"/>
-    <w:lsdException w:uiPriority="99" w:name="Table 3D effects 1"/>
-    <w:lsdException w:uiPriority="99" w:name="Table 3D effects 2"/>
-    <w:lsdException w:uiPriority="99" w:name="Table 3D effects 3"/>
-    <w:lsdException w:uiPriority="99" w:name="Table Contemporary"/>
-    <w:lsdException w:uiPriority="99" w:name="Table Elegant"/>
-    <w:lsdException w:uiPriority="99" w:name="Table Professional"/>
-    <w:lsdException w:uiPriority="99" w:name="Table Subtle 1"/>
-    <w:lsdException w:uiPriority="99" w:name="Table Subtle 2"/>
-    <w:lsdException w:uiPriority="99" w:name="Table Web 1"/>
-    <w:lsdException w:uiPriority="99" w:name="Table Web 2"/>
-    <w:lsdException w:uiPriority="99" w:name="Table Web 3"/>
-    <w:lsdException w:uiPriority="99" w:name="Balloon Text"/>
-    <w:lsdException w:unhideWhenUsed="0" w:uiPriority="59" w:semiHidden="0" w:name="Table Grid"/>
-    <w:lsdException w:uiPriority="99" w:name="Table Theme"/>
-    <w:lsdException w:unhideWhenUsed="0" w:uiPriority="60" w:semiHidden="0" w:name="Light Shading"/>
-    <w:lsdException w:unhideWhenUsed="0" w:uiPriority="61" w:semiHidden="0" w:name="Light List"/>
-    <w:lsdException w:unhideWhenUsed="0" w:uiPriority="62" w:semiHidden="0" w:name="Light Grid"/>
-    <w:lsdException w:unhideWhenUsed="0" w:uiPriority="63" w:semiHidden="0" w:name="Medium Shading 1"/>
-    <w:lsdException w:unhideWhenUsed="0" w:uiPriority="64" w:semiHidden="0" w:name="Medium Shading 2"/>
-    <w:lsdException w:unhideWhenUsed="0" w:uiPriority="65" w:semiHidden="0" w:name="Medium List 1"/>
-    <w:lsdException w:unhideWhenUsed="0" w:uiPriority="66" w:semiHidden="0" w:name="Medium List 2"/>
-    <w:lsdException w:unhideWhenUsed="0" w:uiPriority="67" w:semiHidden="0" w:name="Medium Grid 1"/>
-    <w:lsdException w:unhideWhenUsed="0" w:uiPriority="68" w:semiHidden="0" w:name="Medium Grid 2"/>
-    <w:lsdException w:unhideWhenUsed="0" w:uiPriority="69" w:semiHidden="0" w:name="Medium Grid 3"/>
-    <w:lsdException w:unhideWhenUsed="0" w:uiPriority="70" w:semiHidden="0" w:name="Dark List"/>
-    <w:lsdException w:unhideWhenUsed="0" w:uiPriority="71" w:semiHidden="0" w:name="Colorful Shading"/>
-    <w:lsdException w:unhideWhenUsed="0" w:uiPriority="72" w:semiHidden="0" w:name="Colorful List"/>
-    <w:lsdException w:unhideWhenUsed="0" w:uiPriority="73" w:semiHidden="0" w:name="Colorful Grid"/>
-    <w:lsdException w:unhideWhenUsed="0" w:uiPriority="60" w:semiHidden="0" w:name="Light Shading Accent 1"/>
-    <w:lsdException w:unhideWhenUsed="0" w:uiPriority="61" w:semiHidden="0" w:name="Light List Accent 1"/>
-    <w:lsdException w:unhideWhenUsed="0" w:uiPriority="62" w:semiHidden="0" w:name="Light Grid Accent 1"/>
-    <w:lsdException w:unhideWhenUsed="0" w:uiPriority="63" w:semiHidden="0" w:name="Medium Shading 1 Accent 1"/>
-    <w:lsdException w:unhideWhenUsed="0" w:uiPriority="64" w:semiHidden="0" w:name="Medium Shading 2 Accent 1"/>
-    <w:lsdException w:unhideWhenUsed="0" w:uiPriority="65" w:semiHidden="0" w:name="Medium List 1 Accent 1"/>
-    <w:lsdException w:qFormat="1" w:unhideWhenUsed="0" w:uiPriority="34" w:semiHidden="0" w:name="List Paragraph"/>
-    <w:lsdException w:unhideWhenUsed="0" w:uiPriority="66" w:semiHidden="0" w:name="Medium List 2 Accent 1"/>
-    <w:lsdException w:unhideWhenUsed="0" w:uiPriority="67" w:semiHidden="0" w:name="Medium Grid 1 Accent 1"/>
-    <w:lsdException w:unhideWhenUsed="0" w:uiPriority="68" w:semiHidden="0" w:name="Medium Grid 2 Accent 1"/>
-    <w:lsdException w:unhideWhenUsed="0" w:uiPriority="69" w:semiHidden="0" w:name="Medium Grid 3 Accent 1"/>
-    <w:lsdException w:unhideWhenUsed="0" w:uiPriority="70" w:semiHidden="0" w:name="Dark List Accent 1"/>
-    <w:lsdException w:unhideWhenUsed="0" w:uiPriority="71" w:semiHidden="0" w:name="Colorful Shading Accent 1"/>
-    <w:lsdException w:unhideWhenUsed="0" w:uiPriority="72" w:semiHidden="0" w:name="Colorful List Accent 1"/>
-    <w:lsdException w:unhideWhenUsed="0" w:uiPriority="73" w:semiHidden="0" w:name="Colorful Grid Accent 1"/>
-    <w:lsdException w:unhideWhenUsed="0" w:uiPriority="60" w:semiHidden="0" w:name="Light Shading Accent 2"/>
-    <w:lsdException w:unhideWhenUsed="0" w:uiPriority="61" w:semiHidden="0" w:name="Light List Accent 2"/>
-    <w:lsdException w:unhideWhenUsed="0" w:uiPriority="62" w:semiHidden="0" w:name="Light Grid Accent 2"/>
-    <w:lsdException w:unhideWhenUsed="0" w:uiPriority="63" w:semiHidden="0" w:name="Medium Shading 1 Accent 2"/>
-    <w:lsdException w:unhideWhenUsed="0" w:uiPriority="64" w:semiHidden="0" w:name="Medium Shading 2 Accent 2"/>
-    <w:lsdException w:unhideWhenUsed="0" w:uiPriority="65" w:semiHidden="0" w:name="Medium List 1 Accent 2"/>
-    <w:lsdException w:unhideWhenUsed="0" w:uiPriority="66" w:semiHidden="0" w:name="Medium List 2 Accent 2"/>
-    <w:lsdException w:unhideWhenUsed="0" w:uiPriority="67" w:semiHidden="0" w:name="Medium Grid 1 Accent 2"/>
-    <w:lsdException w:unhideWhenUsed="0" w:uiPriority="68" w:semiHidden="0" w:name="Medium Grid 2 Accent 2"/>
-    <w:lsdException w:unhideWhenUsed="0" w:uiPriority="69" w:semiHidden="0" w:name="Medium Grid 3 Accent 2"/>
-    <w:lsdException w:unhideWhenUsed="0" w:uiPriority="70" w:semiHidden="0" w:name="Dark List Accent 2"/>
-    <w:lsdException w:unhideWhenUsed="0" w:uiPriority="71" w:semiHidden="0" w:name="Colorful Shading Accent 2"/>
-    <w:lsdException w:unhideWhenUsed="0" w:uiPriority="72" w:semiHidden="0" w:name="Colorful List Accent 2"/>
-    <w:lsdException w:unhideWhenUsed="0" w:uiPriority="73" w:semiHidden="0" w:name="Colorful Grid Accent 2"/>
-    <w:lsdException w:unhideWhenUsed="0" w:uiPriority="60" w:semiHidden="0" w:name="Light Shading Accent 3"/>
-    <w:lsdException w:unhideWhenUsed="0" w:uiPriority="61" w:semiHidden="0" w:name="Light List Accent 3"/>
-    <w:lsdException w:unhideWhenUsed="0" w:uiPriority="62" w:semiHidden="0" w:name="Light Grid Accent 3"/>
-    <w:lsdException w:unhideWhenUsed="0" w:uiPriority="63" w:semiHidden="0" w:name="Medium Shading 1 Accent 3"/>
-    <w:lsdException w:unhideWhenUsed="0" w:uiPriority="64" w:semiHidden="0" w:name="Medium Shading 2 Accent 3"/>
-    <w:lsdException w:unhideWhenUsed="0" w:uiPriority="65" w:semiHidden="0" w:name="Medium List 1 Accent 3"/>
-    <w:lsdException w:unhideWhenUsed="0" w:uiPriority="66" w:semiHidden="0" w:name="Medium List 2 Accent 3"/>
-    <w:lsdException w:unhideWhenUsed="0" w:uiPriority="67" w:semiHidden="0" w:name="Medium Grid 1 Accent 3"/>
-    <w:lsdException w:unhideWhenUsed="0" w:uiPriority="68" w:semiHidden="0" w:name="Medium Grid 2 Accent 3"/>
-    <w:lsdException w:unhideWhenUsed="0" w:uiPriority="69" w:semiHidden="0" w:name="Medium Grid 3 Accent 3"/>
-    <w:lsdException w:unhideWhenUsed="0" w:uiPriority="70" w:semiHidden="0" w:name="Dark List Accent 3"/>
-    <w:lsdException w:unhideWhenUsed="0" w:uiPriority="71" w:semiHidden="0" w:name="Colorful Shading Accent 3"/>
-    <w:lsdException w:unhideWhenUsed="0" w:uiPriority="72" w:semiHidden="0" w:name="Colorful List Accent 3"/>
-    <w:lsdException w:unhideWhenUsed="0" w:uiPriority="73" w:semiHidden="0" w:name="Colorful Grid Accent 3"/>
-    <w:lsdException w:unhideWhenUsed="0" w:uiPriority="60" w:semiHidden="0" w:name="Light Shading Accent 4"/>
-    <w:lsdException w:unhideWhenUsed="0" w:uiPriority="61" w:semiHidden="0" w:name="Light List Accent 4"/>
-    <w:lsdException w:unhideWhenUsed="0" w:uiPriority="62" w:semiHidden="0" w:name="Light Grid Accent 4"/>
-    <w:lsdException w:unhideWhenUsed="0" w:uiPriority="63" w:semiHidden="0" w:name="Medium Shading 1 Accent 4"/>
-    <w:lsdException w:unhideWhenUsed="0" w:uiPriority="64" w:semiHidden="0" w:name="Medium Shading 2 Accent 4"/>
-    <w:lsdException w:unhideWhenUsed="0" w:uiPriority="65" w:semiHidden="0" w:name="Medium List 1 Accent 4"/>
-    <w:lsdException w:unhideWhenUsed="0" w:uiPriority="66" w:semiHidden="0" w:name="Medium List 2 Accent 4"/>
-    <w:lsdException w:unhideWhenUsed="0" w:uiPriority="67" w:semiHidden="0" w:name="Medium Grid 1 Accent 4"/>
-    <w:lsdException w:unhideWhenUsed="0" w:uiPriority="68" w:semiHidden="0" w:name="Medium Grid 2 Accent 4"/>
-    <w:lsdException w:unhideWhenUsed="0" w:uiPriority="69" w:semiHidden="0" w:name="Medium Grid 3 Accent 4"/>
-    <w:lsdException w:unhideWhenUsed="0" w:uiPriority="70" w:semiHidden="0" w:name="Dark List Accent 4"/>
-    <w:lsdException w:unhideWhenUsed="0" w:uiPriority="71" w:semiHidden="0" w:name="Colorful Shading Accent 4"/>
-    <w:lsdException w:unhideWhenUsed="0" w:uiPriority="72" w:semiHidden="0" w:name="Colorful List Accent 4"/>
-    <w:lsdException w:unhideWhenUsed="0" w:uiPriority="73" w:semiHidden="0" w:name="Colorful Grid Accent 4"/>
-    <w:lsdException w:unhideWhenUsed="0" w:uiPriority="60" w:semiHidden="0" w:name="Light Shading Accent 5"/>
-    <w:lsdException w:unhideWhenUsed="0" w:uiPriority="61" w:semiHidden="0" w:name="Light List Accent 5"/>
-    <w:lsdException w:unhideWhenUsed="0" w:uiPriority="62" w:semiHidden="0" w:name="Light Grid Accent 5"/>
-    <w:lsdException w:unhideWhenUsed="0" w:uiPriority="63" w:semiHidden="0" w:name="Medium Shading 1 Accent 5"/>
-    <w:lsdException w:unhideWhenUsed="0" w:uiPriority="64" w:semiHidden="0" w:name="Medium Shading 2 Accent 5"/>
-    <w:lsdException w:unhideWhenUsed="0" w:uiPriority="65" w:semiHidden="0" w:name="Medium List 1 Accent 5"/>
-    <w:lsdException w:unhideWhenUsed="0" w:uiPriority="66" w:semiHidden="0" w:name="Medium List 2 Accent 5"/>
-    <w:lsdException w:unhideWhenUsed="0" w:uiPriority="67" w:semiHidden="0" w:name="Medium Grid 1 Accent 5"/>
-    <w:lsdException w:unhideWhenUsed="0" w:uiPriority="68" w:semiHidden="0" w:name="Medium Grid 2 Accent 5"/>
-    <w:lsdException w:unhideWhenUsed="0" w:uiPriority="69" w:semiHidden="0" w:name="Medium Grid 3 Accent 5"/>
-    <w:lsdException w:unhideWhenUsed="0" w:uiPriority="70" w:semiHidden="0" w:name="Dark List Accent 5"/>
-    <w:lsdException w:unhideWhenUsed="0" w:uiPriority="71" w:semiHidden="0" w:name="Colorful Shading Accent 5"/>
-    <w:lsdException w:unhideWhenUsed="0" w:uiPriority="72" w:semiHidden="0" w:name="Colorful List Accent 5"/>
-    <w:lsdException w:unhideWhenUsed="0" w:uiPriority="73" w:semiHidden="0" w:name="Colorful Grid Accent 5"/>
-    <w:lsdException w:unhideWhenUsed="0" w:uiPriority="60" w:semiHidden="0" w:name="Light Shading Accent 6"/>
-    <w:lsdException w:unhideWhenUsed="0" w:uiPriority="61" w:semiHidden="0" w:name="Light List Accent 6"/>
-    <w:lsdException w:unhideWhenUsed="0" w:uiPriority="62" w:semiHidden="0" w:name="Light Grid Accent 6"/>
-    <w:lsdException w:unhideWhenUsed="0" w:uiPriority="63" w:semiHidden="0" w:name="Medium Shading 1 Accent 6"/>
-    <w:lsdException w:unhideWhenUsed="0" w:uiPriority="64" w:semiHidden="0" w:name="Medium Shading 2 Accent 6"/>
-    <w:lsdException w:unhideWhenUsed="0" w:uiPriority="65" w:semiHidden="0" w:name="Medium List 1 Accent 6"/>
-    <w:lsdException w:unhideWhenUsed="0" w:uiPriority="66" w:semiHidden="0" w:name="Medium List 2 Accent 6"/>
-    <w:lsdException w:unhideWhenUsed="0" w:uiPriority="67" w:semiHidden="0" w:name="Medium Grid 1 Accent 6"/>
-    <w:lsdException w:unhideWhenUsed="0" w:uiPriority="68" w:semiHidden="0" w:name="Medium Grid 2 Accent 6"/>
-    <w:lsdException w:unhideWhenUsed="0" w:uiPriority="69" w:semiHidden="0" w:name="Medium Grid 3 Accent 6"/>
-    <w:lsdException w:unhideWhenUsed="0" w:uiPriority="70" w:semiHidden="0" w:name="Dark List Accent 6"/>
-    <w:lsdException w:unhideWhenUsed="0" w:uiPriority="71" w:semiHidden="0" w:name="Colorful Shading Accent 6"/>
-    <w:lsdException w:unhideWhenUsed="0" w:uiPriority="72" w:semiHidden="0" w:name="Colorful List Accent 6"/>
-    <w:lsdException w:unhideWhenUsed="0" w:uiPriority="73" w:semiHidden="0" w:name="Colorful Grid Accent 6"/>
+  <w:latentStyles w:defLockedState="0" w:defUIPriority="99" w:defSemiHidden="0" w:defUnhideWhenUsed="0" w:defQFormat="0" w:count="376">
+    <w:lsdException w:name="Normal" w:uiPriority="0" w:qFormat="1"/>
+    <w:lsdException w:name="heading 1" w:uiPriority="9" w:qFormat="1"/>
+    <w:lsdException w:name="heading 2" w:uiPriority="9" w:unhideWhenUsed="1" w:qFormat="1"/>
+    <w:lsdException w:name="heading 3" w:uiPriority="9" w:unhideWhenUsed="1" w:qFormat="1"/>
+    <w:lsdException w:name="heading 4" w:semiHidden="1" w:uiPriority="9" w:unhideWhenUsed="1" w:qFormat="1"/>
+    <w:lsdException w:name="heading 5" w:semiHidden="1" w:uiPriority="9" w:unhideWhenUsed="1" w:qFormat="1"/>
+    <w:lsdException w:name="heading 6" w:semiHidden="1" w:uiPriority="9" w:unhideWhenUsed="1" w:qFormat="1"/>
+    <w:lsdException w:name="heading 7" w:semiHidden="1" w:uiPriority="9" w:unhideWhenUsed="1" w:qFormat="1"/>
+    <w:lsdException w:name="heading 8" w:semiHidden="1" w:uiPriority="9" w:unhideWhenUsed="1" w:qFormat="1"/>
+    <w:lsdException w:name="heading 9" w:semiHidden="1" w:uiPriority="9" w:unhideWhenUsed="1" w:qFormat="1"/>
+    <w:lsdException w:name="index 1" w:semiHidden="1" w:unhideWhenUsed="1"/>
+    <w:lsdException w:name="index 2" w:semiHidden="1" w:unhideWhenUsed="1"/>
+    <w:lsdException w:name="index 3" w:semiHidden="1" w:unhideWhenUsed="1"/>
+    <w:lsdException w:name="index 4" w:semiHidden="1" w:unhideWhenUsed="1"/>
+    <w:lsdException w:name="index 5" w:semiHidden="1" w:unhideWhenUsed="1"/>
+    <w:lsdException w:name="index 6" w:semiHidden="1" w:unhideWhenUsed="1"/>
+    <w:lsdException w:name="index 7" w:semiHidden="1" w:unhideWhenUsed="1"/>
+    <w:lsdException w:name="index 8" w:semiHidden="1" w:unhideWhenUsed="1"/>
+    <w:lsdException w:name="index 9" w:semiHidden="1" w:unhideWhenUsed="1"/>
+    <w:lsdException w:name="toc 1" w:uiPriority="39" w:unhideWhenUsed="1"/>
+    <w:lsdException w:name="toc 2" w:uiPriority="39" w:unhideWhenUsed="1"/>
+    <w:lsdException w:name="toc 3" w:uiPriority="39" w:unhideWhenUsed="1"/>
+    <w:lsdException w:name="toc 4" w:semiHidden="1" w:uiPriority="39" w:unhideWhenUsed="1"/>
+    <w:lsdException w:name="toc 5" w:semiHidden="1" w:uiPriority="39" w:unhideWhenUsed="1"/>
+    <w:lsdException w:name="toc 6" w:semiHidden="1" w:uiPriority="39" w:unhideWhenUsed="1"/>
+    <w:lsdException w:name="toc 7" w:semiHidden="1" w:uiPriority="39" w:unhideWhenUsed="1"/>
+    <w:lsdException w:name="toc 8" w:semiHidden="1" w:uiPriority="39" w:unhideWhenUsed="1"/>
+    <w:lsdException w:name="toc 9" w:semiHidden="1" w:uiPriority="39" w:unhideWhenUsed="1"/>
+    <w:lsdException w:name="Normal Indent" w:semiHidden="1" w:unhideWhenUsed="1"/>
+    <w:lsdException w:name="footnote text" w:semiHidden="1" w:unhideWhenUsed="1"/>
+    <w:lsdException w:name="annotation text" w:semiHidden="1" w:unhideWhenUsed="1"/>
+    <w:lsdException w:name="header" w:unhideWhenUsed="1"/>
+    <w:lsdException w:name="footer" w:unhideWhenUsed="1"/>
+    <w:lsdException w:name="index heading" w:semiHidden="1" w:unhideWhenUsed="1"/>
+    <w:lsdException w:name="caption" w:uiPriority="35" w:unhideWhenUsed="1" w:qFormat="1"/>
+    <w:lsdException w:name="table of figures" w:semiHidden="1" w:unhideWhenUsed="1"/>
+    <w:lsdException w:name="envelope address" w:semiHidden="1" w:unhideWhenUsed="1"/>
+    <w:lsdException w:name="envelope return" w:semiHidden="1" w:unhideWhenUsed="1"/>
+    <w:lsdException w:name="footnote reference" w:semiHidden="1" w:unhideWhenUsed="1"/>
+    <w:lsdException w:name="annotation reference" w:semiHidden="1" w:unhideWhenUsed="1"/>
+    <w:lsdException w:name="line number" w:semiHidden="1" w:unhideWhenUsed="1"/>
+    <w:lsdException w:name="page number" w:semiHidden="1" w:unhideWhenUsed="1"/>
+    <w:lsdException w:name="endnote reference" w:semiHidden="1" w:unhideWhenUsed="1"/>
+    <w:lsdException w:name="endnote text" w:semiHidden="1" w:unhideWhenUsed="1"/>
+    <w:lsdException w:name="table of authorities" w:semiHidden="1" w:unhideWhenUsed="1"/>
+    <w:lsdException w:name="macro" w:semiHidden="1" w:unhideWhenUsed="1"/>
+    <w:lsdException w:name="toa heading" w:semiHidden="1" w:unhideWhenUsed="1"/>
+    <w:lsdException w:name="List" w:semiHidden="1" w:unhideWhenUsed="1"/>
+    <w:lsdException w:name="List Bullet" w:semiHidden="1" w:unhideWhenUsed="1"/>
+    <w:lsdException w:name="List Number" w:semiHidden="1" w:unhideWhenUsed="1"/>
+    <w:lsdException w:name="List 2" w:semiHidden="1" w:unhideWhenUsed="1"/>
+    <w:lsdException w:name="List 3" w:semiHidden="1" w:unhideWhenUsed="1"/>
+    <w:lsdException w:name="List 4" w:semiHidden="1" w:unhideWhenUsed="1"/>
+    <w:lsdException w:name="List 5" w:semiHidden="1" w:unhideWhenUsed="1"/>
+    <w:lsdException w:name="List Bullet 2" w:semiHidden="1" w:unhideWhenUsed="1"/>
+    <w:lsdException w:name="List Bullet 3" w:semiHidden="1" w:unhideWhenUsed="1"/>
+    <w:lsdException w:name="List Bullet 4" w:semiHidden="1" w:unhideWhenUsed="1"/>
+    <w:lsdException w:name="List Bullet 5" w:semiHidden="1" w:unhideWhenUsed="1"/>
+    <w:lsdException w:name="List Number 2" w:semiHidden="1" w:unhideWhenUsed="1"/>
+    <w:lsdException w:name="List Number 3" w:semiHidden="1" w:unhideWhenUsed="1"/>
+    <w:lsdException w:name="List Number 4" w:semiHidden="1" w:unhideWhenUsed="1"/>
+    <w:lsdException w:name="List Number 5" w:semiHidden="1" w:unhideWhenUsed="1"/>
+    <w:lsdException w:name="Title" w:uiPriority="10" w:qFormat="1"/>
+    <w:lsdException w:name="Closing" w:semiHidden="1" w:unhideWhenUsed="1"/>
+    <w:lsdException w:name="Signature" w:semiHidden="1" w:unhideWhenUsed="1"/>
+    <w:lsdException w:name="Default Paragraph Font" w:semiHidden="1" w:uiPriority="1" w:unhideWhenUsed="1"/>
+    <w:lsdException w:name="Body Text" w:semiHidden="1" w:unhideWhenUsed="1"/>
+    <w:lsdException w:name="Body Text Indent" w:semiHidden="1" w:unhideWhenUsed="1"/>
+    <w:lsdException w:name="List Continue" w:semiHidden="1" w:unhideWhenUsed="1"/>
+    <w:lsdException w:name="List Continue 2" w:semiHidden="1" w:unhideWhenUsed="1"/>
+    <w:lsdException w:name="List Continue 3" w:semiHidden="1" w:unhideWhenUsed="1"/>
+    <w:lsdException w:name="List Continue 4" w:semiHidden="1" w:unhideWhenUsed="1"/>
+    <w:lsdException w:name="List Continue 5" w:semiHidden="1" w:unhideWhenUsed="1"/>
+    <w:lsdException w:name="Message Header" w:semiHidden="1" w:unhideWhenUsed="1"/>
+    <w:lsdException w:name="Subtitle" w:uiPriority="11" w:qFormat="1"/>
+    <w:lsdException w:name="Salutation" w:semiHidden="1" w:unhideWhenUsed="1"/>
+    <w:lsdException w:name="Date" w:semiHidden="1" w:unhideWhenUsed="1"/>
+    <w:lsdException w:name="Body Text First Indent" w:semiHidden="1" w:unhideWhenUsed="1"/>
+    <w:lsdException w:name="Body Text First Indent 2" w:semiHidden="1" w:unhideWhenUsed="1"/>
+    <w:lsdException w:name="Note Heading" w:semiHidden="1" w:unhideWhenUsed="1"/>
+    <w:lsdException w:name="Body Text 2" w:semiHidden="1" w:unhideWhenUsed="1"/>
+    <w:lsdException w:name="Body Text 3" w:semiHidden="1" w:unhideWhenUsed="1"/>
+    <w:lsdException w:name="Body Text Indent 2" w:semiHidden="1" w:unhideWhenUsed="1"/>
+    <w:lsdException w:name="Body Text Indent 3" w:semiHidden="1" w:unhideWhenUsed="1"/>
+    <w:lsdException w:name="Block Text" w:semiHidden="1" w:unhideWhenUsed="1"/>
+    <w:lsdException w:name="Hyperlink" w:unhideWhenUsed="1"/>
+    <w:lsdException w:name="FollowedHyperlink" w:semiHidden="1" w:unhideWhenUsed="1"/>
+    <w:lsdException w:name="Strong" w:uiPriority="22" w:qFormat="1"/>
+    <w:lsdException w:name="Emphasis" w:uiPriority="20" w:qFormat="1"/>
+    <w:lsdException w:name="Document Map" w:semiHidden="1" w:unhideWhenUsed="1"/>
+    <w:lsdException w:name="Plain Text" w:semiHidden="1" w:unhideWhenUsed="1"/>
+    <w:lsdException w:name="E-mail Signature" w:semiHidden="1" w:unhideWhenUsed="1"/>
+    <w:lsdException w:name="HTML Top of Form" w:semiHidden="1" w:unhideWhenUsed="1"/>
+    <w:lsdException w:name="HTML Bottom of Form" w:semiHidden="1" w:unhideWhenUsed="1"/>
+    <w:lsdException w:name="Normal (Web)" w:semiHidden="1" w:unhideWhenUsed="1"/>
+    <w:lsdException w:name="HTML Acronym" w:semiHidden="1" w:unhideWhenUsed="1"/>
+    <w:lsdException w:name="HTML Address" w:semiHidden="1" w:unhideWhenUsed="1"/>
+    <w:lsdException w:name="HTML Cite" w:semiHidden="1" w:unhideWhenUsed="1"/>
+    <w:lsdException w:name="HTML Code" w:semiHidden="1" w:unhideWhenUsed="1"/>
+    <w:lsdException w:name="HTML Definition" w:semiHidden="1" w:unhideWhenUsed="1"/>
+    <w:lsdException w:name="HTML Keyboard" w:semiHidden="1" w:unhideWhenUsed="1"/>
+    <w:lsdException w:name="HTML Preformatted" w:semiHidden="1" w:unhideWhenUsed="1"/>
+    <w:lsdException w:name="HTML Sample" w:semiHidden="1" w:unhideWhenUsed="1"/>
+    <w:lsdException w:name="HTML Typewriter" w:semiHidden="1" w:unhideWhenUsed="1"/>
+    <w:lsdException w:name="HTML Variable" w:semiHidden="1" w:unhideWhenUsed="1"/>
+    <w:lsdException w:name="Normal Table" w:semiHidden="1" w:unhideWhenUsed="1"/>
+    <w:lsdException w:name="annotation subject" w:semiHidden="1" w:unhideWhenUsed="1"/>
+    <w:lsdException w:name="No List" w:semiHidden="1" w:unhideWhenUsed="1"/>
+    <w:lsdException w:name="Outline List 1" w:semiHidden="1" w:unhideWhenUsed="1"/>
+    <w:lsdException w:name="Outline List 2" w:semiHidden="1" w:unhideWhenUsed="1"/>
+    <w:lsdException w:name="Outline List 3" w:semiHidden="1" w:unhideWhenUsed="1"/>
+    <w:lsdException w:name="Table Simple 1" w:semiHidden="1" w:unhideWhenUsed="1"/>
+    <w:lsdException w:name="Table Simple 2" w:semiHidden="1" w:unhideWhenUsed="1"/>
+    <w:lsdException w:name="Table Simple 3" w:semiHidden="1" w:unhideWhenUsed="1"/>
+    <w:lsdException w:name="Table Classic 1" w:semiHidden="1" w:unhideWhenUsed="1"/>
+    <w:lsdException w:name="Table Classic 2" w:semiHidden="1" w:unhideWhenUsed="1"/>
+    <w:lsdException w:name="Table Classic 3" w:semiHidden="1" w:unhideWhenUsed="1"/>
+    <w:lsdException w:name="Table Classic 4" w:semiHidden="1" w:unhideWhenUsed="1"/>
+    <w:lsdException w:name="Table Colorful 1" w:semiHidden="1" w:unhideWhenUsed="1"/>
+    <w:lsdException w:name="Table Colorful 2" w:semiHidden="1" w:unhideWhenUsed="1"/>
+    <w:lsdException w:name="Table Colorful 3" w:semiHidden="1" w:unhideWhenUsed="1"/>
+    <w:lsdException w:name="Table Columns 1" w:semiHidden="1" w:unhideWhenUsed="1"/>
+    <w:lsdException w:name="Table Columns 2" w:semiHidden="1" w:unhideWhenUsed="1"/>
+    <w:lsdException w:name="Table Columns 3" w:semiHidden="1" w:unhideWhenUsed="1"/>
+    <w:lsdException w:name="Table Columns 4" w:semiHidden="1" w:unhideWhenUsed="1"/>
+    <w:lsdException w:name="Table Columns 5" w:semiHidden="1" w:unhideWhenUsed="1"/>
+    <w:lsdException w:name="Table Grid 1" w:semiHidden="1" w:unhideWhenUsed="1"/>
+    <w:lsdException w:name="Table Grid 2" w:semiHidden="1" w:unhideWhenUsed="1"/>
+    <w:lsdException w:name="Table Grid 3" w:semiHidden="1" w:unhideWhenUsed="1"/>
+    <w:lsdException w:name="Table Grid 4" w:semiHidden="1" w:unhideWhenUsed="1"/>
+    <w:lsdException w:name="Table Grid 5" w:semiHidden="1" w:unhideWhenUsed="1"/>
+    <w:lsdException w:name="Table Grid 6" w:semiHidden="1" w:unhideWhenUsed="1"/>
+    <w:lsdException w:name="Table Grid 7" w:semiHidden="1" w:unhideWhenUsed="1"/>
+    <w:lsdException w:name="Table Grid 8" w:semiHidden="1" w:unhideWhenUsed="1"/>
+    <w:lsdException w:name="Table List 1" w:semiHidden="1" w:unhideWhenUsed="1"/>
+    <w:lsdException w:name="Table List 2" w:semiHidden="1" w:unhideWhenUsed="1"/>
+    <w:lsdException w:name="Table List 3" w:semiHidden="1" w:unhideWhenUsed="1"/>
+    <w:lsdException w:name="Table List 4" w:semiHidden="1" w:unhideWhenUsed="1"/>
+    <w:lsdException w:name="Table List 5" w:semiHidden="1" w:unhideWhenUsed="1"/>
+    <w:lsdException w:name="Table List 6" w:semiHidden="1" w:unhideWhenUsed="1"/>
+    <w:lsdException w:name="Table List 7" w:semiHidden="1" w:unhideWhenUsed="1"/>
+    <w:lsdException w:name="Table List 8" w:semiHidden="1" w:unhideWhenUsed="1"/>
+    <w:lsdException w:name="Table 3D effects 1" w:semiHidden="1" w:unhideWhenUsed="1"/>
+    <w:lsdException w:name="Table 3D effects 2" w:semiHidden="1" w:unhideWhenUsed="1"/>
+    <w:lsdException w:name="Table 3D effects 3" w:semiHidden="1" w:unhideWhenUsed="1"/>
+    <w:lsdException w:name="Table Contemporary" w:semiHidden="1" w:unhideWhenUsed="1"/>
+    <w:lsdException w:name="Table Elegant" w:semiHidden="1" w:unhideWhenUsed="1"/>
+    <w:lsdException w:name="Table Professional" w:semiHidden="1" w:unhideWhenUsed="1"/>
+    <w:lsdException w:name="Table Subtle 1" w:semiHidden="1" w:unhideWhenUsed="1"/>
+    <w:lsdException w:name="Table Subtle 2" w:semiHidden="1" w:unhideWhenUsed="1"/>
+    <w:lsdException w:name="Table Web 1" w:semiHidden="1" w:unhideWhenUsed="1"/>
+    <w:lsdException w:name="Table Web 2" w:semiHidden="1" w:unhideWhenUsed="1"/>
+    <w:lsdException w:name="Table Web 3" w:semiHidden="1" w:unhideWhenUsed="1"/>
+    <w:lsdException w:name="Balloon Text" w:semiHidden="1" w:unhideWhenUsed="1"/>
+    <w:lsdException w:name="Table Grid" w:uiPriority="59"/>
+    <w:lsdException w:name="Table Theme" w:semiHidden="1" w:unhideWhenUsed="1"/>
+    <w:lsdException w:name="Placeholder Text" w:semiHidden="1"/>
+    <w:lsdException w:name="Light Shading" w:uiPriority="60"/>
+    <w:lsdException w:name="Light List" w:uiPriority="61"/>
+    <w:lsdException w:name="Light Grid" w:uiPriority="62"/>
+    <w:lsdException w:name="Medium Shading 1" w:uiPriority="63"/>
+    <w:lsdException w:name="Medium Shading 2" w:uiPriority="64"/>
+    <w:lsdException w:name="Medium List 1" w:uiPriority="65"/>
+    <w:lsdException w:name="Medium List 2" w:uiPriority="66"/>
+    <w:lsdException w:name="Medium Grid 1" w:uiPriority="67"/>
+    <w:lsdException w:name="Medium Grid 2" w:uiPriority="68"/>
+    <w:lsdException w:name="Medium Grid 3" w:uiPriority="69"/>
+    <w:lsdException w:name="Dark List" w:uiPriority="70"/>
+    <w:lsdException w:name="Colorful Shading" w:uiPriority="71"/>
+    <w:lsdException w:name="Colorful List" w:uiPriority="72"/>
+    <w:lsdException w:name="Colorful Grid" w:uiPriority="73"/>
+    <w:lsdException w:name="Light Shading Accent 1" w:uiPriority="60"/>
+    <w:lsdException w:name="Light List Accent 1" w:uiPriority="61"/>
+    <w:lsdException w:name="Light Grid Accent 1" w:uiPriority="62"/>
+    <w:lsdException w:name="Medium Shading 1 Accent 1" w:uiPriority="63"/>
+    <w:lsdException w:name="Medium Shading 2 Accent 1" w:uiPriority="64"/>
+    <w:lsdException w:name="Medium List 1 Accent 1" w:uiPriority="65"/>
+    <w:lsdException w:name="Revision" w:semiHidden="1"/>
+    <w:lsdException w:name="List Paragraph" w:uiPriority="34" w:qFormat="1"/>
+    <w:lsdException w:name="Medium List 2 Accent 1" w:uiPriority="66"/>
+    <w:lsdException w:name="Medium Grid 1 Accent 1" w:uiPriority="67"/>
+    <w:lsdException w:name="Medium Grid 2 Accent 1" w:uiPriority="68"/>
+    <w:lsdException w:name="Medium Grid 3 Accent 1" w:uiPriority="69"/>
+    <w:lsdException w:name="Dark List Accent 1" w:uiPriority="70"/>
+    <w:lsdException w:name="Colorful Shading Accent 1" w:uiPriority="71"/>
+    <w:lsdException w:name="Colorful List Accent 1" w:uiPriority="72"/>
+    <w:lsdException w:name="Colorful Grid Accent 1" w:uiPriority="73"/>
+    <w:lsdException w:name="Light Shading Accent 2" w:uiPriority="60"/>
+    <w:lsdException w:name="Light List Accent 2" w:uiPriority="61"/>
+    <w:lsdException w:name="Light Grid Accent 2" w:uiPriority="62"/>
+    <w:lsdException w:name="Medium Shading 1 Accent 2" w:uiPriority="63"/>
+    <w:lsdException w:name="Medium Shading 2 Accent 2" w:uiPriority="64"/>
+    <w:lsdException w:name="Medium List 1 Accent 2" w:uiPriority="65"/>
+    <w:lsdException w:name="Medium List 2 Accent 2" w:uiPriority="66"/>
+    <w:lsdException w:name="Medium Grid 1 Accent 2" w:uiPriority="67"/>
+    <w:lsdException w:name="Medium Grid 2 Accent 2" w:uiPriority="68"/>
+    <w:lsdException w:name="Medium Grid 3 Accent 2" w:uiPriority="69"/>
+    <w:lsdException w:name="Dark List Accent 2" w:uiPriority="70"/>
+    <w:lsdException w:name="Colorful Shading Accent 2" w:uiPriority="71"/>
+    <w:lsdException w:name="Colorful List Accent 2" w:uiPriority="72"/>
+    <w:lsdException w:name="Colorful Grid Accent 2" w:uiPriority="73"/>
+    <w:lsdException w:name="Light Shading Accent 3" w:uiPriority="60"/>
+    <w:lsdException w:name="Light List Accent 3" w:uiPriority="61"/>
+    <w:lsdException w:name="Light Grid Accent 3" w:uiPriority="62"/>
+    <w:lsdException w:name="Medium Shading 1 Accent 3" w:uiPriority="63"/>
+    <w:lsdException w:name="Medium Shading 2 Accent 3" w:uiPriority="64"/>
+    <w:lsdException w:name="Medium List 1 Accent 3" w:uiPriority="65"/>
+    <w:lsdException w:name="Medium List 2 Accent 3" w:uiPriority="66"/>
+    <w:lsdException w:name="Medium Grid 1 Accent 3" w:uiPriority="67"/>
+    <w:lsdException w:name="Medium Grid 2 Accent 3" w:uiPriority="68"/>
+    <w:lsdException w:name="Medium Grid 3 Accent 3" w:uiPriority="69"/>
+    <w:lsdException w:name="Dark List Accent 3" w:uiPriority="70"/>
+    <w:lsdException w:name="Colorful Shading Accent 3" w:uiPriority="71"/>
+    <w:lsdException w:name="Colorful List Accent 3" w:uiPriority="72"/>
+    <w:lsdException w:name="Colorful Grid Accent 3" w:uiPriority="73"/>
+    <w:lsdException w:name="Light Shading Accent 4" w:uiPriority="60"/>
+    <w:lsdException w:name="Light List Accent 4" w:uiPriority="61"/>
+    <w:lsdException w:name="Light Grid Accent 4" w:uiPriority="62"/>
+    <w:lsdException w:name="Medium Shading 1 Accent 4" w:uiPriority="63"/>
+    <w:lsdException w:name="Medium Shading 2 Accent 4" w:uiPriority="64"/>
+    <w:lsdException w:name="Medium List 1 Accent 4" w:uiPriority="65"/>
+    <w:lsdException w:name="Medium List 2 Accent 4" w:uiPriority="66"/>
+    <w:lsdException w:name="Medium Grid 1 Accent 4" w:uiPriority="67"/>
+    <w:lsdException w:name="Medium Grid 2 Accent 4" w:uiPriority="68"/>
+    <w:lsdException w:name="Medium Grid 3 Accent 4" w:uiPriority="69"/>
+    <w:lsdException w:name="Dark List Accent 4" w:uiPriority="70"/>
+    <w:lsdException w:name="Colorful Shading Accent 4" w:uiPriority="71"/>
+    <w:lsdException w:name="Colorful List Accent 4" w:uiPriority="72"/>
+    <w:lsdException w:name="Colorful Grid Accent 4" w:uiPriority="73"/>
+    <w:lsdException w:name="Light Shading Accent 5" w:uiPriority="60"/>
+    <w:lsdException w:name="Light List Accent 5" w:uiPriority="61"/>
+    <w:lsdException w:name="Light Grid Accent 5" w:uiPriority="62"/>
+    <w:lsdException w:name="Medium Shading 1 Accent 5" w:uiPriority="63"/>
+    <w:lsdException w:name="Medium Shading 2 Accent 5" w:uiPriority="64"/>
+    <w:lsdException w:name="Medium List 1 Accent 5" w:uiPriority="65"/>
+    <w:lsdException w:name="Medium List 2 Accent 5" w:uiPriority="66"/>
+    <w:lsdException w:name="Medium Grid 1 Accent 5" w:uiPriority="67"/>
+    <w:lsdException w:name="Medium Grid 2 Accent 5" w:uiPriority="68"/>
+    <w:lsdException w:name="Medium Grid 3 Accent 5" w:uiPriority="69"/>
+    <w:lsdException w:name="Dark List Accent 5" w:uiPriority="70"/>
+    <w:lsdException w:name="Colorful Shading Accent 5" w:uiPriority="71"/>
+    <w:lsdException w:name="Colorful List Accent 5" w:uiPriority="72"/>
+    <w:lsdException w:name="Colorful Grid Accent 5" w:uiPriority="73"/>
+    <w:lsdException w:name="Light Shading Accent 6" w:uiPriority="60"/>
+    <w:lsdException w:name="Light List Accent 6" w:uiPriority="61"/>
+    <w:lsdException w:name="Light Grid Accent 6" w:uiPriority="62"/>
+    <w:lsdException w:name="Medium Shading 1 Accent 6" w:uiPriority="63"/>
+    <w:lsdException w:name="Medium Shading 2 Accent 6" w:uiPriority="64"/>
+    <w:lsdException w:name="Medium List 1 Accent 6" w:uiPriority="65"/>
+    <w:lsdException w:name="Medium List 2 Accent 6" w:uiPriority="66"/>
+    <w:lsdException w:name="Medium Grid 1 Accent 6" w:uiPriority="67"/>
+    <w:lsdException w:name="Medium Grid 2 Accent 6" w:uiPriority="68"/>
+    <w:lsdException w:name="Medium Grid 3 Accent 6" w:uiPriority="69"/>
+    <w:lsdException w:name="Dark List Accent 6" w:uiPriority="70"/>
+    <w:lsdException w:name="Colorful Shading Accent 6" w:uiPriority="71"/>
+    <w:lsdException w:name="Colorful List Accent 6" w:uiPriority="72"/>
+    <w:lsdException w:name="Colorful Grid Accent 6" w:uiPriority="73"/>
+    <w:lsdException w:name="Subtle Emphasis" w:uiPriority="19" w:qFormat="1"/>
+    <w:lsdException w:name="Intense Emphasis" w:uiPriority="21" w:qFormat="1"/>
+    <w:lsdException w:name="Subtle Reference" w:uiPriority="31" w:qFormat="1"/>
+    <w:lsdException w:name="Intense Reference" w:uiPriority="32" w:qFormat="1"/>
+    <w:lsdException w:name="Book Title" w:uiPriority="33" w:qFormat="1"/>
+    <w:lsdException w:name="Bibliography" w:semiHidden="1" w:uiPriority="37" w:unhideWhenUsed="1"/>
+    <w:lsdException w:name="TOC Heading" w:semiHidden="1" w:uiPriority="39" w:unhideWhenUsed="1" w:qFormat="1"/>
+    <w:lsdException w:name="Plain Table 1" w:uiPriority="41"/>
+    <w:lsdException w:name="Plain Table 2" w:uiPriority="42"/>
+    <w:lsdException w:name="Plain Table 3" w:uiPriority="43"/>
+    <w:lsdException w:name="Plain Table 4" w:uiPriority="44"/>
+    <w:lsdException w:name="Plain Table 5" w:uiPriority="45"/>
+    <w:lsdException w:name="Grid Table Light" w:uiPriority="40"/>
+    <w:lsdException w:name="Grid Table 1 Light" w:uiPriority="46"/>
+    <w:lsdException w:name="Grid Table 2" w:uiPriority="47"/>
+    <w:lsdException w:name="Grid Table 3" w:uiPriority="48"/>
+    <w:lsdException w:name="Grid Table 4" w:uiPriority="49"/>
+    <w:lsdException w:name="Grid Table 5 Dark" w:uiPriority="50"/>
+    <w:lsdException w:name="Grid Table 6 Colorful" w:uiPriority="51"/>
+    <w:lsdException w:name="Grid Table 7 Colorful" w:uiPriority="52"/>
+    <w:lsdException w:name="Grid Table 1 Light Accent 1" w:uiPriority="46"/>
+    <w:lsdException w:name="Grid Table 2 Accent 1" w:uiPriority="47"/>
+    <w:lsdException w:name="Grid Table 3 Accent 1" w:uiPriority="48"/>
+    <w:lsdException w:name="Grid Table 4 Accent 1" w:uiPriority="49"/>
+    <w:lsdException w:name="Grid Table 5 Dark Accent 1" w:uiPriority="50"/>
+    <w:lsdException w:name="Grid Table 6 Colorful Accent 1" w:uiPriority="51"/>
+    <w:lsdException w:name="Grid Table 7 Colorful Accent 1" w:uiPriority="52"/>
+    <w:lsdException w:name="Grid Table 1 Light Accent 2" w:uiPriority="46"/>
+    <w:lsdException w:name="Grid Table 2 Accent 2" w:uiPriority="47"/>
+    <w:lsdException w:name="Grid Table 3 Accent 2" w:uiPriority="48"/>
+    <w:lsdException w:name="Grid Table 4 Accent 2" w:uiPriority="49"/>
+    <w:lsdException w:name="Grid Table 5 Dark Accent 2" w:uiPriority="50"/>
+    <w:lsdException w:name="Grid Table 6 Colorful Accent 2" w:uiPriority="51"/>
+    <w:lsdException w:name="Grid Table 7 Colorful Accent 2" w:uiPriority="52"/>
+    <w:lsdException w:name="Grid Table 1 Light Accent 3" w:uiPriority="46"/>
+    <w:lsdException w:name="Grid Table 2 Accent 3" w:uiPriority="47"/>
+    <w:lsdException w:name="Grid Table 3 Accent 3" w:uiPriority="48"/>
+    <w:lsdException w:name="Grid Table 4 Accent 3" w:uiPriority="49"/>
+    <w:lsdException w:name="Grid Table 5 Dark Accent 3" w:uiPriority="50"/>
+    <w:lsdException w:name="Grid Table 6 Colorful Accent 3" w:uiPriority="51"/>
+    <w:lsdException w:name="Grid Table 7 Colorful Accent 3" w:uiPriority="52"/>
+    <w:lsdException w:name="Grid Table 1 Light Accent 4" w:uiPriority="46"/>
+    <w:lsdException w:name="Grid Table 2 Accent 4" w:uiPriority="47"/>
+    <w:lsdException w:name="Grid Table 3 Accent 4" w:uiPriority="48"/>
+    <w:lsdException w:name="Grid Table 4 Accent 4" w:uiPriority="49"/>
+    <w:lsdException w:name="Grid Table 5 Dark Accent 4" w:uiPriority="50"/>
+    <w:lsdException w:name="Grid Table 6 Colorful Accent 4" w:uiPriority="51"/>
+    <w:lsdException w:name="Grid Table 7 Colorful Accent 4" w:uiPriority="52"/>
+    <w:lsdException w:name="Grid Table 1 Light Accent 5" w:uiPriority="46"/>
+    <w:lsdException w:name="Grid Table 2 Accent 5" w:uiPriority="47"/>
+    <w:lsdException w:name="Grid Table 3 Accent 5" w:uiPriority="48"/>
+    <w:lsdException w:name="Grid Table 4 Accent 5" w:uiPriority="49"/>
+    <w:lsdException w:name="Grid Table 5 Dark Accent 5" w:uiPriority="50"/>
+    <w:lsdException w:name="Grid Table 6 Colorful Accent 5" w:uiPriority="51"/>
+    <w:lsdException w:name="Grid Table 7 Colorful Accent 5" w:uiPriority="52"/>
+    <w:lsdException w:name="Grid Table 1 Light Accent 6" w:uiPriority="46"/>
+    <w:lsdException w:name="Grid Table 2 Accent 6" w:uiPriority="47"/>
+    <w:lsdException w:name="Grid Table 3 Accent 6" w:uiPriority="48"/>
+    <w:lsdException w:name="Grid Table 4 Accent 6" w:uiPriority="49"/>
+    <w:lsdException w:name="Grid Table 5 Dark Accent 6" w:uiPriority="50"/>
+    <w:lsdException w:name="Grid Table 6 Colorful Accent 6" w:uiPriority="51"/>
+    <w:lsdException w:name="Grid Table 7 Colorful Accent 6" w:uiPriority="52"/>
+    <w:lsdException w:name="List Table 1 Light" w:uiPriority="46"/>
+    <w:lsdException w:name="List Table 2" w:uiPriority="47"/>
+    <w:lsdException w:name="List Table 3" w:uiPriority="48"/>
+    <w:lsdException w:name="List Table 4" w:uiPriority="49"/>
+    <w:lsdException w:name="List Table 5 Dark" w:uiPriority="50"/>
+    <w:lsdException w:name="List Table 6 Colorful" w:uiPriority="51"/>
+    <w:lsdException w:name="List Table 7 Colorful" w:uiPriority="52"/>
+    <w:lsdException w:name="List Table 1 Light Accent 1" w:uiPriority="46"/>
+    <w:lsdException w:name="List Table 2 Accent 1" w:uiPriority="47"/>
+    <w:lsdException w:name="List Table 3 Accent 1" w:uiPriority="48"/>
+    <w:lsdException w:name="List Table 4 Accent 1" w:uiPriority="49"/>
+    <w:lsdException w:name="List Table 5 Dark Accent 1" w:uiPriority="50"/>
+    <w:lsdException w:name="List Table 6 Colorful Accent 1" w:uiPriority="51"/>
+    <w:lsdException w:name="List Table 7 Colorful Accent 1" w:uiPriority="52"/>
+    <w:lsdException w:name="List Table 1 Light Accent 2" w:uiPriority="46"/>
+    <w:lsdException w:name="List Table 2 Accent 2" w:uiPriority="47"/>
+    <w:lsdException w:name="List Table 3 Accent 2" w:uiPriority="48"/>
+    <w:lsdException w:name="List Table 4 Accent 2" w:uiPriority="49"/>
+    <w:lsdException w:name="List Table 5 Dark Accent 2" w:uiPriority="50"/>
+    <w:lsdException w:name="List Table 6 Colorful Accent 2" w:uiPriority="51"/>
+    <w:lsdException w:name="List Table 7 Colorful Accent 2" w:uiPriority="52"/>
+    <w:lsdException w:name="List Table 1 Light Accent 3" w:uiPriority="46"/>
+    <w:lsdException w:name="List Table 2 Accent 3" w:uiPriority="47"/>
+    <w:lsdException w:name="List Table 3 Accent 3" w:uiPriority="48"/>
+    <w:lsdException w:name="List Table 4 Accent 3" w:uiPriority="49"/>
+    <w:lsdException w:name="List Table 5 Dark Accent 3" w:uiPriority="50"/>
+    <w:lsdException w:name="List Table 6 Colorful Accent 3" w:uiPriority="51"/>
+    <w:lsdException w:name="List Table 7 Colorful Accent 3" w:uiPriority="52"/>
+    <w:lsdException w:name="List Table 1 Light Accent 4" w:uiPriority="46"/>
+    <w:lsdException w:name="List Table 2 Accent 4" w:uiPriority="47"/>
+    <w:lsdException w:name="List Table 3 Accent 4" w:uiPriority="48"/>
+    <w:lsdException w:name="List Table 4 Accent 4" w:uiPriority="49"/>
+    <w:lsdException w:name="List Table 5 Dark Accent 4" w:uiPriority="50"/>
+    <w:lsdException w:name="List Table 6 Colorful Accent 4" w:uiPriority="51"/>
+    <w:lsdException w:name="List Table 7 Colorful Accent 4" w:uiPriority="52"/>
+    <w:lsdException w:name="List Table 1 Light Accent 5" w:uiPriority="46"/>
+    <w:lsdException w:name="List Table 2 Accent 5" w:uiPriority="47"/>
+    <w:lsdException w:name="List Table 3 Accent 5" w:uiPriority="48"/>
+    <w:lsdException w:name="List Table 4 Accent 5" w:uiPriority="49"/>
+    <w:lsdException w:name="List Table 5 Dark Accent 5" w:uiPriority="50"/>
+    <w:lsdException w:name="List Table 6 Colorful Accent 5" w:uiPriority="51"/>
+    <w:lsdException w:name="List Table 7 Colorful Accent 5" w:uiPriority="52"/>
+    <w:lsdException w:name="List Table 1 Light Accent 6" w:uiPriority="46"/>
+    <w:lsdException w:name="List Table 2 Accent 6" w:uiPriority="47"/>
+    <w:lsdException w:name="List Table 3 Accent 6" w:uiPriority="48"/>
+    <w:lsdException w:name="List Table 4 Accent 6" w:uiPriority="49"/>
+    <w:lsdException w:name="List Table 5 Dark Accent 6" w:uiPriority="50"/>
+    <w:lsdException w:name="List Table 6 Colorful Accent 6" w:uiPriority="51"/>
+    <w:lsdException w:name="List Table 7 Colorful Accent 6" w:uiPriority="52"/>
+    <w:lsdException w:name="Mention" w:semiHidden="1" w:unhideWhenUsed="1"/>
+    <w:lsdException w:name="Smart Hyperlink" w:semiHidden="1" w:unhideWhenUsed="1"/>
+    <w:lsdException w:name="Hashtag" w:semiHidden="1" w:unhideWhenUsed="1"/>
+    <w:lsdException w:name="Unresolved Mention" w:semiHidden="1" w:unhideWhenUsed="1"/>
+    <w:lsdException w:name="Smart Link" w:semiHidden="1" w:unhideWhenUsed="1"/>
   </w:latentStyles>
-  <w:style w:type="paragraph" w:default="1" w:styleId="1">
+  <w:style w:type="paragraph" w:default="1" w:styleId="a">
     <w:name w:val="Normal"/>
     <w:qFormat/>
-    <w:uiPriority w:val="0"/>
     <w:pPr>
       <w:spacing w:line="360" w:lineRule="auto"/>
       <w:jc w:val="both"/>
     </w:pPr>
     <w:rPr>
-      <w:rFonts w:asciiTheme="minorHAnsi" w:hAnsiTheme="minorHAnsi" w:eastAsiaTheme="minorEastAsia" w:cstheme="minorBidi"/>
+      <w:rFonts w:asciiTheme="minorHAnsi" w:eastAsiaTheme="minorEastAsia" w:hAnsiTheme="minorHAnsi" w:cstheme="minorBidi"/>
       <w:kern w:val="2"/>
       <w:sz w:val="21"/>
       <w:szCs w:val="22"/>
-      <w:lang w:val="en-US" w:eastAsia="zh-CN" w:bidi="ar-SA"/>
     </w:rPr>
   </w:style>
-  <w:style w:type="paragraph" w:styleId="2">
+  <w:style w:type="paragraph" w:styleId="1">
     <w:name w:val="heading 1"/>
-    <w:basedOn w:val="1"/>
-    <w:next w:val="1"/>
-    <w:link w:val="26"/>
+    <w:basedOn w:val="a"/>
+    <w:next w:val="a"/>
+    <w:link w:val="10"/>
+    <w:uiPriority w:val="9"/>
     <w:qFormat/>
-    <w:uiPriority w:val="9"/>
     <w:pPr>
       <w:keepNext/>
       <w:keepLines/>
       <w:numPr>
-        <w:ilvl w:val="0"/>
         <w:numId w:val="1"/>
       </w:numPr>
       <w:spacing w:before="340" w:after="330" w:line="578" w:lineRule="auto"/>
@@ -5318,14 +5111,14 @@
       <w:szCs w:val="44"/>
     </w:rPr>
   </w:style>
-  <w:style w:type="paragraph" w:styleId="3">
+  <w:style w:type="paragraph" w:styleId="2">
     <w:name w:val="heading 2"/>
-    <w:basedOn w:val="1"/>
-    <w:next w:val="1"/>
-    <w:link w:val="27"/>
+    <w:basedOn w:val="a"/>
+    <w:next w:val="a"/>
+    <w:link w:val="20"/>
+    <w:uiPriority w:val="9"/>
     <w:unhideWhenUsed/>
     <w:qFormat/>
-    <w:uiPriority w:val="9"/>
     <w:pPr>
       <w:keepNext/>
       <w:keepLines/>
@@ -5337,21 +5130,21 @@
       <w:outlineLvl w:val="1"/>
     </w:pPr>
     <w:rPr>
-      <w:rFonts w:asciiTheme="majorHAnsi" w:hAnsiTheme="majorHAnsi" w:eastAsiaTheme="majorEastAsia" w:cstheme="majorBidi"/>
+      <w:rFonts w:asciiTheme="majorHAnsi" w:eastAsiaTheme="majorEastAsia" w:hAnsiTheme="majorHAnsi" w:cstheme="majorBidi"/>
       <w:b/>
       <w:bCs/>
       <w:sz w:val="32"/>
       <w:szCs w:val="32"/>
     </w:rPr>
   </w:style>
-  <w:style w:type="paragraph" w:styleId="4">
+  <w:style w:type="paragraph" w:styleId="3">
     <w:name w:val="heading 3"/>
-    <w:basedOn w:val="1"/>
-    <w:next w:val="1"/>
-    <w:link w:val="28"/>
+    <w:basedOn w:val="a"/>
+    <w:next w:val="a"/>
+    <w:link w:val="30"/>
+    <w:uiPriority w:val="9"/>
     <w:unhideWhenUsed/>
     <w:qFormat/>
-    <w:uiPriority w:val="9"/>
     <w:pPr>
       <w:keepNext/>
       <w:keepLines/>
@@ -5369,15 +5162,15 @@
       <w:szCs w:val="32"/>
     </w:rPr>
   </w:style>
-  <w:style w:type="paragraph" w:styleId="5">
+  <w:style w:type="paragraph" w:styleId="4">
     <w:name w:val="heading 4"/>
-    <w:basedOn w:val="1"/>
-    <w:next w:val="1"/>
-    <w:link w:val="29"/>
+    <w:basedOn w:val="a"/>
+    <w:next w:val="a"/>
+    <w:link w:val="40"/>
+    <w:uiPriority w:val="9"/>
     <w:semiHidden/>
     <w:unhideWhenUsed/>
     <w:qFormat/>
-    <w:uiPriority w:val="9"/>
     <w:pPr>
       <w:keepNext/>
       <w:keepLines/>
@@ -5389,22 +5182,22 @@
       <w:outlineLvl w:val="3"/>
     </w:pPr>
     <w:rPr>
-      <w:rFonts w:asciiTheme="majorHAnsi" w:hAnsiTheme="majorHAnsi" w:eastAsiaTheme="majorEastAsia" w:cstheme="majorBidi"/>
+      <w:rFonts w:asciiTheme="majorHAnsi" w:eastAsiaTheme="majorEastAsia" w:hAnsiTheme="majorHAnsi" w:cstheme="majorBidi"/>
       <w:b/>
       <w:bCs/>
       <w:sz w:val="28"/>
       <w:szCs w:val="28"/>
     </w:rPr>
   </w:style>
-  <w:style w:type="paragraph" w:styleId="6">
+  <w:style w:type="paragraph" w:styleId="5">
     <w:name w:val="heading 5"/>
-    <w:basedOn w:val="1"/>
-    <w:next w:val="1"/>
-    <w:link w:val="30"/>
+    <w:basedOn w:val="a"/>
+    <w:next w:val="a"/>
+    <w:link w:val="50"/>
+    <w:uiPriority w:val="9"/>
     <w:semiHidden/>
     <w:unhideWhenUsed/>
     <w:qFormat/>
-    <w:uiPriority w:val="9"/>
     <w:pPr>
       <w:keepNext/>
       <w:keepLines/>
@@ -5422,15 +5215,15 @@
       <w:szCs w:val="28"/>
     </w:rPr>
   </w:style>
-  <w:style w:type="paragraph" w:styleId="7">
+  <w:style w:type="paragraph" w:styleId="6">
     <w:name w:val="heading 6"/>
-    <w:basedOn w:val="1"/>
-    <w:next w:val="1"/>
-    <w:link w:val="31"/>
+    <w:basedOn w:val="a"/>
+    <w:next w:val="a"/>
+    <w:link w:val="60"/>
+    <w:uiPriority w:val="9"/>
     <w:semiHidden/>
     <w:unhideWhenUsed/>
     <w:qFormat/>
-    <w:uiPriority w:val="9"/>
     <w:pPr>
       <w:keepNext/>
       <w:keepLines/>
@@ -5442,22 +5235,22 @@
       <w:outlineLvl w:val="5"/>
     </w:pPr>
     <w:rPr>
-      <w:rFonts w:asciiTheme="majorHAnsi" w:hAnsiTheme="majorHAnsi" w:eastAsiaTheme="majorEastAsia" w:cstheme="majorBidi"/>
+      <w:rFonts w:asciiTheme="majorHAnsi" w:eastAsiaTheme="majorEastAsia" w:hAnsiTheme="majorHAnsi" w:cstheme="majorBidi"/>
       <w:b/>
       <w:bCs/>
       <w:sz w:val="24"/>
       <w:szCs w:val="24"/>
     </w:rPr>
   </w:style>
-  <w:style w:type="paragraph" w:styleId="8">
+  <w:style w:type="paragraph" w:styleId="7">
     <w:name w:val="heading 7"/>
-    <w:basedOn w:val="1"/>
-    <w:next w:val="1"/>
-    <w:link w:val="32"/>
+    <w:basedOn w:val="a"/>
+    <w:next w:val="a"/>
+    <w:link w:val="70"/>
+    <w:uiPriority w:val="9"/>
     <w:semiHidden/>
     <w:unhideWhenUsed/>
     <w:qFormat/>
-    <w:uiPriority w:val="9"/>
     <w:pPr>
       <w:keepNext/>
       <w:keepLines/>
@@ -5475,15 +5268,15 @@
       <w:szCs w:val="24"/>
     </w:rPr>
   </w:style>
-  <w:style w:type="paragraph" w:styleId="9">
+  <w:style w:type="paragraph" w:styleId="8">
     <w:name w:val="heading 8"/>
-    <w:basedOn w:val="1"/>
-    <w:next w:val="1"/>
-    <w:link w:val="33"/>
+    <w:basedOn w:val="a"/>
+    <w:next w:val="a"/>
+    <w:link w:val="80"/>
+    <w:uiPriority w:val="9"/>
     <w:semiHidden/>
     <w:unhideWhenUsed/>
     <w:qFormat/>
-    <w:uiPriority w:val="9"/>
     <w:pPr>
       <w:keepNext/>
       <w:keepLines/>
@@ -5495,20 +5288,20 @@
       <w:outlineLvl w:val="7"/>
     </w:pPr>
     <w:rPr>
-      <w:rFonts w:asciiTheme="majorHAnsi" w:hAnsiTheme="majorHAnsi" w:eastAsiaTheme="majorEastAsia" w:cstheme="majorBidi"/>
+      <w:rFonts w:asciiTheme="majorHAnsi" w:eastAsiaTheme="majorEastAsia" w:hAnsiTheme="majorHAnsi" w:cstheme="majorBidi"/>
       <w:sz w:val="24"/>
       <w:szCs w:val="24"/>
     </w:rPr>
   </w:style>
-  <w:style w:type="paragraph" w:styleId="10">
+  <w:style w:type="paragraph" w:styleId="9">
     <w:name w:val="heading 9"/>
-    <w:basedOn w:val="1"/>
-    <w:next w:val="1"/>
-    <w:link w:val="34"/>
+    <w:basedOn w:val="a"/>
+    <w:next w:val="a"/>
+    <w:link w:val="90"/>
+    <w:uiPriority w:val="9"/>
     <w:semiHidden/>
     <w:unhideWhenUsed/>
     <w:qFormat/>
-    <w:uiPriority w:val="9"/>
     <w:pPr>
       <w:keepNext/>
       <w:keepLines/>
@@ -5520,22 +5313,23 @@
       <w:outlineLvl w:val="8"/>
     </w:pPr>
     <w:rPr>
-      <w:rFonts w:asciiTheme="majorHAnsi" w:hAnsiTheme="majorHAnsi" w:eastAsiaTheme="majorEastAsia" w:cstheme="majorBidi"/>
+      <w:rFonts w:asciiTheme="majorHAnsi" w:eastAsiaTheme="majorEastAsia" w:hAnsiTheme="majorHAnsi" w:cstheme="majorBidi"/>
       <w:szCs w:val="21"/>
     </w:rPr>
   </w:style>
-  <w:style w:type="character" w:default="1" w:styleId="23">
+  <w:style w:type="character" w:default="1" w:styleId="a0">
     <w:name w:val="Default Paragraph Font"/>
+    <w:uiPriority w:val="1"/>
     <w:semiHidden/>
     <w:unhideWhenUsed/>
-    <w:uiPriority w:val="1"/>
   </w:style>
-  <w:style w:type="table" w:default="1" w:styleId="21">
+  <w:style w:type="table" w:default="1" w:styleId="a1">
     <w:name w:val="Normal Table"/>
+    <w:uiPriority w:val="99"/>
     <w:semiHidden/>
     <w:unhideWhenUsed/>
-    <w:uiPriority w:val="99"/>
     <w:tblPr>
+      <w:tblInd w:w="0" w:type="dxa"/>
       <w:tblCellMar>
         <w:top w:w="0" w:type="dxa"/>
         <w:left w:w="108" w:type="dxa"/>
@@ -5544,47 +5338,53 @@
       </w:tblCellMar>
     </w:tblPr>
   </w:style>
-  <w:style w:type="paragraph" w:styleId="11">
+  <w:style w:type="numbering" w:default="1" w:styleId="a2">
+    <w:name w:val="No List"/>
+    <w:uiPriority w:val="99"/>
+    <w:semiHidden/>
+    <w:unhideWhenUsed/>
+  </w:style>
+  <w:style w:type="paragraph" w:styleId="a3">
     <w:name w:val="caption"/>
-    <w:basedOn w:val="1"/>
-    <w:next w:val="1"/>
+    <w:basedOn w:val="a"/>
+    <w:next w:val="a"/>
+    <w:uiPriority w:val="35"/>
     <w:unhideWhenUsed/>
     <w:qFormat/>
-    <w:uiPriority w:val="35"/>
     <w:rPr>
-      <w:rFonts w:eastAsia="黑体" w:asciiTheme="majorHAnsi" w:hAnsiTheme="majorHAnsi" w:cstheme="majorBidi"/>
+      <w:rFonts w:asciiTheme="majorHAnsi" w:eastAsia="黑体" w:hAnsiTheme="majorHAnsi" w:cstheme="majorBidi"/>
       <w:sz w:val="20"/>
       <w:szCs w:val="20"/>
     </w:rPr>
   </w:style>
-  <w:style w:type="paragraph" w:styleId="12">
+  <w:style w:type="paragraph" w:styleId="a4">
     <w:name w:val="annotation text"/>
-    <w:basedOn w:val="1"/>
-    <w:link w:val="40"/>
+    <w:basedOn w:val="a"/>
+    <w:link w:val="a5"/>
+    <w:uiPriority w:val="99"/>
     <w:semiHidden/>
     <w:unhideWhenUsed/>
-    <w:uiPriority w:val="99"/>
     <w:pPr>
       <w:jc w:val="left"/>
     </w:pPr>
   </w:style>
-  <w:style w:type="paragraph" w:styleId="13">
+  <w:style w:type="paragraph" w:styleId="TOC3">
     <w:name w:val="toc 3"/>
-    <w:basedOn w:val="1"/>
-    <w:next w:val="1"/>
+    <w:basedOn w:val="a"/>
+    <w:next w:val="a"/>
+    <w:uiPriority w:val="39"/>
     <w:unhideWhenUsed/>
-    <w:uiPriority w:val="39"/>
     <w:pPr>
-      <w:ind w:left="840" w:leftChars="400"/>
+      <w:ind w:leftChars="400" w:left="840"/>
     </w:pPr>
   </w:style>
-  <w:style w:type="paragraph" w:styleId="14">
+  <w:style w:type="paragraph" w:styleId="a6">
     <w:name w:val="Balloon Text"/>
-    <w:basedOn w:val="1"/>
-    <w:link w:val="39"/>
+    <w:basedOn w:val="a"/>
+    <w:link w:val="a7"/>
+    <w:uiPriority w:val="99"/>
     <w:semiHidden/>
     <w:unhideWhenUsed/>
-    <w:uiPriority w:val="99"/>
     <w:pPr>
       <w:spacing w:line="240" w:lineRule="auto"/>
     </w:pPr>
@@ -5593,12 +5393,12 @@
       <w:szCs w:val="18"/>
     </w:rPr>
   </w:style>
-  <w:style w:type="paragraph" w:styleId="15">
+  <w:style w:type="paragraph" w:styleId="a8">
     <w:name w:val="footer"/>
-    <w:basedOn w:val="1"/>
-    <w:link w:val="36"/>
+    <w:basedOn w:val="a"/>
+    <w:link w:val="a9"/>
+    <w:uiPriority w:val="99"/>
     <w:unhideWhenUsed/>
-    <w:uiPriority w:val="99"/>
     <w:pPr>
       <w:tabs>
         <w:tab w:val="center" w:pos="4153"/>
@@ -5613,15 +5413,15 @@
       <w:szCs w:val="18"/>
     </w:rPr>
   </w:style>
-  <w:style w:type="paragraph" w:styleId="16">
+  <w:style w:type="paragraph" w:styleId="aa">
     <w:name w:val="header"/>
-    <w:basedOn w:val="1"/>
-    <w:link w:val="35"/>
+    <w:basedOn w:val="a"/>
+    <w:link w:val="ab"/>
+    <w:uiPriority w:val="99"/>
     <w:unhideWhenUsed/>
-    <w:uiPriority w:val="99"/>
     <w:pPr>
       <w:pBdr>
-        <w:bottom w:val="single" w:color="auto" w:sz="6" w:space="1"/>
+        <w:bottom w:val="single" w:sz="6" w:space="1" w:color="auto"/>
       </w:pBdr>
       <w:tabs>
         <w:tab w:val="center" w:pos="4153"/>
@@ -5636,101 +5436,96 @@
       <w:szCs w:val="18"/>
     </w:rPr>
   </w:style>
-  <w:style w:type="paragraph" w:styleId="17">
+  <w:style w:type="paragraph" w:styleId="TOC1">
     <w:name w:val="toc 1"/>
-    <w:basedOn w:val="1"/>
-    <w:next w:val="1"/>
+    <w:basedOn w:val="a"/>
+    <w:next w:val="a"/>
+    <w:uiPriority w:val="39"/>
     <w:unhideWhenUsed/>
+  </w:style>
+  <w:style w:type="paragraph" w:styleId="TOC2">
+    <w:name w:val="toc 2"/>
+    <w:basedOn w:val="a"/>
+    <w:next w:val="a"/>
     <w:uiPriority w:val="39"/>
-  </w:style>
-  <w:style w:type="paragraph" w:styleId="18">
-    <w:name w:val="toc 2"/>
-    <w:basedOn w:val="1"/>
-    <w:next w:val="1"/>
     <w:unhideWhenUsed/>
-    <w:uiPriority w:val="39"/>
     <w:pPr>
-      <w:ind w:left="420" w:leftChars="200"/>
+      <w:ind w:leftChars="200" w:left="420"/>
     </w:pPr>
   </w:style>
-  <w:style w:type="paragraph" w:styleId="19">
+  <w:style w:type="paragraph" w:styleId="ac">
     <w:name w:val="Normal (Web)"/>
-    <w:basedOn w:val="1"/>
+    <w:basedOn w:val="a"/>
+    <w:uiPriority w:val="99"/>
     <w:semiHidden/>
     <w:unhideWhenUsed/>
-    <w:uiPriority w:val="99"/>
     <w:pPr>
       <w:spacing w:before="100" w:beforeAutospacing="1" w:after="100" w:afterAutospacing="1" w:line="240" w:lineRule="auto"/>
       <w:jc w:val="left"/>
     </w:pPr>
     <w:rPr>
-      <w:rFonts w:ascii="宋体" w:hAnsi="宋体" w:eastAsia="宋体" w:cs="宋体"/>
+      <w:rFonts w:ascii="宋体" w:eastAsia="宋体" w:hAnsi="宋体" w:cs="宋体"/>
       <w:kern w:val="0"/>
       <w:sz w:val="24"/>
       <w:szCs w:val="24"/>
     </w:rPr>
   </w:style>
-  <w:style w:type="paragraph" w:styleId="20">
+  <w:style w:type="paragraph" w:styleId="ad">
     <w:name w:val="annotation subject"/>
-    <w:basedOn w:val="12"/>
-    <w:next w:val="12"/>
-    <w:link w:val="41"/>
+    <w:basedOn w:val="a4"/>
+    <w:next w:val="a4"/>
+    <w:link w:val="ae"/>
+    <w:uiPriority w:val="99"/>
     <w:semiHidden/>
     <w:unhideWhenUsed/>
-    <w:uiPriority w:val="99"/>
     <w:rPr>
       <w:b/>
       <w:bCs/>
     </w:rPr>
   </w:style>
-  <w:style w:type="table" w:styleId="22">
+  <w:style w:type="table" w:styleId="af">
     <w:name w:val="Table Grid"/>
-    <w:basedOn w:val="21"/>
+    <w:basedOn w:val="a1"/>
     <w:uiPriority w:val="59"/>
     <w:pPr>
       <w:jc w:val="both"/>
     </w:pPr>
     <w:tblPr>
       <w:tblBorders>
-        <w:top w:val="single" w:color="auto" w:sz="4" w:space="0"/>
-        <w:left w:val="single" w:color="auto" w:sz="4" w:space="0"/>
-        <w:bottom w:val="single" w:color="auto" w:sz="4" w:space="0"/>
-        <w:right w:val="single" w:color="auto" w:sz="4" w:space="0"/>
-        <w:insideH w:val="single" w:color="auto" w:sz="4" w:space="0"/>
-        <w:insideV w:val="single" w:color="auto" w:sz="4" w:space="0"/>
+        <w:top w:val="single" w:sz="4" w:space="0" w:color="auto"/>
+        <w:left w:val="single" w:sz="4" w:space="0" w:color="auto"/>
+        <w:bottom w:val="single" w:sz="4" w:space="0" w:color="auto"/>
+        <w:right w:val="single" w:sz="4" w:space="0" w:color="auto"/>
+        <w:insideH w:val="single" w:sz="4" w:space="0" w:color="auto"/>
+        <w:insideV w:val="single" w:sz="4" w:space="0" w:color="auto"/>
       </w:tblBorders>
     </w:tblPr>
   </w:style>
-  <w:style w:type="character" w:styleId="24">
+  <w:style w:type="character" w:styleId="af0">
     <w:name w:val="Hyperlink"/>
-    <w:basedOn w:val="23"/>
+    <w:basedOn w:val="a0"/>
+    <w:uiPriority w:val="99"/>
     <w:unhideWhenUsed/>
-    <w:uiPriority w:val="99"/>
     <w:rPr>
       <w:color w:val="0563C1" w:themeColor="hyperlink"/>
       <w:u w:val="single"/>
-      <w14:textFill>
-        <w14:solidFill>
-          <w14:schemeClr w14:val="hlink"/>
-        </w14:solidFill>
-      </w14:textFill>
     </w:rPr>
   </w:style>
-  <w:style w:type="character" w:styleId="25">
+  <w:style w:type="character" w:styleId="af1">
     <w:name w:val="annotation reference"/>
-    <w:basedOn w:val="23"/>
+    <w:basedOn w:val="a0"/>
+    <w:uiPriority w:val="99"/>
     <w:semiHidden/>
     <w:unhideWhenUsed/>
-    <w:uiPriority w:val="99"/>
     <w:rPr>
       <w:sz w:val="21"/>
       <w:szCs w:val="21"/>
     </w:rPr>
   </w:style>
-  <w:style w:type="character" w:customStyle="1" w:styleId="26">
+  <w:style w:type="character" w:customStyle="1" w:styleId="10">
     <w:name w:val="标题 1 字符"/>
-    <w:basedOn w:val="23"/>
-    <w:link w:val="2"/>
+    <w:basedOn w:val="a0"/>
+    <w:link w:val="1"/>
     <w:uiPriority w:val="9"/>
     <w:rPr>
       <w:b/>
@@ -5740,23 +5535,23 @@
       <w:szCs w:val="44"/>
     </w:rPr>
   </w:style>
-  <w:style w:type="character" w:customStyle="1" w:styleId="27">
+  <w:style w:type="character" w:customStyle="1" w:styleId="20">
     <w:name w:val="标题 2 字符"/>
-    <w:basedOn w:val="23"/>
-    <w:link w:val="3"/>
+    <w:basedOn w:val="a0"/>
+    <w:link w:val="2"/>
     <w:uiPriority w:val="9"/>
     <w:rPr>
-      <w:rFonts w:asciiTheme="majorHAnsi" w:hAnsiTheme="majorHAnsi" w:eastAsiaTheme="majorEastAsia" w:cstheme="majorBidi"/>
+      <w:rFonts w:asciiTheme="majorHAnsi" w:eastAsiaTheme="majorEastAsia" w:hAnsiTheme="majorHAnsi" w:cstheme="majorBidi"/>
       <w:b/>
       <w:bCs/>
       <w:sz w:val="32"/>
       <w:szCs w:val="32"/>
     </w:rPr>
   </w:style>
-  <w:style w:type="character" w:customStyle="1" w:styleId="28">
+  <w:style w:type="character" w:customStyle="1" w:styleId="30">
     <w:name w:val="标题 3 字符"/>
-    <w:basedOn w:val="23"/>
-    <w:link w:val="4"/>
+    <w:basedOn w:val="a0"/>
+    <w:link w:val="3"/>
     <w:uiPriority w:val="9"/>
     <w:rPr>
       <w:b/>
@@ -5765,26 +5560,26 @@
       <w:szCs w:val="32"/>
     </w:rPr>
   </w:style>
-  <w:style w:type="character" w:customStyle="1" w:styleId="29">
+  <w:style w:type="character" w:customStyle="1" w:styleId="40">
     <w:name w:val="标题 4 字符"/>
-    <w:basedOn w:val="23"/>
-    <w:link w:val="5"/>
+    <w:basedOn w:val="a0"/>
+    <w:link w:val="4"/>
+    <w:uiPriority w:val="9"/>
     <w:semiHidden/>
-    <w:uiPriority w:val="9"/>
     <w:rPr>
-      <w:rFonts w:asciiTheme="majorHAnsi" w:hAnsiTheme="majorHAnsi" w:eastAsiaTheme="majorEastAsia" w:cstheme="majorBidi"/>
+      <w:rFonts w:asciiTheme="majorHAnsi" w:eastAsiaTheme="majorEastAsia" w:hAnsiTheme="majorHAnsi" w:cstheme="majorBidi"/>
       <w:b/>
       <w:bCs/>
       <w:sz w:val="28"/>
       <w:szCs w:val="28"/>
     </w:rPr>
   </w:style>
-  <w:style w:type="character" w:customStyle="1" w:styleId="30">
+  <w:style w:type="character" w:customStyle="1" w:styleId="50">
     <w:name w:val="标题 5 字符"/>
-    <w:basedOn w:val="23"/>
-    <w:link w:val="6"/>
+    <w:basedOn w:val="a0"/>
+    <w:link w:val="5"/>
+    <w:uiPriority w:val="9"/>
     <w:semiHidden/>
-    <w:uiPriority w:val="9"/>
     <w:rPr>
       <w:b/>
       <w:bCs/>
@@ -5792,26 +5587,26 @@
       <w:szCs w:val="28"/>
     </w:rPr>
   </w:style>
-  <w:style w:type="character" w:customStyle="1" w:styleId="31">
+  <w:style w:type="character" w:customStyle="1" w:styleId="60">
     <w:name w:val="标题 6 字符"/>
-    <w:basedOn w:val="23"/>
-    <w:link w:val="7"/>
+    <w:basedOn w:val="a0"/>
+    <w:link w:val="6"/>
+    <w:uiPriority w:val="9"/>
     <w:semiHidden/>
-    <w:uiPriority w:val="9"/>
     <w:rPr>
-      <w:rFonts w:asciiTheme="majorHAnsi" w:hAnsiTheme="majorHAnsi" w:eastAsiaTheme="majorEastAsia" w:cstheme="majorBidi"/>
+      <w:rFonts w:asciiTheme="majorHAnsi" w:eastAsiaTheme="majorEastAsia" w:hAnsiTheme="majorHAnsi" w:cstheme="majorBidi"/>
       <w:b/>
       <w:bCs/>
       <w:sz w:val="24"/>
       <w:szCs w:val="24"/>
     </w:rPr>
   </w:style>
-  <w:style w:type="character" w:customStyle="1" w:styleId="32">
+  <w:style w:type="character" w:customStyle="1" w:styleId="70">
     <w:name w:val="标题 7 字符"/>
-    <w:basedOn w:val="23"/>
-    <w:link w:val="8"/>
+    <w:basedOn w:val="a0"/>
+    <w:link w:val="7"/>
+    <w:uiPriority w:val="9"/>
     <w:semiHidden/>
-    <w:uiPriority w:val="9"/>
     <w:rPr>
       <w:b/>
       <w:bCs/>
@@ -5819,65 +5614,65 @@
       <w:szCs w:val="24"/>
     </w:rPr>
   </w:style>
-  <w:style w:type="character" w:customStyle="1" w:styleId="33">
+  <w:style w:type="character" w:customStyle="1" w:styleId="80">
     <w:name w:val="标题 8 字符"/>
-    <w:basedOn w:val="23"/>
-    <w:link w:val="9"/>
+    <w:basedOn w:val="a0"/>
+    <w:link w:val="8"/>
+    <w:uiPriority w:val="9"/>
     <w:semiHidden/>
-    <w:uiPriority w:val="9"/>
     <w:rPr>
-      <w:rFonts w:asciiTheme="majorHAnsi" w:hAnsiTheme="majorHAnsi" w:eastAsiaTheme="majorEastAsia" w:cstheme="majorBidi"/>
+      <w:rFonts w:asciiTheme="majorHAnsi" w:eastAsiaTheme="majorEastAsia" w:hAnsiTheme="majorHAnsi" w:cstheme="majorBidi"/>
       <w:sz w:val="24"/>
       <w:szCs w:val="24"/>
     </w:rPr>
   </w:style>
-  <w:style w:type="character" w:customStyle="1" w:styleId="34">
+  <w:style w:type="character" w:customStyle="1" w:styleId="90">
     <w:name w:val="标题 9 字符"/>
-    <w:basedOn w:val="23"/>
-    <w:link w:val="10"/>
+    <w:basedOn w:val="a0"/>
+    <w:link w:val="9"/>
+    <w:uiPriority w:val="9"/>
     <w:semiHidden/>
-    <w:uiPriority w:val="9"/>
     <w:rPr>
-      <w:rFonts w:asciiTheme="majorHAnsi" w:hAnsiTheme="majorHAnsi" w:eastAsiaTheme="majorEastAsia" w:cstheme="majorBidi"/>
+      <w:rFonts w:asciiTheme="majorHAnsi" w:eastAsiaTheme="majorEastAsia" w:hAnsiTheme="majorHAnsi" w:cstheme="majorBidi"/>
       <w:szCs w:val="21"/>
     </w:rPr>
   </w:style>
-  <w:style w:type="character" w:customStyle="1" w:styleId="35">
+  <w:style w:type="character" w:customStyle="1" w:styleId="ab">
     <w:name w:val="页眉 字符"/>
-    <w:basedOn w:val="23"/>
-    <w:link w:val="16"/>
+    <w:basedOn w:val="a0"/>
+    <w:link w:val="aa"/>
     <w:uiPriority w:val="99"/>
     <w:rPr>
       <w:sz w:val="18"/>
       <w:szCs w:val="18"/>
     </w:rPr>
   </w:style>
-  <w:style w:type="character" w:customStyle="1" w:styleId="36">
+  <w:style w:type="character" w:customStyle="1" w:styleId="a9">
     <w:name w:val="页脚 字符"/>
-    <w:basedOn w:val="23"/>
-    <w:link w:val="15"/>
+    <w:basedOn w:val="a0"/>
+    <w:link w:val="a8"/>
     <w:uiPriority w:val="99"/>
     <w:rPr>
       <w:sz w:val="18"/>
       <w:szCs w:val="18"/>
     </w:rPr>
   </w:style>
-  <w:style w:type="paragraph" w:styleId="37">
+  <w:style w:type="paragraph" w:styleId="af2">
     <w:name w:val="List Paragraph"/>
-    <w:basedOn w:val="1"/>
+    <w:basedOn w:val="a"/>
+    <w:uiPriority w:val="34"/>
     <w:qFormat/>
-    <w:uiPriority w:val="34"/>
     <w:pPr>
-      <w:ind w:firstLine="420" w:firstLineChars="200"/>
+      <w:ind w:firstLineChars="200" w:firstLine="420"/>
     </w:pPr>
   </w:style>
-  <w:style w:type="paragraph" w:customStyle="1" w:styleId="38">
-    <w:name w:val="TOC Heading"/>
-    <w:basedOn w:val="2"/>
-    <w:next w:val="1"/>
+  <w:style w:type="paragraph" w:customStyle="1" w:styleId="TOC10">
+    <w:name w:val="TOC 标题1"/>
+    <w:basedOn w:val="1"/>
+    <w:next w:val="a"/>
+    <w:uiPriority w:val="39"/>
     <w:unhideWhenUsed/>
     <w:qFormat/>
-    <w:uiPriority w:val="39"/>
     <w:pPr>
       <w:numPr>
         <w:numId w:val="0"/>
@@ -5887,37 +5682,37 @@
       <w:outlineLvl w:val="9"/>
     </w:pPr>
     <w:rPr>
-      <w:rFonts w:asciiTheme="majorHAnsi" w:hAnsiTheme="majorHAnsi" w:eastAsiaTheme="majorEastAsia" w:cstheme="majorBidi"/>
-      <w:color w:val="2E75B6" w:themeColor="accent1" w:themeShade="BF"/>
+      <w:rFonts w:asciiTheme="majorHAnsi" w:eastAsiaTheme="majorEastAsia" w:hAnsiTheme="majorHAnsi" w:cstheme="majorBidi"/>
+      <w:color w:val="2E74B5" w:themeColor="accent1" w:themeShade="BF"/>
       <w:kern w:val="0"/>
       <w:sz w:val="28"/>
       <w:szCs w:val="28"/>
     </w:rPr>
   </w:style>
-  <w:style w:type="character" w:customStyle="1" w:styleId="39">
+  <w:style w:type="character" w:customStyle="1" w:styleId="a7">
     <w:name w:val="批注框文本 字符"/>
-    <w:basedOn w:val="23"/>
-    <w:link w:val="14"/>
+    <w:basedOn w:val="a0"/>
+    <w:link w:val="a6"/>
+    <w:uiPriority w:val="99"/>
     <w:semiHidden/>
-    <w:uiPriority w:val="99"/>
     <w:rPr>
       <w:sz w:val="18"/>
       <w:szCs w:val="18"/>
     </w:rPr>
   </w:style>
-  <w:style w:type="character" w:customStyle="1" w:styleId="40">
+  <w:style w:type="character" w:customStyle="1" w:styleId="a5">
     <w:name w:val="批注文字 字符"/>
-    <w:basedOn w:val="23"/>
-    <w:link w:val="12"/>
+    <w:basedOn w:val="a0"/>
+    <w:link w:val="a4"/>
+    <w:uiPriority w:val="99"/>
     <w:semiHidden/>
+  </w:style>
+  <w:style w:type="character" w:customStyle="1" w:styleId="ae">
+    <w:name w:val="批注主题 字符"/>
+    <w:basedOn w:val="a5"/>
+    <w:link w:val="ad"/>
     <w:uiPriority w:val="99"/>
-  </w:style>
-  <w:style w:type="character" w:customStyle="1" w:styleId="41">
-    <w:name w:val="批注主题 字符"/>
-    <w:basedOn w:val="40"/>
-    <w:link w:val="20"/>
     <w:semiHidden/>
-    <w:uiPriority w:val="99"/>
     <w:rPr>
       <w:b/>
       <w:bCs/>
@@ -6178,6 +5973,7 @@
     </a:fmtScheme>
   </a:themeElements>
   <a:objectDefaults/>
+  <a:extraClrSchemeLst/>
 </a:theme>
 </file>
 
